--- a/Allen/Amazon/git.docx
+++ b/Allen/Amazon/git.docx
@@ -1,6 +1,6 @@
 
 <file path=word/document.xml><?xml version="1.0" encoding="utf-8"?>
-<w:document xmlns:wpc="http://schemas.microsoft.com/office/word/2010/wordprocessingCanvas" xmlns:mc="http://schemas.openxmlformats.org/markup-compatibility/2006" xmlns:o="urn:schemas-microsoft-com:office:office" xmlns:r="http://schemas.openxmlformats.org/officeDocument/2006/relationships" xmlns:m="http://schemas.openxmlformats.org/officeDocument/2006/math" xmlns:v="urn:schemas-microsoft-com:vml" xmlns:wp14="http://schemas.microsoft.com/office/word/2010/wordprocessingDrawing" xmlns:wp="http://schemas.openxmlformats.org/drawingml/2006/wordprocessingDrawing" xmlns:w10="urn:schemas-microsoft-com:office:word" xmlns:w="http://schemas.openxmlformats.org/wordprocessingml/2006/main" xmlns:w14="http://schemas.microsoft.com/office/word/2010/wordml" xmlns:wpg="http://schemas.microsoft.com/office/word/2010/wordprocessingGroup" xmlns:wpi="http://schemas.microsoft.com/office/word/2010/wordprocessingInk" xmlns:wne="http://schemas.microsoft.com/office/word/2006/wordml" xmlns:wps="http://schemas.microsoft.com/office/word/2010/wordprocessingShape" mc:Ignorable="w14 wp14">
+<w:document xmlns:wpc="http://schemas.microsoft.com/office/word/2010/wordprocessingCanvas" xmlns:mc="http://schemas.openxmlformats.org/markup-compatibility/2006" xmlns:o="urn:schemas-microsoft-com:office:office" xmlns:r="http://schemas.openxmlformats.org/officeDocument/2006/relationships" xmlns:m="http://schemas.openxmlformats.org/officeDocument/2006/math" xmlns:v="urn:schemas-microsoft-com:vml" xmlns:wp14="http://schemas.microsoft.com/office/word/2010/wordprocessingDrawing" xmlns:wp="http://schemas.openxmlformats.org/drawingml/2006/wordprocessingDrawing" xmlns:w10="urn:schemas-microsoft-com:office:word" xmlns:w="http://schemas.openxmlformats.org/wordprocessingml/2006/main" xmlns:w14="http://schemas.microsoft.com/office/word/2010/wordml" xmlns:w15="http://schemas.microsoft.com/office/word/2012/wordml" xmlns:wpg="http://schemas.microsoft.com/office/word/2010/wordprocessingGroup" xmlns:wpi="http://schemas.microsoft.com/office/word/2010/wordprocessingInk" xmlns:wne="http://schemas.microsoft.com/office/word/2006/wordml" xmlns:wps="http://schemas.microsoft.com/office/word/2010/wordprocessingShape" mc:Ignorable="w14 w15 wp14">
   <w:body>
     <w:p>
       <w:pPr>
@@ -71,7 +71,23 @@
           <w:rFonts w:ascii="Times New Roman" w:eastAsia="標楷體" w:hAnsi="Times New Roman" w:cs="Times New Roman"/>
           <w:szCs w:val="24"/>
         </w:rPr>
-        <w:t xml:space="preserve"> git </w:t>
+        <w:t xml:space="preserve"> </w:t>
+      </w:r>
+      <w:proofErr w:type="spellStart"/>
+      <w:r>
+        <w:rPr>
+          <w:rFonts w:ascii="Times New Roman" w:eastAsia="標楷體" w:hAnsi="Times New Roman" w:cs="Times New Roman"/>
+          <w:szCs w:val="24"/>
+        </w:rPr>
+        <w:t>git</w:t>
+      </w:r>
+      <w:proofErr w:type="spellEnd"/>
+      <w:r>
+        <w:rPr>
+          <w:rFonts w:ascii="Times New Roman" w:eastAsia="標楷體" w:hAnsi="Times New Roman" w:cs="Times New Roman"/>
+          <w:szCs w:val="24"/>
+        </w:rPr>
+        <w:t xml:space="preserve"> </w:t>
       </w:r>
       <w:r>
         <w:rPr>
@@ -99,7 +115,39 @@
           <w:rFonts w:ascii="Times New Roman" w:eastAsia="標楷體" w:hAnsi="Times New Roman" w:cs="Times New Roman"/>
           <w:szCs w:val="24"/>
         </w:rPr>
-        <w:t xml:space="preserve"> git init </w:t>
+        <w:t xml:space="preserve"> </w:t>
+      </w:r>
+      <w:proofErr w:type="spellStart"/>
+      <w:r>
+        <w:rPr>
+          <w:rFonts w:ascii="Times New Roman" w:eastAsia="標楷體" w:hAnsi="Times New Roman" w:cs="Times New Roman"/>
+          <w:szCs w:val="24"/>
+        </w:rPr>
+        <w:t>git</w:t>
+      </w:r>
+      <w:proofErr w:type="spellEnd"/>
+      <w:r>
+        <w:rPr>
+          <w:rFonts w:ascii="Times New Roman" w:eastAsia="標楷體" w:hAnsi="Times New Roman" w:cs="Times New Roman"/>
+          <w:szCs w:val="24"/>
+        </w:rPr>
+        <w:t xml:space="preserve"> </w:t>
+      </w:r>
+      <w:proofErr w:type="spellStart"/>
+      <w:r>
+        <w:rPr>
+          <w:rFonts w:ascii="Times New Roman" w:eastAsia="標楷體" w:hAnsi="Times New Roman" w:cs="Times New Roman"/>
+          <w:szCs w:val="24"/>
+        </w:rPr>
+        <w:t>init</w:t>
+      </w:r>
+      <w:proofErr w:type="spellEnd"/>
+      <w:r>
+        <w:rPr>
+          <w:rFonts w:ascii="Times New Roman" w:eastAsia="標楷體" w:hAnsi="Times New Roman" w:cs="Times New Roman"/>
+          <w:szCs w:val="24"/>
+        </w:rPr>
+        <w:t xml:space="preserve"> </w:t>
       </w:r>
       <w:r>
         <w:rPr>
@@ -157,7 +205,23 @@
           <w:rFonts w:ascii="Times New Roman" w:eastAsia="標楷體" w:hAnsi="Times New Roman" w:cs="Times New Roman"/>
           <w:szCs w:val="24"/>
         </w:rPr>
-        <w:t xml:space="preserve"> git </w:t>
+        <w:t xml:space="preserve"> </w:t>
+      </w:r>
+      <w:proofErr w:type="spellStart"/>
+      <w:r>
+        <w:rPr>
+          <w:rFonts w:ascii="Times New Roman" w:eastAsia="標楷體" w:hAnsi="Times New Roman" w:cs="Times New Roman"/>
+          <w:szCs w:val="24"/>
+        </w:rPr>
+        <w:t>git</w:t>
+      </w:r>
+      <w:proofErr w:type="spellEnd"/>
+      <w:r>
+        <w:rPr>
+          <w:rFonts w:ascii="Times New Roman" w:eastAsia="標楷體" w:hAnsi="Times New Roman" w:cs="Times New Roman"/>
+          <w:szCs w:val="24"/>
+        </w:rPr>
+        <w:t xml:space="preserve"> </w:t>
       </w:r>
       <w:r>
         <w:rPr>
@@ -187,6 +251,7 @@
         </w:rPr>
         <w:t>可察看當前</w:t>
       </w:r>
+      <w:proofErr w:type="spellStart"/>
       <w:r>
         <w:rPr>
           <w:rFonts w:ascii="Times New Roman" w:eastAsia="標楷體" w:hAnsi="Times New Roman" w:cs="Times New Roman" w:hint="eastAsia"/>
@@ -194,6 +259,7 @@
         </w:rPr>
         <w:t>git</w:t>
       </w:r>
+      <w:proofErr w:type="spellEnd"/>
       <w:r>
         <w:rPr>
           <w:rFonts w:ascii="Times New Roman" w:eastAsia="標楷體" w:hAnsi="Times New Roman" w:cs="Times New Roman" w:hint="eastAsia"/>
@@ -224,22 +290,33 @@
         </w:rPr>
         <w:t>當在</w:t>
       </w:r>
+      <w:proofErr w:type="spellStart"/>
       <w:r>
         <w:rPr>
           <w:rFonts w:ascii="Times New Roman" w:eastAsia="標楷體" w:hAnsi="Times New Roman" w:cs="Times New Roman"/>
           <w:color w:val="222222"/>
           <w:szCs w:val="24"/>
         </w:rPr>
-        <w:t xml:space="preserve">git </w:t>
-      </w:r>
+        <w:t>git</w:t>
+      </w:r>
+      <w:proofErr w:type="spellEnd"/>
       <w:r>
         <w:rPr>
           <w:rFonts w:ascii="Times New Roman" w:eastAsia="標楷體" w:hAnsi="Times New Roman" w:cs="Times New Roman"/>
           <w:color w:val="222222"/>
           <w:szCs w:val="24"/>
         </w:rPr>
+        <w:t xml:space="preserve"> </w:t>
+      </w:r>
+      <w:r>
+        <w:rPr>
+          <w:rFonts w:ascii="Times New Roman" w:eastAsia="標楷體" w:hAnsi="Times New Roman" w:cs="Times New Roman"/>
+          <w:color w:val="222222"/>
+          <w:szCs w:val="24"/>
+        </w:rPr>
         <w:t>的專案目錄裡建立檔案時，檔案還是</w:t>
       </w:r>
+      <w:proofErr w:type="spellStart"/>
       <w:r>
         <w:rPr>
           <w:rFonts w:ascii="Times New Roman" w:eastAsia="標楷體" w:hAnsi="Times New Roman" w:cs="Times New Roman"/>
@@ -248,6 +325,7 @@
         </w:rPr>
         <w:t>untrace</w:t>
       </w:r>
+      <w:proofErr w:type="spellEnd"/>
       <w:r>
         <w:rPr>
           <w:rFonts w:ascii="Times New Roman" w:eastAsia="標楷體" w:hAnsi="Times New Roman" w:cs="Times New Roman"/>
@@ -256,6 +334,7 @@
         </w:rPr>
         <w:t>，檔案怎麼修改變動，</w:t>
       </w:r>
+      <w:proofErr w:type="spellStart"/>
       <w:r>
         <w:rPr>
           <w:rFonts w:ascii="Times New Roman" w:eastAsia="標楷體" w:hAnsi="Times New Roman" w:cs="Times New Roman"/>
@@ -264,6 +343,7 @@
         </w:rPr>
         <w:t>git</w:t>
       </w:r>
+      <w:proofErr w:type="spellEnd"/>
       <w:r>
         <w:rPr>
           <w:rFonts w:ascii="Times New Roman" w:eastAsia="標楷體" w:hAnsi="Times New Roman" w:cs="Times New Roman"/>
@@ -299,7 +379,23 @@
           <w:rFonts w:ascii="Times New Roman" w:eastAsia="標楷體" w:hAnsi="Times New Roman" w:cs="Times New Roman"/>
           <w:szCs w:val="24"/>
         </w:rPr>
-        <w:t xml:space="preserve"> git </w:t>
+        <w:t xml:space="preserve"> </w:t>
+      </w:r>
+      <w:proofErr w:type="spellStart"/>
+      <w:r>
+        <w:rPr>
+          <w:rFonts w:ascii="Times New Roman" w:eastAsia="標楷體" w:hAnsi="Times New Roman" w:cs="Times New Roman"/>
+          <w:szCs w:val="24"/>
+        </w:rPr>
+        <w:t>git</w:t>
+      </w:r>
+      <w:proofErr w:type="spellEnd"/>
+      <w:r>
+        <w:rPr>
+          <w:rFonts w:ascii="Times New Roman" w:eastAsia="標楷體" w:hAnsi="Times New Roman" w:cs="Times New Roman"/>
+          <w:szCs w:val="24"/>
+        </w:rPr>
+        <w:t xml:space="preserve"> </w:t>
       </w:r>
       <w:r>
         <w:rPr>
@@ -336,6 +432,7 @@
         </w:rPr>
         <w:t>，</w:t>
       </w:r>
+      <w:proofErr w:type="spellStart"/>
       <w:r>
         <w:rPr>
           <w:rFonts w:ascii="Times New Roman" w:eastAsia="標楷體" w:hAnsi="Times New Roman" w:cs="Times New Roman" w:hint="eastAsia"/>
@@ -343,6 +440,7 @@
         </w:rPr>
         <w:t>git</w:t>
       </w:r>
+      <w:proofErr w:type="spellEnd"/>
       <w:r>
         <w:rPr>
           <w:rFonts w:ascii="Times New Roman" w:eastAsia="標楷體" w:hAnsi="Times New Roman" w:cs="Times New Roman" w:hint="eastAsia"/>
@@ -426,7 +524,23 @@
           <w:rFonts w:ascii="Times New Roman" w:eastAsia="標楷體" w:hAnsi="Times New Roman" w:cs="Times New Roman"/>
           <w:szCs w:val="24"/>
         </w:rPr>
-        <w:t xml:space="preserve"> git </w:t>
+        <w:t xml:space="preserve"> </w:t>
+      </w:r>
+      <w:proofErr w:type="spellStart"/>
+      <w:r>
+        <w:rPr>
+          <w:rFonts w:ascii="Times New Roman" w:eastAsia="標楷體" w:hAnsi="Times New Roman" w:cs="Times New Roman"/>
+          <w:szCs w:val="24"/>
+        </w:rPr>
+        <w:t>git</w:t>
+      </w:r>
+      <w:proofErr w:type="spellEnd"/>
+      <w:r>
+        <w:rPr>
+          <w:rFonts w:ascii="Times New Roman" w:eastAsia="標楷體" w:hAnsi="Times New Roman" w:cs="Times New Roman"/>
+          <w:szCs w:val="24"/>
+        </w:rPr>
+        <w:t xml:space="preserve"> </w:t>
       </w:r>
       <w:r>
         <w:rPr>
@@ -534,6 +648,7 @@
         </w:rPr>
         <w:t>提交到</w:t>
       </w:r>
+      <w:proofErr w:type="spellStart"/>
       <w:r>
         <w:rPr>
           <w:rFonts w:ascii="Times New Roman" w:eastAsia="標楷體" w:hAnsi="Times New Roman" w:cs="Times New Roman" w:hint="eastAsia"/>
@@ -541,6 +656,7 @@
         </w:rPr>
         <w:t>git</w:t>
       </w:r>
+      <w:proofErr w:type="spellEnd"/>
       <w:r>
         <w:rPr>
           <w:rFonts w:ascii="Times New Roman" w:eastAsia="標楷體" w:hAnsi="Times New Roman" w:cs="Times New Roman" w:hint="eastAsia"/>
@@ -569,6 +685,242 @@
             <wp:extent cx="5181600" cy="3486150"/>
             <wp:effectExtent l="0" t="0" r="0" b="0"/>
             <wp:docPr id="1" name="圖片 1"/>
+            <wp:cNvGraphicFramePr>
+              <a:graphicFrameLocks xmlns:a="http://schemas.openxmlformats.org/drawingml/2006/main" noChangeAspect="1"/>
+            </wp:cNvGraphicFramePr>
+            <a:graphic xmlns:a="http://schemas.openxmlformats.org/drawingml/2006/main">
+              <a:graphicData uri="http://schemas.openxmlformats.org/drawingml/2006/picture">
+                <pic:pic xmlns:pic="http://schemas.openxmlformats.org/drawingml/2006/picture">
+                  <pic:nvPicPr>
+                    <pic:cNvPr id="0" name=""/>
+                    <pic:cNvPicPr/>
+                  </pic:nvPicPr>
+                  <pic:blipFill>
+                    <a:blip r:embed="rId5"/>
+                    <a:stretch>
+                      <a:fillRect/>
+                    </a:stretch>
+                  </pic:blipFill>
+                  <pic:spPr>
+                    <a:xfrm>
+                      <a:off x="0" y="0"/>
+                      <a:ext cx="5181600" cy="3486150"/>
+                    </a:xfrm>
+                    <a:prstGeom prst="rect">
+                      <a:avLst/>
+                    </a:prstGeom>
+                  </pic:spPr>
+                </pic:pic>
+              </a:graphicData>
+            </a:graphic>
+          </wp:inline>
+        </w:drawing>
+      </w:r>
+    </w:p>
+    <w:p>
+      <w:pPr>
+        <w:spacing w:beforeLines="50" w:before="180" w:line="360" w:lineRule="auto"/>
+        <w:rPr>
+          <w:rFonts w:ascii="Times New Roman" w:eastAsia="標楷體" w:hAnsi="Times New Roman" w:cs="Times New Roman"/>
+          <w:szCs w:val="24"/>
+        </w:rPr>
+      </w:pPr>
+    </w:p>
+    <w:p>
+      <w:pPr>
+        <w:spacing w:beforeLines="50" w:before="180" w:line="360" w:lineRule="auto"/>
+        <w:rPr>
+          <w:rFonts w:ascii="Times New Roman" w:eastAsia="標楷體" w:hAnsi="Times New Roman" w:cs="Times New Roman"/>
+          <w:b/>
+          <w:sz w:val="28"/>
+          <w:szCs w:val="28"/>
+        </w:rPr>
+      </w:pPr>
+      <w:r>
+        <w:rPr>
+          <w:rFonts w:ascii="Times New Roman" w:eastAsia="標楷體" w:hAnsi="Times New Roman" w:cs="Times New Roman" w:hint="eastAsia"/>
+          <w:b/>
+          <w:sz w:val="28"/>
+          <w:szCs w:val="28"/>
+        </w:rPr>
+        <w:t>暫存狀態</w:t>
+      </w:r>
+      <w:r>
+        <w:rPr>
+          <w:rFonts w:ascii="Times New Roman" w:eastAsia="標楷體" w:hAnsi="Times New Roman" w:cs="Times New Roman" w:hint="eastAsia"/>
+          <w:b/>
+          <w:sz w:val="28"/>
+          <w:szCs w:val="28"/>
+        </w:rPr>
+        <w:t>修改</w:t>
+      </w:r>
+    </w:p>
+    <w:p>
+      <w:pPr>
+        <w:spacing w:beforeLines="50" w:before="180" w:line="360" w:lineRule="auto"/>
+        <w:rPr>
+          <w:rFonts w:ascii="Times New Roman" w:eastAsia="標楷體" w:hAnsi="Times New Roman" w:cs="Times New Roman"/>
+          <w:szCs w:val="24"/>
+        </w:rPr>
+      </w:pPr>
+      <w:r>
+        <w:rPr>
+          <w:rFonts w:ascii="Times New Roman" w:eastAsia="標楷體" w:hAnsi="Times New Roman" w:cs="Times New Roman" w:hint="eastAsia"/>
+          <w:b/>
+          <w:sz w:val="28"/>
+          <w:szCs w:val="28"/>
+        </w:rPr>
+        <w:tab/>
+      </w:r>
+      <w:r>
+        <w:rPr>
+          <w:rFonts w:ascii="Times New Roman" w:eastAsia="標楷體" w:hAnsi="Times New Roman" w:cs="Times New Roman" w:hint="eastAsia"/>
+          <w:szCs w:val="24"/>
+        </w:rPr>
+        <w:t>如果您決定要放棄送交變更</w:t>
+      </w:r>
+      <w:r>
+        <w:rPr>
+          <w:rFonts w:ascii="Times New Roman" w:eastAsia="標楷體" w:hAnsi="Times New Roman" w:cs="Times New Roman" w:hint="eastAsia"/>
+          <w:szCs w:val="24"/>
+        </w:rPr>
+        <w:t>，</w:t>
+      </w:r>
+      <w:r>
+        <w:rPr>
+          <w:rFonts w:ascii="Times New Roman" w:eastAsia="標楷體" w:hAnsi="Times New Roman" w:cs="Times New Roman" w:hint="eastAsia"/>
+          <w:szCs w:val="24"/>
+        </w:rPr>
+        <w:t>使用</w:t>
+      </w:r>
+      <w:proofErr w:type="spellStart"/>
+      <w:r>
+        <w:rPr>
+          <w:rFonts w:ascii="Times New Roman" w:eastAsia="標楷體" w:hAnsi="Times New Roman" w:cs="Times New Roman" w:hint="eastAsia"/>
+          <w:szCs w:val="24"/>
+        </w:rPr>
+        <w:t>git</w:t>
+      </w:r>
+      <w:proofErr w:type="spellEnd"/>
+      <w:r>
+        <w:rPr>
+          <w:rFonts w:ascii="Times New Roman" w:eastAsia="標楷體" w:hAnsi="Times New Roman" w:cs="Times New Roman" w:hint="eastAsia"/>
+          <w:szCs w:val="24"/>
+        </w:rPr>
+        <w:t xml:space="preserve"> reset </w:t>
+      </w:r>
+      <w:r>
+        <w:rPr>
+          <w:rFonts w:ascii="Times New Roman" w:eastAsia="標楷體" w:hAnsi="Times New Roman" w:cs="Times New Roman" w:hint="eastAsia"/>
+          <w:szCs w:val="24"/>
+        </w:rPr>
+        <w:t>指令</w:t>
+      </w:r>
+      <w:r>
+        <w:rPr>
+          <w:rFonts w:ascii="Times New Roman" w:eastAsia="標楷體" w:hAnsi="Times New Roman" w:cs="Times New Roman" w:hint="eastAsia"/>
+          <w:szCs w:val="24"/>
+        </w:rPr>
+        <w:t>可以將暫存區的紀錄移除。</w:t>
+      </w:r>
+    </w:p>
+    <w:p>
+      <w:pPr>
+        <w:spacing w:beforeLines="50" w:before="180" w:line="360" w:lineRule="auto"/>
+        <w:rPr>
+          <w:rFonts w:ascii="Times New Roman" w:eastAsia="標楷體" w:hAnsi="Times New Roman" w:cs="Times New Roman"/>
+          <w:b/>
+          <w:sz w:val="28"/>
+          <w:szCs w:val="28"/>
+        </w:rPr>
+      </w:pPr>
+      <w:r>
+        <w:rPr>
+          <w:rFonts w:ascii="Times New Roman" w:eastAsia="標楷體" w:hAnsi="Times New Roman" w:cs="Times New Roman" w:hint="eastAsia"/>
+          <w:b/>
+          <w:sz w:val="28"/>
+          <w:szCs w:val="28"/>
+        </w:rPr>
+        <w:t>歷史記錄</w:t>
+      </w:r>
+    </w:p>
+    <w:p>
+      <w:pPr>
+        <w:pStyle w:val="HTML"/>
+        <w:tabs>
+          <w:tab w:val="clear" w:pos="916"/>
+          <w:tab w:val="left" w:pos="505"/>
+        </w:tabs>
+        <w:spacing w:before="50" w:after="60" w:line="360" w:lineRule="auto"/>
+        <w:textAlignment w:val="baseline"/>
+        <w:rPr>
+          <w:rFonts w:ascii="Times New Roman" w:eastAsia="標楷體" w:hAnsi="Times New Roman" w:cs="Times New Roman"/>
+          <w:kern w:val="2"/>
+        </w:rPr>
+      </w:pPr>
+      <w:r>
+        <w:rPr>
+          <w:rFonts w:ascii="Times New Roman" w:eastAsia="標楷體" w:hAnsi="Times New Roman" w:cs="Times New Roman" w:hint="eastAsia"/>
+          <w:b/>
+          <w:sz w:val="28"/>
+          <w:szCs w:val="28"/>
+        </w:rPr>
+        <w:tab/>
+      </w:r>
+      <w:r>
+        <w:rPr>
+          <w:rFonts w:ascii="Times New Roman" w:eastAsia="標楷體" w:hAnsi="Times New Roman" w:cs="Times New Roman" w:hint="eastAsia"/>
+          <w:kern w:val="2"/>
+        </w:rPr>
+        <w:t>執行</w:t>
+      </w:r>
+      <w:proofErr w:type="spellStart"/>
+      <w:r>
+        <w:rPr>
+          <w:rFonts w:ascii="Times New Roman" w:eastAsia="標楷體" w:hAnsi="Times New Roman" w:cs="Times New Roman"/>
+          <w:kern w:val="2"/>
+        </w:rPr>
+        <w:t>git</w:t>
+      </w:r>
+      <w:proofErr w:type="spellEnd"/>
+      <w:r>
+        <w:rPr>
+          <w:rFonts w:ascii="Times New Roman" w:eastAsia="標楷體" w:hAnsi="Times New Roman" w:cs="Times New Roman"/>
+          <w:kern w:val="2"/>
+        </w:rPr>
+        <w:t xml:space="preserve"> log</w:t>
+      </w:r>
+      <w:r>
+        <w:rPr>
+          <w:rFonts w:ascii="Times New Roman" w:eastAsia="標楷體" w:hAnsi="Times New Roman" w:cs="Times New Roman" w:hint="eastAsia"/>
+          <w:kern w:val="2"/>
+        </w:rPr>
+        <w:t>指令可看歷史紀錄。</w:t>
+      </w:r>
+    </w:p>
+    <w:p>
+      <w:pPr>
+        <w:pStyle w:val="HTML"/>
+        <w:tabs>
+          <w:tab w:val="clear" w:pos="916"/>
+          <w:tab w:val="left" w:pos="505"/>
+        </w:tabs>
+        <w:spacing w:before="50" w:after="60" w:line="360" w:lineRule="auto"/>
+        <w:textAlignment w:val="baseline"/>
+        <w:rPr>
+          <w:rFonts w:ascii="Times New Roman" w:eastAsia="標楷體" w:hAnsi="Times New Roman" w:cs="Times New Roman"/>
+          <w:kern w:val="2"/>
+        </w:rPr>
+      </w:pPr>
+      <w:r>
+        <w:rPr>
+          <w:noProof/>
+        </w:rPr>
+        <w:drawing>
+          <wp:inline distT="0" distB="0" distL="0" distR="0" wp14:anchorId="7E8DF382" wp14:editId="26C3B52B">
+            <wp:extent cx="5274310" cy="1753220"/>
+            <wp:effectExtent l="0" t="0" r="2540" b="0"/>
+            <wp:docPr id="2" name="圖片 2"/>
             <wp:cNvGraphicFramePr>
               <a:graphicFrameLocks xmlns:a="http://schemas.openxmlformats.org/drawingml/2006/main" noChangeAspect="1"/>
             </wp:cNvGraphicFramePr>
@@ -588,7 +940,7 @@
                   <pic:spPr>
                     <a:xfrm>
                       <a:off x="0" y="0"/>
-                      <a:ext cx="5181600" cy="3486150"/>
+                      <a:ext cx="5274310" cy="1753220"/>
                     </a:xfrm>
                     <a:prstGeom prst="rect">
                       <a:avLst/>
@@ -609,184 +961,16 @@
           <w:szCs w:val="24"/>
         </w:rPr>
       </w:pPr>
-    </w:p>
-    <w:p>
-      <w:pPr>
-        <w:spacing w:beforeLines="50" w:before="180" w:line="360" w:lineRule="auto"/>
-        <w:rPr>
-          <w:rFonts w:ascii="Times New Roman" w:eastAsia="標楷體" w:hAnsi="Times New Roman" w:cs="Times New Roman"/>
-          <w:b/>
-          <w:sz w:val="28"/>
-          <w:szCs w:val="28"/>
-        </w:rPr>
-      </w:pPr>
-      <w:r>
-        <w:rPr>
-          <w:rFonts w:ascii="Times New Roman" w:eastAsia="標楷體" w:hAnsi="Times New Roman" w:cs="Times New Roman" w:hint="eastAsia"/>
-          <w:b/>
-          <w:sz w:val="28"/>
-          <w:szCs w:val="28"/>
-        </w:rPr>
-        <w:t>暫存狀態</w:t>
-      </w:r>
-      <w:r>
-        <w:rPr>
-          <w:rFonts w:ascii="Times New Roman" w:eastAsia="標楷體" w:hAnsi="Times New Roman" w:cs="Times New Roman" w:hint="eastAsia"/>
-          <w:b/>
-          <w:sz w:val="28"/>
-          <w:szCs w:val="28"/>
-        </w:rPr>
-        <w:t>修改</w:t>
-      </w:r>
-    </w:p>
-    <w:p>
-      <w:pPr>
-        <w:spacing w:beforeLines="50" w:before="180" w:line="360" w:lineRule="auto"/>
-        <w:rPr>
-          <w:rFonts w:ascii="Times New Roman" w:eastAsia="標楷體" w:hAnsi="Times New Roman" w:cs="Times New Roman"/>
-          <w:szCs w:val="24"/>
-        </w:rPr>
-      </w:pPr>
-      <w:r>
-        <w:rPr>
-          <w:rFonts w:ascii="Times New Roman" w:eastAsia="標楷體" w:hAnsi="Times New Roman" w:cs="Times New Roman" w:hint="eastAsia"/>
-          <w:b/>
-          <w:sz w:val="28"/>
-          <w:szCs w:val="28"/>
-        </w:rPr>
-        <w:tab/>
-      </w:r>
-      <w:r>
-        <w:rPr>
-          <w:rFonts w:ascii="Times New Roman" w:eastAsia="標楷體" w:hAnsi="Times New Roman" w:cs="Times New Roman" w:hint="eastAsia"/>
-          <w:szCs w:val="24"/>
-        </w:rPr>
-        <w:t>如果您決定要放棄送交變更</w:t>
-      </w:r>
-      <w:r>
-        <w:rPr>
-          <w:rFonts w:ascii="Times New Roman" w:eastAsia="標楷體" w:hAnsi="Times New Roman" w:cs="Times New Roman" w:hint="eastAsia"/>
-          <w:szCs w:val="24"/>
-        </w:rPr>
-        <w:t>，</w:t>
-      </w:r>
-      <w:r>
-        <w:rPr>
-          <w:rFonts w:ascii="Times New Roman" w:eastAsia="標楷體" w:hAnsi="Times New Roman" w:cs="Times New Roman" w:hint="eastAsia"/>
-          <w:szCs w:val="24"/>
-        </w:rPr>
-        <w:t>使用</w:t>
-      </w:r>
-      <w:r>
-        <w:rPr>
-          <w:rFonts w:ascii="Times New Roman" w:eastAsia="標楷體" w:hAnsi="Times New Roman" w:cs="Times New Roman" w:hint="eastAsia"/>
-          <w:szCs w:val="24"/>
-        </w:rPr>
-        <w:t xml:space="preserve">git reset </w:t>
-      </w:r>
-      <w:r>
-        <w:rPr>
-          <w:rFonts w:ascii="Times New Roman" w:eastAsia="標楷體" w:hAnsi="Times New Roman" w:cs="Times New Roman" w:hint="eastAsia"/>
-          <w:szCs w:val="24"/>
-        </w:rPr>
-        <w:t>指令</w:t>
-      </w:r>
-      <w:r>
-        <w:rPr>
-          <w:rFonts w:ascii="Times New Roman" w:eastAsia="標楷體" w:hAnsi="Times New Roman" w:cs="Times New Roman" w:hint="eastAsia"/>
-          <w:szCs w:val="24"/>
-        </w:rPr>
-        <w:t>可以將暫存區的紀錄移除。</w:t>
-      </w:r>
-    </w:p>
-    <w:p>
-      <w:pPr>
-        <w:spacing w:beforeLines="50" w:before="180" w:line="360" w:lineRule="auto"/>
-        <w:rPr>
-          <w:rFonts w:ascii="Times New Roman" w:eastAsia="標楷體" w:hAnsi="Times New Roman" w:cs="Times New Roman"/>
-          <w:b/>
-          <w:sz w:val="28"/>
-          <w:szCs w:val="28"/>
-        </w:rPr>
-      </w:pPr>
-      <w:r>
-        <w:rPr>
-          <w:rFonts w:ascii="Times New Roman" w:eastAsia="標楷體" w:hAnsi="Times New Roman" w:cs="Times New Roman" w:hint="eastAsia"/>
-          <w:b/>
-          <w:sz w:val="28"/>
-          <w:szCs w:val="28"/>
-        </w:rPr>
-        <w:t>歷史記錄</w:t>
-      </w:r>
-    </w:p>
-    <w:p>
-      <w:pPr>
-        <w:pStyle w:val="HTML"/>
-        <w:tabs>
-          <w:tab w:val="clear" w:pos="916"/>
-          <w:tab w:val="left" w:pos="505"/>
-        </w:tabs>
-        <w:spacing w:before="50" w:after="60" w:line="360" w:lineRule="auto"/>
-        <w:textAlignment w:val="baseline"/>
-        <w:rPr>
-          <w:rFonts w:ascii="Times New Roman" w:eastAsia="標楷體" w:hAnsi="Times New Roman" w:cs="Times New Roman"/>
-          <w:kern w:val="2"/>
-        </w:rPr>
-      </w:pPr>
-      <w:r>
-        <w:rPr>
-          <w:rFonts w:ascii="Times New Roman" w:eastAsia="標楷體" w:hAnsi="Times New Roman" w:cs="Times New Roman" w:hint="eastAsia"/>
-          <w:b/>
-          <w:sz w:val="28"/>
-          <w:szCs w:val="28"/>
-        </w:rPr>
-        <w:tab/>
-      </w:r>
-      <w:r>
-        <w:rPr>
-          <w:rFonts w:ascii="Times New Roman" w:eastAsia="標楷體" w:hAnsi="Times New Roman" w:cs="Times New Roman" w:hint="eastAsia"/>
-          <w:kern w:val="2"/>
-        </w:rPr>
-        <w:t>執行</w:t>
-      </w:r>
-      <w:r>
-        <w:rPr>
-          <w:rFonts w:ascii="Times New Roman" w:eastAsia="標楷體" w:hAnsi="Times New Roman" w:cs="Times New Roman"/>
-          <w:kern w:val="2"/>
-        </w:rPr>
-        <w:t>git log</w:t>
-      </w:r>
-      <w:r>
-        <w:rPr>
-          <w:rFonts w:ascii="Times New Roman" w:eastAsia="標楷體" w:hAnsi="Times New Roman" w:cs="Times New Roman" w:hint="eastAsia"/>
-          <w:kern w:val="2"/>
-        </w:rPr>
-        <w:t>指令可看歷史紀錄。</w:t>
-      </w:r>
-    </w:p>
-    <w:p>
-      <w:pPr>
-        <w:pStyle w:val="HTML"/>
-        <w:tabs>
-          <w:tab w:val="clear" w:pos="916"/>
-          <w:tab w:val="left" w:pos="505"/>
-        </w:tabs>
-        <w:spacing w:before="50" w:after="60" w:line="360" w:lineRule="auto"/>
-        <w:textAlignment w:val="baseline"/>
-        <w:rPr>
-          <w:rFonts w:ascii="Times New Roman" w:eastAsia="標楷體" w:hAnsi="Times New Roman" w:cs="Times New Roman"/>
-          <w:kern w:val="2"/>
-        </w:rPr>
-      </w:pPr>
       <w:r>
         <w:rPr>
           <w:noProof/>
         </w:rPr>
+        <w:lastRenderedPageBreak/>
         <w:drawing>
-          <wp:inline distT="0" distB="0" distL="0" distR="0" wp14:anchorId="7E8DF382" wp14:editId="26C3B52B">
-            <wp:extent cx="5274310" cy="1753220"/>
+          <wp:inline distT="0" distB="0" distL="0" distR="0" wp14:anchorId="3D09FEAC" wp14:editId="437BF456">
+            <wp:extent cx="5274310" cy="1379012"/>
             <wp:effectExtent l="0" t="0" r="2540" b="0"/>
-            <wp:docPr id="2" name="圖片 2"/>
+            <wp:docPr id="3" name="圖片 3"/>
             <wp:cNvGraphicFramePr>
               <a:graphicFrameLocks xmlns:a="http://schemas.openxmlformats.org/drawingml/2006/main" noChangeAspect="1"/>
             </wp:cNvGraphicFramePr>
@@ -806,7 +990,7 @@
                   <pic:spPr>
                     <a:xfrm>
                       <a:off x="0" y="0"/>
-                      <a:ext cx="5274310" cy="1753220"/>
+                      <a:ext cx="5274310" cy="1379012"/>
                     </a:xfrm>
                     <a:prstGeom prst="rect">
                       <a:avLst/>
@@ -821,6 +1005,61 @@
     </w:p>
     <w:p>
       <w:pPr>
+        <w:pStyle w:val="HTML"/>
+        <w:spacing w:after="60"/>
+        <w:textAlignment w:val="baseline"/>
+        <w:rPr>
+          <w:rFonts w:ascii="Courier" w:hAnsi="Courier" w:hint="eastAsia"/>
+          <w:color w:val="222222"/>
+          <w:sz w:val="27"/>
+          <w:szCs w:val="27"/>
+        </w:rPr>
+      </w:pPr>
+      <w:proofErr w:type="spellStart"/>
+      <w:proofErr w:type="gramStart"/>
+      <w:r>
+        <w:rPr>
+          <w:rFonts w:ascii="Courier" w:hAnsi="Courier"/>
+          <w:color w:val="222222"/>
+          <w:sz w:val="27"/>
+          <w:szCs w:val="27"/>
+        </w:rPr>
+        <w:t>git</w:t>
+      </w:r>
+      <w:proofErr w:type="spellEnd"/>
+      <w:proofErr w:type="gramEnd"/>
+      <w:r>
+        <w:rPr>
+          <w:rFonts w:ascii="Courier" w:hAnsi="Courier"/>
+          <w:color w:val="222222"/>
+          <w:sz w:val="27"/>
+          <w:szCs w:val="27"/>
+        </w:rPr>
+        <w:t xml:space="preserve"> log --pretty=format:"%h %ad | %</w:t>
+      </w:r>
+      <w:proofErr w:type="spellStart"/>
+      <w:r>
+        <w:rPr>
+          <w:rFonts w:ascii="Courier" w:hAnsi="Courier"/>
+          <w:color w:val="222222"/>
+          <w:sz w:val="27"/>
+          <w:szCs w:val="27"/>
+        </w:rPr>
+        <w:t>s%d</w:t>
+      </w:r>
+      <w:proofErr w:type="spellEnd"/>
+      <w:r>
+        <w:rPr>
+          <w:rFonts w:ascii="Courier" w:hAnsi="Courier"/>
+          <w:color w:val="222222"/>
+          <w:sz w:val="27"/>
+          <w:szCs w:val="27"/>
+        </w:rPr>
+        <w:t xml:space="preserve"> [%an]" --graph --date=short</w:t>
+      </w:r>
+    </w:p>
+    <w:p>
+      <w:pPr>
         <w:spacing w:beforeLines="50" w:before="180" w:line="360" w:lineRule="auto"/>
         <w:rPr>
           <w:rFonts w:ascii="Times New Roman" w:eastAsia="標楷體" w:hAnsi="Times New Roman" w:cs="Times New Roman"/>
@@ -831,12 +1070,11 @@
         <w:rPr>
           <w:noProof/>
         </w:rPr>
-        <w:lastRenderedPageBreak/>
         <w:drawing>
-          <wp:inline distT="0" distB="0" distL="0" distR="0" wp14:anchorId="3D09FEAC" wp14:editId="437BF456">
-            <wp:extent cx="5274310" cy="1379012"/>
-            <wp:effectExtent l="0" t="0" r="2540" b="0"/>
-            <wp:docPr id="3" name="圖片 3"/>
+          <wp:inline distT="0" distB="0" distL="0" distR="0" wp14:anchorId="055957A5" wp14:editId="4F840498">
+            <wp:extent cx="5274310" cy="1350931"/>
+            <wp:effectExtent l="0" t="0" r="2540" b="1905"/>
+            <wp:docPr id="4" name="圖片 4"/>
             <wp:cNvGraphicFramePr>
               <a:graphicFrameLocks xmlns:a="http://schemas.openxmlformats.org/drawingml/2006/main" noChangeAspect="1"/>
             </wp:cNvGraphicFramePr>
@@ -856,7 +1094,7 @@
                   <pic:spPr>
                     <a:xfrm>
                       <a:off x="0" y="0"/>
-                      <a:ext cx="5274310" cy="1379012"/>
+                      <a:ext cx="5274310" cy="1350931"/>
                     </a:xfrm>
                     <a:prstGeom prst="rect">
                       <a:avLst/>
@@ -871,34 +1109,111 @@
     </w:p>
     <w:p>
       <w:pPr>
-        <w:pStyle w:val="HTML"/>
-        <w:spacing w:after="60"/>
-        <w:textAlignment w:val="baseline"/>
-        <w:rPr>
-          <w:rFonts w:ascii="Courier" w:hAnsi="Courier"/>
-          <w:color w:val="222222"/>
-          <w:sz w:val="27"/>
-          <w:szCs w:val="27"/>
-        </w:rPr>
-      </w:pPr>
-      <w:r>
-        <w:rPr>
-          <w:rFonts w:ascii="Courier" w:hAnsi="Courier"/>
-          <w:color w:val="222222"/>
-          <w:sz w:val="27"/>
-          <w:szCs w:val="27"/>
-        </w:rPr>
-        <w:t>git log --pretty=format:"%h %ad | %s%d [%an]" --graph --date=short</w:t>
-      </w:r>
-    </w:p>
-    <w:p>
-      <w:pPr>
-        <w:spacing w:beforeLines="50" w:before="180" w:line="360" w:lineRule="auto"/>
-        <w:rPr>
-          <w:rFonts w:ascii="Times New Roman" w:eastAsia="標楷體" w:hAnsi="Times New Roman" w:cs="Times New Roman"/>
-          <w:szCs w:val="24"/>
-        </w:rPr>
-      </w:pPr>
+        <w:spacing w:beforeLines="50" w:before="180" w:line="360" w:lineRule="auto"/>
+        <w:rPr>
+          <w:rFonts w:ascii="Times New Roman" w:eastAsia="標楷體" w:hAnsi="Times New Roman" w:cs="Times New Roman"/>
+          <w:b/>
+          <w:color w:val="FF0000"/>
+          <w:sz w:val="28"/>
+          <w:szCs w:val="28"/>
+        </w:rPr>
+      </w:pPr>
+      <w:r>
+        <w:rPr>
+          <w:rFonts w:ascii="Times New Roman" w:eastAsia="標楷體" w:hAnsi="Times New Roman" w:cs="Times New Roman" w:hint="eastAsia"/>
+          <w:b/>
+          <w:color w:val="FF0000"/>
+          <w:sz w:val="28"/>
+          <w:szCs w:val="28"/>
+        </w:rPr>
+        <w:t>別名</w:t>
+      </w:r>
+    </w:p>
+    <w:p>
+      <w:pPr>
+        <w:spacing w:beforeLines="50" w:before="180" w:line="360" w:lineRule="auto"/>
+        <w:rPr>
+          <w:rFonts w:ascii="Times New Roman" w:eastAsia="標楷體" w:hAnsi="Times New Roman" w:cs="Times New Roman"/>
+          <w:b/>
+          <w:color w:val="FF0000"/>
+          <w:szCs w:val="24"/>
+        </w:rPr>
+      </w:pPr>
+      <w:r>
+        <w:rPr>
+          <w:rFonts w:ascii="Times New Roman" w:eastAsia="標楷體" w:hAnsi="Times New Roman" w:cs="Times New Roman" w:hint="eastAsia"/>
+          <w:b/>
+          <w:color w:val="FF0000"/>
+          <w:sz w:val="28"/>
+          <w:szCs w:val="28"/>
+        </w:rPr>
+        <w:tab/>
+      </w:r>
+      <w:r>
+        <w:rPr>
+          <w:rFonts w:ascii="Times New Roman" w:eastAsia="標楷體" w:hAnsi="Times New Roman" w:cs="Times New Roman" w:hint="eastAsia"/>
+          <w:b/>
+          <w:color w:val="FF0000"/>
+          <w:szCs w:val="24"/>
+        </w:rPr>
+        <w:t>在</w:t>
+      </w:r>
+      <w:r>
+        <w:rPr>
+          <w:rFonts w:ascii="Times New Roman" w:eastAsia="標楷體" w:hAnsi="Times New Roman" w:cs="Times New Roman" w:hint="eastAsia"/>
+          <w:b/>
+          <w:color w:val="FF0000"/>
+          <w:szCs w:val="24"/>
+        </w:rPr>
+        <w:t>$HOME</w:t>
+      </w:r>
+      <w:r>
+        <w:rPr>
+          <w:rFonts w:ascii="Times New Roman" w:eastAsia="標楷體" w:hAnsi="Times New Roman" w:cs="Times New Roman" w:hint="eastAsia"/>
+          <w:b/>
+          <w:color w:val="FF0000"/>
+          <w:szCs w:val="24"/>
+        </w:rPr>
+        <w:t>目錄下編輯</w:t>
+      </w:r>
+      <w:r>
+        <w:rPr>
+          <w:rFonts w:ascii="Times New Roman" w:eastAsia="標楷體" w:hAnsi="Times New Roman" w:cs="Times New Roman" w:hint="eastAsia"/>
+          <w:b/>
+          <w:color w:val="FF0000"/>
+          <w:szCs w:val="24"/>
+        </w:rPr>
+        <w:t xml:space="preserve"> .</w:t>
+      </w:r>
+      <w:proofErr w:type="spellStart"/>
+      <w:r>
+        <w:rPr>
+          <w:rFonts w:ascii="Times New Roman" w:eastAsia="標楷體" w:hAnsi="Times New Roman" w:cs="Times New Roman" w:hint="eastAsia"/>
+          <w:b/>
+          <w:color w:val="FF0000"/>
+          <w:szCs w:val="24"/>
+        </w:rPr>
+        <w:t>gitconfig</w:t>
+      </w:r>
+      <w:proofErr w:type="spellEnd"/>
+      <w:r>
+        <w:rPr>
+          <w:rFonts w:ascii="Times New Roman" w:eastAsia="標楷體" w:hAnsi="Times New Roman" w:cs="Times New Roman" w:hint="eastAsia"/>
+          <w:b/>
+          <w:color w:val="FF0000"/>
+          <w:szCs w:val="24"/>
+        </w:rPr>
+        <w:t xml:space="preserve"> </w:t>
+      </w:r>
+      <w:r>
+        <w:rPr>
+          <w:rFonts w:ascii="Times New Roman" w:eastAsia="標楷體" w:hAnsi="Times New Roman" w:cs="Times New Roman" w:hint="eastAsia"/>
+          <w:b/>
+          <w:color w:val="FF0000"/>
+          <w:szCs w:val="24"/>
+        </w:rPr>
+        <w:t>檔案，可設定指令的別名。</w:t>
+      </w:r>
     </w:p>
     <w:p>
       <w:pPr>
@@ -913,10 +1228,10 @@
           <w:noProof/>
         </w:rPr>
         <w:drawing>
-          <wp:inline distT="0" distB="0" distL="0" distR="0" wp14:anchorId="055957A5" wp14:editId="4F840498">
-            <wp:extent cx="5274310" cy="1350931"/>
-            <wp:effectExtent l="0" t="0" r="2540" b="1905"/>
-            <wp:docPr id="4" name="圖片 4"/>
+          <wp:inline distT="0" distB="0" distL="0" distR="0" wp14:anchorId="16B12924" wp14:editId="25840F77">
+            <wp:extent cx="5274310" cy="1218463"/>
+            <wp:effectExtent l="0" t="0" r="2540" b="1270"/>
+            <wp:docPr id="5" name="圖片 5"/>
             <wp:cNvGraphicFramePr>
               <a:graphicFrameLocks xmlns:a="http://schemas.openxmlformats.org/drawingml/2006/main" noChangeAspect="1"/>
             </wp:cNvGraphicFramePr>
@@ -936,7 +1251,7 @@
                   <pic:spPr>
                     <a:xfrm>
                       <a:off x="0" y="0"/>
-                      <a:ext cx="5274310" cy="1350931"/>
+                      <a:ext cx="5274310" cy="1218463"/>
                     </a:xfrm>
                     <a:prstGeom prst="rect">
                       <a:avLst/>
@@ -966,17 +1281,8 @@
           <w:sz w:val="28"/>
           <w:szCs w:val="28"/>
         </w:rPr>
-        <w:t>別名</w:t>
-      </w:r>
-    </w:p>
-    <w:p>
-      <w:pPr>
-        <w:spacing w:beforeLines="50" w:before="180" w:line="360" w:lineRule="auto"/>
-        <w:rPr>
-          <w:rFonts w:ascii="Times New Roman" w:eastAsia="標楷體" w:hAnsi="Times New Roman" w:cs="Times New Roman"/>
-          <w:szCs w:val="24"/>
-        </w:rPr>
-      </w:pPr>
+        <w:t>取得舊版本</w:t>
+      </w:r>
       <w:r>
         <w:rPr>
           <w:rFonts w:ascii="Times New Roman" w:eastAsia="標楷體" w:hAnsi="Times New Roman" w:cs="Times New Roman" w:hint="eastAsia"/>
@@ -986,40 +1292,491 @@
         </w:rPr>
         <w:tab/>
       </w:r>
-      <w:r>
-        <w:rPr>
-          <w:rFonts w:ascii="Times New Roman" w:eastAsia="標楷體" w:hAnsi="Times New Roman" w:cs="Times New Roman" w:hint="eastAsia"/>
-          <w:szCs w:val="24"/>
-        </w:rPr>
-        <w:t>在</w:t>
-      </w:r>
-      <w:r>
-        <w:rPr>
-          <w:rFonts w:ascii="Times New Roman" w:eastAsia="標楷體" w:hAnsi="Times New Roman" w:cs="Times New Roman" w:hint="eastAsia"/>
-          <w:szCs w:val="24"/>
-        </w:rPr>
-        <w:t>$HOME</w:t>
-      </w:r>
-      <w:r>
-        <w:rPr>
-          <w:rFonts w:ascii="Times New Roman" w:eastAsia="標楷體" w:hAnsi="Times New Roman" w:cs="Times New Roman" w:hint="eastAsia"/>
-          <w:szCs w:val="24"/>
-        </w:rPr>
-        <w:t>目錄下編輯</w:t>
-      </w:r>
-      <w:r>
-        <w:rPr>
-          <w:rFonts w:ascii="Times New Roman" w:eastAsia="標楷體" w:hAnsi="Times New Roman" w:cs="Times New Roman" w:hint="eastAsia"/>
-          <w:szCs w:val="24"/>
-        </w:rPr>
-        <w:t xml:space="preserve"> .gitconfig </w:t>
-      </w:r>
-      <w:r>
-        <w:rPr>
-          <w:rFonts w:ascii="Times New Roman" w:eastAsia="標楷體" w:hAnsi="Times New Roman" w:cs="Times New Roman" w:hint="eastAsia"/>
-          <w:szCs w:val="24"/>
-        </w:rPr>
-        <w:t>檔案，可設定指令的別名。</w:t>
+    </w:p>
+    <w:p>
+      <w:pPr>
+        <w:spacing w:beforeLines="50" w:before="180" w:line="360" w:lineRule="auto"/>
+        <w:rPr>
+          <w:rFonts w:ascii="Times New Roman" w:eastAsia="標楷體" w:hAnsi="Times New Roman" w:cs="Times New Roman"/>
+          <w:szCs w:val="24"/>
+        </w:rPr>
+      </w:pPr>
+      <w:r>
+        <w:rPr>
+          <w:rFonts w:ascii="Times New Roman" w:eastAsia="標楷體" w:hAnsi="Times New Roman" w:cs="Times New Roman" w:hint="eastAsia"/>
+          <w:b/>
+          <w:sz w:val="28"/>
+          <w:szCs w:val="28"/>
+        </w:rPr>
+        <w:tab/>
+      </w:r>
+      <w:r>
+        <w:rPr>
+          <w:rFonts w:ascii="Times New Roman" w:eastAsia="標楷體" w:hAnsi="Times New Roman" w:cs="Times New Roman" w:hint="eastAsia"/>
+          <w:szCs w:val="24"/>
+        </w:rPr>
+        <w:t xml:space="preserve">checkout </w:t>
+      </w:r>
+      <w:r>
+        <w:rPr>
+          <w:rFonts w:ascii="Times New Roman" w:eastAsia="標楷體" w:hAnsi="Times New Roman" w:cs="Times New Roman" w:hint="eastAsia"/>
+          <w:szCs w:val="24"/>
+        </w:rPr>
+        <w:t>指令可以從檔案庫中複製任何時間點的快照（當下時間點的檔案內容和所有記錄）到工作目錄中。</w:t>
+      </w:r>
+    </w:p>
+    <w:p>
+      <w:pPr>
+        <w:spacing w:beforeLines="50" w:before="180" w:line="360" w:lineRule="auto"/>
+        <w:ind w:firstLine="480"/>
+        <w:rPr>
+          <w:rFonts w:ascii="Times New Roman" w:eastAsia="標楷體" w:hAnsi="Times New Roman" w:cs="Times New Roman"/>
+          <w:szCs w:val="24"/>
+        </w:rPr>
+      </w:pPr>
+      <w:r>
+        <w:rPr>
+          <w:rFonts w:ascii="Times New Roman" w:eastAsia="標楷體" w:hAnsi="Times New Roman" w:cs="Times New Roman" w:hint="eastAsia"/>
+          <w:szCs w:val="24"/>
+        </w:rPr>
+        <w:t>執行</w:t>
+      </w:r>
+      <w:proofErr w:type="spellStart"/>
+      <w:r>
+        <w:rPr>
+          <w:rFonts w:ascii="Times New Roman" w:eastAsia="標楷體" w:hAnsi="Times New Roman" w:cs="Times New Roman" w:hint="eastAsia"/>
+          <w:szCs w:val="24"/>
+        </w:rPr>
+        <w:t>git</w:t>
+      </w:r>
+      <w:proofErr w:type="spellEnd"/>
+      <w:r>
+        <w:rPr>
+          <w:rFonts w:ascii="Times New Roman" w:eastAsia="標楷體" w:hAnsi="Times New Roman" w:cs="Times New Roman" w:hint="eastAsia"/>
+          <w:szCs w:val="24"/>
+        </w:rPr>
+        <w:t xml:space="preserve"> checkout &lt;hash&gt;</w:t>
+      </w:r>
+    </w:p>
+    <w:p>
+      <w:pPr>
+        <w:spacing w:beforeLines="50" w:before="180" w:line="360" w:lineRule="auto"/>
+        <w:rPr>
+          <w:rFonts w:ascii="Times New Roman" w:eastAsia="標楷體" w:hAnsi="Times New Roman" w:cs="Times New Roman"/>
+          <w:szCs w:val="24"/>
+        </w:rPr>
+      </w:pPr>
+      <w:r>
+        <w:rPr>
+          <w:rFonts w:ascii="Times New Roman" w:eastAsia="標楷體" w:hAnsi="Times New Roman" w:cs="Times New Roman" w:hint="eastAsia"/>
+          <w:szCs w:val="24"/>
+        </w:rPr>
+        <w:tab/>
+      </w:r>
+      <w:r>
+        <w:rPr>
+          <w:rFonts w:ascii="Times New Roman" w:eastAsia="標楷體" w:hAnsi="Times New Roman" w:cs="Times New Roman" w:hint="eastAsia"/>
+          <w:szCs w:val="24"/>
+        </w:rPr>
+        <w:t>每</w:t>
+      </w:r>
+      <w:proofErr w:type="gramStart"/>
+      <w:r>
+        <w:rPr>
+          <w:rFonts w:ascii="Times New Roman" w:eastAsia="標楷體" w:hAnsi="Times New Roman" w:cs="Times New Roman" w:hint="eastAsia"/>
+          <w:szCs w:val="24"/>
+        </w:rPr>
+        <w:t>個</w:t>
+      </w:r>
+      <w:proofErr w:type="gramEnd"/>
+      <w:r>
+        <w:rPr>
+          <w:rFonts w:ascii="Times New Roman" w:eastAsia="標楷體" w:hAnsi="Times New Roman" w:cs="Times New Roman" w:hint="eastAsia"/>
+          <w:szCs w:val="24"/>
+        </w:rPr>
+        <w:t>檔案版本都有一個</w:t>
+      </w:r>
+      <w:r>
+        <w:rPr>
+          <w:rFonts w:ascii="Times New Roman" w:eastAsia="標楷體" w:hAnsi="Times New Roman" w:cs="Times New Roman" w:hint="eastAsia"/>
+          <w:szCs w:val="24"/>
+        </w:rPr>
+        <w:t>commit id</w:t>
+      </w:r>
+      <w:r>
+        <w:rPr>
+          <w:rFonts w:ascii="Times New Roman" w:eastAsia="標楷體" w:hAnsi="Times New Roman" w:cs="Times New Roman" w:hint="eastAsia"/>
+          <w:szCs w:val="24"/>
+        </w:rPr>
+        <w:t>(</w:t>
+      </w:r>
+      <w:r>
+        <w:rPr>
+          <w:rFonts w:ascii="Verdana" w:hAnsi="Verdana"/>
+          <w:color w:val="333333"/>
+          <w:sz w:val="18"/>
+          <w:szCs w:val="18"/>
+          <w:shd w:val="clear" w:color="auto" w:fill="FFFFFF"/>
+        </w:rPr>
+        <w:t>一</w:t>
+      </w:r>
+      <w:r>
+        <w:rPr>
+          <w:rFonts w:ascii="Verdana" w:hAnsi="Verdana" w:hint="eastAsia"/>
+          <w:color w:val="333333"/>
+          <w:sz w:val="18"/>
+          <w:szCs w:val="18"/>
+          <w:shd w:val="clear" w:color="auto" w:fill="FFFFFF"/>
+        </w:rPr>
+        <w:t>個</w:t>
+      </w:r>
+      <w:r>
+        <w:rPr>
+          <w:rFonts w:ascii="Verdana" w:hAnsi="Verdana"/>
+          <w:color w:val="333333"/>
+          <w:sz w:val="18"/>
+          <w:szCs w:val="18"/>
+          <w:shd w:val="clear" w:color="auto" w:fill="FFFFFF"/>
+        </w:rPr>
+        <w:t>SHA-1 Hash</w:t>
+      </w:r>
+      <w:r>
+        <w:rPr>
+          <w:rFonts w:ascii="Verdana" w:hAnsi="Verdana"/>
+          <w:color w:val="333333"/>
+          <w:sz w:val="18"/>
+          <w:szCs w:val="18"/>
+          <w:shd w:val="clear" w:color="auto" w:fill="FFFFFF"/>
+        </w:rPr>
+        <w:t>值</w:t>
+      </w:r>
+      <w:r>
+        <w:rPr>
+          <w:rFonts w:ascii="Times New Roman" w:eastAsia="標楷體" w:hAnsi="Times New Roman" w:cs="Times New Roman" w:hint="eastAsia"/>
+          <w:szCs w:val="24"/>
+        </w:rPr>
+        <w:t>)</w:t>
+      </w:r>
+      <w:r>
+        <w:rPr>
+          <w:rFonts w:ascii="Times New Roman" w:eastAsia="標楷體" w:hAnsi="Times New Roman" w:cs="Times New Roman" w:hint="eastAsia"/>
+          <w:szCs w:val="24"/>
+        </w:rPr>
+        <w:t>，使用上述的指令就能切換到舊版本。</w:t>
+      </w:r>
+    </w:p>
+    <w:p>
+      <w:pPr>
+        <w:spacing w:beforeLines="50" w:before="180" w:line="360" w:lineRule="auto"/>
+        <w:rPr>
+          <w:rFonts w:ascii="Times New Roman" w:eastAsia="標楷體" w:hAnsi="Times New Roman" w:cs="Times New Roman"/>
+          <w:b/>
+          <w:color w:val="FF0000"/>
+          <w:sz w:val="28"/>
+          <w:szCs w:val="28"/>
+        </w:rPr>
+      </w:pPr>
+      <w:r>
+        <w:rPr>
+          <w:rFonts w:ascii="Times New Roman" w:eastAsia="標楷體" w:hAnsi="Times New Roman" w:cs="Times New Roman" w:hint="eastAsia"/>
+          <w:b/>
+          <w:color w:val="FF0000"/>
+          <w:sz w:val="28"/>
+          <w:szCs w:val="28"/>
+        </w:rPr>
+        <w:lastRenderedPageBreak/>
+        <w:t>建立版本標籤</w:t>
+      </w:r>
+    </w:p>
+    <w:p>
+      <w:pPr>
+        <w:spacing w:beforeLines="50" w:before="180" w:line="360" w:lineRule="auto"/>
+        <w:rPr>
+          <w:rFonts w:ascii="Times New Roman" w:eastAsia="標楷體" w:hAnsi="Times New Roman" w:cs="Times New Roman"/>
+          <w:szCs w:val="24"/>
+        </w:rPr>
+      </w:pPr>
+      <w:r>
+        <w:rPr>
+          <w:rFonts w:ascii="Times New Roman" w:eastAsia="標楷體" w:hAnsi="Times New Roman" w:cs="Times New Roman" w:hint="eastAsia"/>
+          <w:b/>
+          <w:sz w:val="28"/>
+          <w:szCs w:val="28"/>
+        </w:rPr>
+        <w:tab/>
+      </w:r>
+      <w:r>
+        <w:rPr>
+          <w:rFonts w:ascii="Times New Roman" w:eastAsia="標楷體" w:hAnsi="Times New Roman" w:cs="Times New Roman" w:hint="eastAsia"/>
+          <w:szCs w:val="24"/>
+        </w:rPr>
+        <w:t>可以為檔案版本設立版本標籤來取代</w:t>
+      </w:r>
+      <w:r>
+        <w:rPr>
+          <w:rFonts w:ascii="Times New Roman" w:eastAsia="標楷體" w:hAnsi="Times New Roman" w:cs="Times New Roman" w:hint="eastAsia"/>
+          <w:szCs w:val="24"/>
+        </w:rPr>
+        <w:t>hash</w:t>
+      </w:r>
+      <w:r>
+        <w:rPr>
+          <w:rFonts w:ascii="Times New Roman" w:eastAsia="標楷體" w:hAnsi="Times New Roman" w:cs="Times New Roman" w:hint="eastAsia"/>
+          <w:szCs w:val="24"/>
+        </w:rPr>
+        <w:t>值</w:t>
+      </w:r>
+      <w:r>
+        <w:rPr>
+          <w:rFonts w:ascii="Times New Roman" w:eastAsia="標楷體" w:hAnsi="Times New Roman" w:cs="Times New Roman" w:hint="eastAsia"/>
+          <w:szCs w:val="24"/>
+        </w:rPr>
+        <w:t>，</w:t>
+      </w:r>
+      <w:r>
+        <w:rPr>
+          <w:rFonts w:ascii="Times New Roman" w:eastAsia="標楷體" w:hAnsi="Times New Roman" w:cs="Times New Roman" w:hint="eastAsia"/>
+          <w:szCs w:val="24"/>
+        </w:rPr>
+        <w:t>當在切換版本時</w:t>
+      </w:r>
+    </w:p>
+    <w:p>
+      <w:pPr>
+        <w:spacing w:beforeLines="50" w:before="180" w:line="360" w:lineRule="auto"/>
+        <w:ind w:firstLine="480"/>
+        <w:rPr>
+          <w:rFonts w:ascii="Times New Roman" w:eastAsia="標楷體" w:hAnsi="Times New Roman" w:cs="Times New Roman"/>
+          <w:szCs w:val="24"/>
+        </w:rPr>
+      </w:pPr>
+      <w:r>
+        <w:rPr>
+          <w:rFonts w:ascii="Times New Roman" w:eastAsia="標楷體" w:hAnsi="Times New Roman" w:cs="Times New Roman"/>
+          <w:szCs w:val="24"/>
+        </w:rPr>
+        <w:t>設定標簽（</w:t>
+      </w:r>
+      <w:r>
+        <w:rPr>
+          <w:rFonts w:ascii="Times New Roman" w:eastAsia="標楷體" w:hAnsi="Times New Roman" w:cs="Times New Roman"/>
+          <w:szCs w:val="24"/>
+        </w:rPr>
+        <w:t>tag</w:t>
+      </w:r>
+      <w:r>
+        <w:rPr>
+          <w:rFonts w:ascii="Times New Roman" w:eastAsia="標楷體" w:hAnsi="Times New Roman" w:cs="Times New Roman"/>
+          <w:szCs w:val="24"/>
+        </w:rPr>
+        <w:t>）</w:t>
+      </w:r>
+      <w:r>
+        <w:rPr>
+          <w:rFonts w:ascii="Times New Roman" w:eastAsia="標楷體" w:hAnsi="Times New Roman" w:cs="Times New Roman" w:hint="eastAsia"/>
+          <w:szCs w:val="24"/>
+        </w:rPr>
+        <w:t>可</w:t>
+      </w:r>
+      <w:r>
+        <w:rPr>
+          <w:rFonts w:ascii="Times New Roman" w:eastAsia="標楷體" w:hAnsi="Times New Roman" w:cs="Times New Roman"/>
+          <w:szCs w:val="24"/>
+        </w:rPr>
+        <w:t>以方便之後參考該版本代表的意義。</w:t>
+      </w:r>
+    </w:p>
+    <w:p>
+      <w:pPr>
+        <w:spacing w:beforeLines="50" w:before="180" w:line="360" w:lineRule="auto"/>
+        <w:rPr>
+          <w:rFonts w:ascii="Times New Roman" w:eastAsia="標楷體" w:hAnsi="Times New Roman" w:cs="Times New Roman"/>
+          <w:b/>
+          <w:sz w:val="28"/>
+          <w:szCs w:val="28"/>
+        </w:rPr>
+      </w:pPr>
+      <w:r>
+        <w:rPr>
+          <w:rFonts w:ascii="Times New Roman" w:eastAsia="標楷體" w:hAnsi="Times New Roman" w:cs="Times New Roman" w:hint="eastAsia"/>
+          <w:b/>
+          <w:sz w:val="28"/>
+          <w:szCs w:val="28"/>
+        </w:rPr>
+        <w:t>復原本機修改</w:t>
+      </w:r>
+      <w:r>
+        <w:rPr>
+          <w:rFonts w:ascii="Times New Roman" w:eastAsia="標楷體" w:hAnsi="Times New Roman" w:cs="Times New Roman" w:hint="eastAsia"/>
+          <w:b/>
+          <w:sz w:val="28"/>
+          <w:szCs w:val="28"/>
+        </w:rPr>
+        <w:t>(</w:t>
+      </w:r>
+      <w:r>
+        <w:rPr>
+          <w:rFonts w:ascii="Times New Roman" w:eastAsia="標楷體" w:hAnsi="Times New Roman" w:cs="Times New Roman" w:hint="eastAsia"/>
+          <w:b/>
+          <w:sz w:val="28"/>
+          <w:szCs w:val="28"/>
+        </w:rPr>
+        <w:t>暫存前</w:t>
+      </w:r>
+      <w:r>
+        <w:rPr>
+          <w:rFonts w:ascii="Times New Roman" w:eastAsia="標楷體" w:hAnsi="Times New Roman" w:cs="Times New Roman" w:hint="eastAsia"/>
+          <w:b/>
+          <w:sz w:val="28"/>
+          <w:szCs w:val="28"/>
+        </w:rPr>
+        <w:t>)</w:t>
+      </w:r>
+    </w:p>
+    <w:p>
+      <w:pPr>
+        <w:spacing w:beforeLines="50" w:before="180" w:line="360" w:lineRule="auto"/>
+        <w:rPr>
+          <w:rFonts w:ascii="Times New Roman" w:eastAsia="標楷體" w:hAnsi="Times New Roman" w:cs="Times New Roman"/>
+          <w:szCs w:val="24"/>
+        </w:rPr>
+      </w:pPr>
+      <w:r>
+        <w:rPr>
+          <w:rFonts w:ascii="Times New Roman" w:eastAsia="標楷體" w:hAnsi="Times New Roman" w:cs="Times New Roman" w:hint="eastAsia"/>
+          <w:szCs w:val="24"/>
+        </w:rPr>
+        <w:tab/>
+      </w:r>
+      <w:proofErr w:type="spellStart"/>
+      <w:r>
+        <w:rPr>
+          <w:rFonts w:ascii="Times New Roman" w:eastAsia="標楷體" w:hAnsi="Times New Roman" w:cs="Times New Roman"/>
+          <w:szCs w:val="24"/>
+        </w:rPr>
+        <w:t>git</w:t>
+      </w:r>
+      <w:proofErr w:type="spellEnd"/>
+      <w:r>
+        <w:rPr>
+          <w:rFonts w:ascii="Times New Roman" w:eastAsia="標楷體" w:hAnsi="Times New Roman" w:cs="Times New Roman"/>
+          <w:szCs w:val="24"/>
+        </w:rPr>
+        <w:t xml:space="preserve"> checkout xxx.txt </w:t>
+      </w:r>
+      <w:r>
+        <w:rPr>
+          <w:rFonts w:ascii="Times New Roman" w:eastAsia="標楷體" w:hAnsi="Times New Roman" w:cs="Times New Roman" w:hint="eastAsia"/>
+          <w:szCs w:val="24"/>
+        </w:rPr>
+        <w:t>恢復編輯前的狀態</w:t>
+      </w:r>
+      <w:r>
+        <w:rPr>
+          <w:rFonts w:ascii="Times New Roman" w:eastAsia="標楷體" w:hAnsi="Times New Roman" w:cs="Times New Roman" w:hint="eastAsia"/>
+          <w:szCs w:val="24"/>
+        </w:rPr>
+        <w:t>。</w:t>
+      </w:r>
+    </w:p>
+    <w:p>
+      <w:pPr>
+        <w:spacing w:beforeLines="50" w:before="180" w:line="360" w:lineRule="auto"/>
+        <w:ind w:firstLine="480"/>
+        <w:rPr>
+          <w:rFonts w:ascii="Times New Roman" w:eastAsia="標楷體" w:hAnsi="Times New Roman" w:cs="Times New Roman"/>
+          <w:szCs w:val="24"/>
+        </w:rPr>
+      </w:pPr>
+      <w:r>
+        <w:rPr>
+          <w:rFonts w:ascii="Times New Roman" w:eastAsia="標楷體" w:hAnsi="Times New Roman" w:cs="Times New Roman" w:hint="eastAsia"/>
+          <w:szCs w:val="24"/>
+        </w:rPr>
+        <w:t>總結一下就是</w:t>
+      </w:r>
+      <w:r>
+        <w:rPr>
+          <w:rFonts w:ascii="Times New Roman" w:eastAsia="標楷體" w:hAnsi="Times New Roman" w:cs="Times New Roman" w:hint="eastAsia"/>
+          <w:szCs w:val="24"/>
+        </w:rPr>
+        <w:t xml:space="preserve"> reset </w:t>
+      </w:r>
+      <w:r>
+        <w:rPr>
+          <w:rFonts w:ascii="Times New Roman" w:eastAsia="標楷體" w:hAnsi="Times New Roman" w:cs="Times New Roman" w:hint="eastAsia"/>
+          <w:szCs w:val="24"/>
+        </w:rPr>
+        <w:t>針對</w:t>
+      </w:r>
+      <w:r>
+        <w:rPr>
+          <w:rFonts w:ascii="Times New Roman" w:eastAsia="標楷體" w:hAnsi="Times New Roman" w:cs="Times New Roman" w:hint="eastAsia"/>
+          <w:szCs w:val="24"/>
+        </w:rPr>
+        <w:t xml:space="preserve"> Staging Area </w:t>
+      </w:r>
+      <w:r>
+        <w:rPr>
+          <w:rFonts w:ascii="Times New Roman" w:eastAsia="標楷體" w:hAnsi="Times New Roman" w:cs="Times New Roman" w:hint="eastAsia"/>
+          <w:szCs w:val="24"/>
+        </w:rPr>
+        <w:t>而</w:t>
+      </w:r>
+      <w:r>
+        <w:rPr>
+          <w:rFonts w:ascii="Times New Roman" w:eastAsia="標楷體" w:hAnsi="Times New Roman" w:cs="Times New Roman" w:hint="eastAsia"/>
+          <w:szCs w:val="24"/>
+        </w:rPr>
+        <w:t xml:space="preserve"> checkout </w:t>
+      </w:r>
+      <w:r>
+        <w:rPr>
+          <w:rFonts w:ascii="Times New Roman" w:eastAsia="標楷體" w:hAnsi="Times New Roman" w:cs="Times New Roman" w:hint="eastAsia"/>
+          <w:szCs w:val="24"/>
+        </w:rPr>
+        <w:t>針對工作目錄，兩者都是使當下狀態跟檔案庫</w:t>
+      </w:r>
+      <w:r>
+        <w:rPr>
+          <w:rFonts w:ascii="Times New Roman" w:eastAsia="標楷體" w:hAnsi="Times New Roman" w:cs="Times New Roman" w:hint="eastAsia"/>
+          <w:szCs w:val="24"/>
+        </w:rPr>
+        <w:t xml:space="preserve"> HEAD </w:t>
+      </w:r>
+      <w:r>
+        <w:rPr>
+          <w:rFonts w:ascii="Times New Roman" w:eastAsia="標楷體" w:hAnsi="Times New Roman" w:cs="Times New Roman" w:hint="eastAsia"/>
+          <w:szCs w:val="24"/>
+        </w:rPr>
+        <w:t>一致</w:t>
+      </w:r>
+      <w:r>
+        <w:rPr>
+          <w:rFonts w:ascii="Times New Roman" w:eastAsia="標楷體" w:hAnsi="Times New Roman" w:cs="Times New Roman" w:hint="eastAsia"/>
+          <w:szCs w:val="24"/>
+        </w:rPr>
+        <w:t>。</w:t>
+      </w:r>
+    </w:p>
+    <w:p>
+      <w:pPr>
+        <w:spacing w:beforeLines="50" w:before="180" w:line="360" w:lineRule="auto"/>
+        <w:rPr>
+          <w:rFonts w:ascii="Times New Roman" w:eastAsia="標楷體" w:hAnsi="Times New Roman" w:cs="Times New Roman"/>
+          <w:b/>
+          <w:sz w:val="28"/>
+          <w:szCs w:val="28"/>
+        </w:rPr>
+      </w:pPr>
+      <w:r>
+        <w:rPr>
+          <w:rFonts w:ascii="Times New Roman" w:eastAsia="標楷體" w:hAnsi="Times New Roman" w:cs="Times New Roman" w:hint="eastAsia"/>
+          <w:b/>
+          <w:sz w:val="28"/>
+          <w:szCs w:val="28"/>
+        </w:rPr>
+        <w:t>修正提交</w:t>
       </w:r>
     </w:p>
     <w:p>
@@ -1035,10 +1792,10 @@
           <w:noProof/>
         </w:rPr>
         <w:drawing>
-          <wp:inline distT="0" distB="0" distL="0" distR="0" wp14:anchorId="16B12924" wp14:editId="25840F77">
-            <wp:extent cx="5274310" cy="1218463"/>
-            <wp:effectExtent l="0" t="0" r="2540" b="1270"/>
-            <wp:docPr id="5" name="圖片 5"/>
+          <wp:inline distT="0" distB="0" distL="0" distR="0" wp14:anchorId="7CC0FEC8" wp14:editId="4B4B53CF">
+            <wp:extent cx="5274310" cy="1032886"/>
+            <wp:effectExtent l="0" t="0" r="2540" b="0"/>
+            <wp:docPr id="8" name="圖片 8"/>
             <wp:cNvGraphicFramePr>
               <a:graphicFrameLocks xmlns:a="http://schemas.openxmlformats.org/drawingml/2006/main" noChangeAspect="1"/>
             </wp:cNvGraphicFramePr>
@@ -1058,541 +1815,6 @@
                   <pic:spPr>
                     <a:xfrm>
                       <a:off x="0" y="0"/>
-                      <a:ext cx="5274310" cy="1218463"/>
-                    </a:xfrm>
-                    <a:prstGeom prst="rect">
-                      <a:avLst/>
-                    </a:prstGeom>
-                  </pic:spPr>
-                </pic:pic>
-              </a:graphicData>
-            </a:graphic>
-          </wp:inline>
-        </w:drawing>
-      </w:r>
-    </w:p>
-    <w:p>
-      <w:pPr>
-        <w:spacing w:beforeLines="50" w:before="180" w:line="360" w:lineRule="auto"/>
-        <w:rPr>
-          <w:rFonts w:ascii="Times New Roman" w:eastAsia="標楷體" w:hAnsi="Times New Roman" w:cs="Times New Roman"/>
-          <w:b/>
-          <w:sz w:val="28"/>
-          <w:szCs w:val="28"/>
-        </w:rPr>
-      </w:pPr>
-      <w:r>
-        <w:rPr>
-          <w:rFonts w:ascii="Times New Roman" w:eastAsia="標楷體" w:hAnsi="Times New Roman" w:cs="Times New Roman" w:hint="eastAsia"/>
-          <w:b/>
-          <w:sz w:val="28"/>
-          <w:szCs w:val="28"/>
-        </w:rPr>
-        <w:t>取得舊版本</w:t>
-      </w:r>
-      <w:r>
-        <w:rPr>
-          <w:rFonts w:ascii="Times New Roman" w:eastAsia="標楷體" w:hAnsi="Times New Roman" w:cs="Times New Roman" w:hint="eastAsia"/>
-          <w:b/>
-          <w:sz w:val="28"/>
-          <w:szCs w:val="28"/>
-        </w:rPr>
-        <w:tab/>
-      </w:r>
-    </w:p>
-    <w:p>
-      <w:pPr>
-        <w:spacing w:beforeLines="50" w:before="180" w:line="360" w:lineRule="auto"/>
-        <w:rPr>
-          <w:rFonts w:ascii="Times New Roman" w:eastAsia="標楷體" w:hAnsi="Times New Roman" w:cs="Times New Roman"/>
-          <w:szCs w:val="24"/>
-        </w:rPr>
-      </w:pPr>
-      <w:r>
-        <w:rPr>
-          <w:rFonts w:ascii="Times New Roman" w:eastAsia="標楷體" w:hAnsi="Times New Roman" w:cs="Times New Roman" w:hint="eastAsia"/>
-          <w:b/>
-          <w:sz w:val="28"/>
-          <w:szCs w:val="28"/>
-        </w:rPr>
-        <w:tab/>
-      </w:r>
-      <w:r>
-        <w:rPr>
-          <w:rFonts w:ascii="Times New Roman" w:eastAsia="標楷體" w:hAnsi="Times New Roman" w:cs="Times New Roman" w:hint="eastAsia"/>
-          <w:szCs w:val="24"/>
-        </w:rPr>
-        <w:t xml:space="preserve">checkout </w:t>
-      </w:r>
-      <w:r>
-        <w:rPr>
-          <w:rFonts w:ascii="Times New Roman" w:eastAsia="標楷體" w:hAnsi="Times New Roman" w:cs="Times New Roman" w:hint="eastAsia"/>
-          <w:szCs w:val="24"/>
-        </w:rPr>
-        <w:t>指令可以從檔案庫中複製任何時間點的快照（當下時間點的檔案內容和所有記錄）到工作目錄中。</w:t>
-      </w:r>
-    </w:p>
-    <w:p>
-      <w:pPr>
-        <w:spacing w:beforeLines="50" w:before="180" w:line="360" w:lineRule="auto"/>
-        <w:ind w:firstLine="480"/>
-        <w:rPr>
-          <w:rFonts w:ascii="Times New Roman" w:eastAsia="標楷體" w:hAnsi="Times New Roman" w:cs="Times New Roman"/>
-          <w:szCs w:val="24"/>
-        </w:rPr>
-      </w:pPr>
-      <w:r>
-        <w:rPr>
-          <w:rFonts w:ascii="Times New Roman" w:eastAsia="標楷體" w:hAnsi="Times New Roman" w:cs="Times New Roman" w:hint="eastAsia"/>
-          <w:szCs w:val="24"/>
-        </w:rPr>
-        <w:t>執行</w:t>
-      </w:r>
-      <w:r>
-        <w:rPr>
-          <w:rFonts w:ascii="Times New Roman" w:eastAsia="標楷體" w:hAnsi="Times New Roman" w:cs="Times New Roman" w:hint="eastAsia"/>
-          <w:szCs w:val="24"/>
-        </w:rPr>
-        <w:t>git checkout &lt;hash&gt;</w:t>
-      </w:r>
-    </w:p>
-    <w:p>
-      <w:pPr>
-        <w:spacing w:beforeLines="50" w:before="180" w:line="360" w:lineRule="auto"/>
-        <w:rPr>
-          <w:rFonts w:ascii="Times New Roman" w:eastAsia="標楷體" w:hAnsi="Times New Roman" w:cs="Times New Roman"/>
-          <w:szCs w:val="24"/>
-        </w:rPr>
-      </w:pPr>
-      <w:r>
-        <w:rPr>
-          <w:rFonts w:ascii="Times New Roman" w:eastAsia="標楷體" w:hAnsi="Times New Roman" w:cs="Times New Roman" w:hint="eastAsia"/>
-          <w:szCs w:val="24"/>
-        </w:rPr>
-        <w:tab/>
-      </w:r>
-      <w:r>
-        <w:rPr>
-          <w:rFonts w:ascii="Times New Roman" w:eastAsia="標楷體" w:hAnsi="Times New Roman" w:cs="Times New Roman" w:hint="eastAsia"/>
-          <w:szCs w:val="24"/>
-        </w:rPr>
-        <w:t>每個檔案版本都有一個</w:t>
-      </w:r>
-      <w:r>
-        <w:rPr>
-          <w:rFonts w:ascii="Times New Roman" w:eastAsia="標楷體" w:hAnsi="Times New Roman" w:cs="Times New Roman" w:hint="eastAsia"/>
-          <w:szCs w:val="24"/>
-        </w:rPr>
-        <w:t>commit id</w:t>
-      </w:r>
-      <w:r>
-        <w:rPr>
-          <w:rFonts w:ascii="Times New Roman" w:eastAsia="標楷體" w:hAnsi="Times New Roman" w:cs="Times New Roman" w:hint="eastAsia"/>
-          <w:szCs w:val="24"/>
-        </w:rPr>
-        <w:t>(</w:t>
-      </w:r>
-      <w:r>
-        <w:rPr>
-          <w:rFonts w:ascii="Verdana" w:hAnsi="Verdana"/>
-          <w:color w:val="333333"/>
-          <w:sz w:val="18"/>
-          <w:szCs w:val="18"/>
-          <w:shd w:val="clear" w:color="auto" w:fill="FFFFFF"/>
-        </w:rPr>
-        <w:t>一</w:t>
-      </w:r>
-      <w:r>
-        <w:rPr>
-          <w:rFonts w:ascii="Verdana" w:hAnsi="Verdana" w:hint="eastAsia"/>
-          <w:color w:val="333333"/>
-          <w:sz w:val="18"/>
-          <w:szCs w:val="18"/>
-          <w:shd w:val="clear" w:color="auto" w:fill="FFFFFF"/>
-        </w:rPr>
-        <w:t>個</w:t>
-      </w:r>
-      <w:r>
-        <w:rPr>
-          <w:rFonts w:ascii="Verdana" w:hAnsi="Verdana"/>
-          <w:color w:val="333333"/>
-          <w:sz w:val="18"/>
-          <w:szCs w:val="18"/>
-          <w:shd w:val="clear" w:color="auto" w:fill="FFFFFF"/>
-        </w:rPr>
-        <w:t>SHA-1 Hash</w:t>
-      </w:r>
-      <w:r>
-        <w:rPr>
-          <w:rFonts w:ascii="Verdana" w:hAnsi="Verdana"/>
-          <w:color w:val="333333"/>
-          <w:sz w:val="18"/>
-          <w:szCs w:val="18"/>
-          <w:shd w:val="clear" w:color="auto" w:fill="FFFFFF"/>
-        </w:rPr>
-        <w:t>值</w:t>
-      </w:r>
-      <w:r>
-        <w:rPr>
-          <w:rFonts w:ascii="Times New Roman" w:eastAsia="標楷體" w:hAnsi="Times New Roman" w:cs="Times New Roman" w:hint="eastAsia"/>
-          <w:szCs w:val="24"/>
-        </w:rPr>
-        <w:t>)</w:t>
-      </w:r>
-      <w:r>
-        <w:rPr>
-          <w:rFonts w:ascii="Times New Roman" w:eastAsia="標楷體" w:hAnsi="Times New Roman" w:cs="Times New Roman" w:hint="eastAsia"/>
-          <w:szCs w:val="24"/>
-        </w:rPr>
-        <w:t>，使用上述的指令就能</w:t>
-      </w:r>
-      <w:r>
-        <w:rPr>
-          <w:rFonts w:ascii="Times New Roman" w:eastAsia="標楷體" w:hAnsi="Times New Roman" w:cs="Times New Roman" w:hint="eastAsia"/>
-          <w:szCs w:val="24"/>
-        </w:rPr>
-        <w:lastRenderedPageBreak/>
-        <w:t>切換到舊版本。</w:t>
-      </w:r>
-    </w:p>
-    <w:p>
-      <w:pPr>
-        <w:spacing w:beforeLines="50" w:before="180" w:line="360" w:lineRule="auto"/>
-        <w:rPr>
-          <w:rFonts w:ascii="Times New Roman" w:eastAsia="標楷體" w:hAnsi="Times New Roman" w:cs="Times New Roman"/>
-          <w:b/>
-          <w:sz w:val="28"/>
-          <w:szCs w:val="28"/>
-        </w:rPr>
-      </w:pPr>
-      <w:r>
-        <w:rPr>
-          <w:rFonts w:ascii="Times New Roman" w:eastAsia="標楷體" w:hAnsi="Times New Roman" w:cs="Times New Roman" w:hint="eastAsia"/>
-          <w:b/>
-          <w:sz w:val="28"/>
-          <w:szCs w:val="28"/>
-        </w:rPr>
-        <w:t>建立版本標籤</w:t>
-      </w:r>
-    </w:p>
-    <w:p>
-      <w:pPr>
-        <w:spacing w:beforeLines="50" w:before="180" w:line="360" w:lineRule="auto"/>
-        <w:rPr>
-          <w:rFonts w:ascii="Times New Roman" w:eastAsia="標楷體" w:hAnsi="Times New Roman" w:cs="Times New Roman"/>
-          <w:szCs w:val="24"/>
-        </w:rPr>
-      </w:pPr>
-      <w:r>
-        <w:rPr>
-          <w:rFonts w:ascii="Times New Roman" w:eastAsia="標楷體" w:hAnsi="Times New Roman" w:cs="Times New Roman" w:hint="eastAsia"/>
-          <w:b/>
-          <w:sz w:val="28"/>
-          <w:szCs w:val="28"/>
-        </w:rPr>
-        <w:tab/>
-      </w:r>
-      <w:r>
-        <w:rPr>
-          <w:rFonts w:ascii="Times New Roman" w:eastAsia="標楷體" w:hAnsi="Times New Roman" w:cs="Times New Roman" w:hint="eastAsia"/>
-          <w:szCs w:val="24"/>
-        </w:rPr>
-        <w:t>可以為檔案版本設立版本標籤來取代</w:t>
-      </w:r>
-      <w:r>
-        <w:rPr>
-          <w:rFonts w:ascii="Times New Roman" w:eastAsia="標楷體" w:hAnsi="Times New Roman" w:cs="Times New Roman" w:hint="eastAsia"/>
-          <w:szCs w:val="24"/>
-        </w:rPr>
-        <w:t>hash</w:t>
-      </w:r>
-      <w:r>
-        <w:rPr>
-          <w:rFonts w:ascii="Times New Roman" w:eastAsia="標楷體" w:hAnsi="Times New Roman" w:cs="Times New Roman" w:hint="eastAsia"/>
-          <w:szCs w:val="24"/>
-        </w:rPr>
-        <w:t>值</w:t>
-      </w:r>
-      <w:r>
-        <w:rPr>
-          <w:rFonts w:ascii="Times New Roman" w:eastAsia="標楷體" w:hAnsi="Times New Roman" w:cs="Times New Roman" w:hint="eastAsia"/>
-          <w:szCs w:val="24"/>
-        </w:rPr>
-        <w:t>，</w:t>
-      </w:r>
-      <w:r>
-        <w:rPr>
-          <w:rFonts w:ascii="Times New Roman" w:eastAsia="標楷體" w:hAnsi="Times New Roman" w:cs="Times New Roman" w:hint="eastAsia"/>
-          <w:szCs w:val="24"/>
-        </w:rPr>
-        <w:t>當在切換版本時</w:t>
-      </w:r>
-    </w:p>
-    <w:p>
-      <w:pPr>
-        <w:spacing w:beforeLines="50" w:before="180" w:line="360" w:lineRule="auto"/>
-        <w:ind w:firstLine="480"/>
-        <w:rPr>
-          <w:rFonts w:ascii="Times New Roman" w:eastAsia="標楷體" w:hAnsi="Times New Roman" w:cs="Times New Roman"/>
-          <w:szCs w:val="24"/>
-        </w:rPr>
-      </w:pPr>
-      <w:r>
-        <w:rPr>
-          <w:rFonts w:ascii="Times New Roman" w:eastAsia="標楷體" w:hAnsi="Times New Roman" w:cs="Times New Roman"/>
-          <w:szCs w:val="24"/>
-        </w:rPr>
-        <w:t>設定標簽（</w:t>
-      </w:r>
-      <w:r>
-        <w:rPr>
-          <w:rFonts w:ascii="Times New Roman" w:eastAsia="標楷體" w:hAnsi="Times New Roman" w:cs="Times New Roman"/>
-          <w:szCs w:val="24"/>
-        </w:rPr>
-        <w:t>tag</w:t>
-      </w:r>
-      <w:r>
-        <w:rPr>
-          <w:rFonts w:ascii="Times New Roman" w:eastAsia="標楷體" w:hAnsi="Times New Roman" w:cs="Times New Roman"/>
-          <w:szCs w:val="24"/>
-        </w:rPr>
-        <w:t>）</w:t>
-      </w:r>
-      <w:r>
-        <w:rPr>
-          <w:rFonts w:ascii="Times New Roman" w:eastAsia="標楷體" w:hAnsi="Times New Roman" w:cs="Times New Roman" w:hint="eastAsia"/>
-          <w:szCs w:val="24"/>
-        </w:rPr>
-        <w:t>可</w:t>
-      </w:r>
-      <w:r>
-        <w:rPr>
-          <w:rFonts w:ascii="Times New Roman" w:eastAsia="標楷體" w:hAnsi="Times New Roman" w:cs="Times New Roman"/>
-          <w:szCs w:val="24"/>
-        </w:rPr>
-        <w:t>以方便之後參考該版本代表的意義。</w:t>
-      </w:r>
-    </w:p>
-    <w:p>
-      <w:pPr>
-        <w:spacing w:beforeLines="50" w:before="180" w:line="360" w:lineRule="auto"/>
-        <w:rPr>
-          <w:rFonts w:ascii="Times New Roman" w:eastAsia="標楷體" w:hAnsi="Times New Roman" w:cs="Times New Roman"/>
-          <w:b/>
-          <w:sz w:val="28"/>
-          <w:szCs w:val="28"/>
-        </w:rPr>
-      </w:pPr>
-      <w:r>
-        <w:rPr>
-          <w:rFonts w:ascii="Times New Roman" w:eastAsia="標楷體" w:hAnsi="Times New Roman" w:cs="Times New Roman" w:hint="eastAsia"/>
-          <w:b/>
-          <w:sz w:val="28"/>
-          <w:szCs w:val="28"/>
-        </w:rPr>
-        <w:t>復原本機修改</w:t>
-      </w:r>
-      <w:r>
-        <w:rPr>
-          <w:rFonts w:ascii="Times New Roman" w:eastAsia="標楷體" w:hAnsi="Times New Roman" w:cs="Times New Roman" w:hint="eastAsia"/>
-          <w:b/>
-          <w:sz w:val="28"/>
-          <w:szCs w:val="28"/>
-        </w:rPr>
-        <w:t>(</w:t>
-      </w:r>
-      <w:r>
-        <w:rPr>
-          <w:rFonts w:ascii="Times New Roman" w:eastAsia="標楷體" w:hAnsi="Times New Roman" w:cs="Times New Roman" w:hint="eastAsia"/>
-          <w:b/>
-          <w:sz w:val="28"/>
-          <w:szCs w:val="28"/>
-        </w:rPr>
-        <w:t>暫存前</w:t>
-      </w:r>
-      <w:r>
-        <w:rPr>
-          <w:rFonts w:ascii="Times New Roman" w:eastAsia="標楷體" w:hAnsi="Times New Roman" w:cs="Times New Roman" w:hint="eastAsia"/>
-          <w:b/>
-          <w:sz w:val="28"/>
-          <w:szCs w:val="28"/>
-        </w:rPr>
-        <w:t>)</w:t>
-      </w:r>
-    </w:p>
-    <w:p>
-      <w:pPr>
-        <w:spacing w:beforeLines="50" w:before="180" w:line="360" w:lineRule="auto"/>
-        <w:rPr>
-          <w:rFonts w:ascii="Times New Roman" w:eastAsia="標楷體" w:hAnsi="Times New Roman" w:cs="Times New Roman"/>
-          <w:szCs w:val="24"/>
-        </w:rPr>
-      </w:pPr>
-      <w:r>
-        <w:rPr>
-          <w:rFonts w:ascii="Times New Roman" w:eastAsia="標楷體" w:hAnsi="Times New Roman" w:cs="Times New Roman" w:hint="eastAsia"/>
-          <w:szCs w:val="24"/>
-        </w:rPr>
-        <w:tab/>
-      </w:r>
-      <w:r>
-        <w:rPr>
-          <w:rFonts w:ascii="Times New Roman" w:eastAsia="標楷體" w:hAnsi="Times New Roman" w:cs="Times New Roman"/>
-          <w:szCs w:val="24"/>
-        </w:rPr>
-        <w:t xml:space="preserve">git checkout xxx.txt </w:t>
-      </w:r>
-      <w:r>
-        <w:rPr>
-          <w:rFonts w:ascii="Times New Roman" w:eastAsia="標楷體" w:hAnsi="Times New Roman" w:cs="Times New Roman" w:hint="eastAsia"/>
-          <w:szCs w:val="24"/>
-        </w:rPr>
-        <w:t>恢復編輯前的狀態</w:t>
-      </w:r>
-      <w:r>
-        <w:rPr>
-          <w:rFonts w:ascii="Times New Roman" w:eastAsia="標楷體" w:hAnsi="Times New Roman" w:cs="Times New Roman" w:hint="eastAsia"/>
-          <w:szCs w:val="24"/>
-        </w:rPr>
-        <w:t>。</w:t>
-      </w:r>
-    </w:p>
-    <w:p>
-      <w:pPr>
-        <w:spacing w:beforeLines="50" w:before="180" w:line="360" w:lineRule="auto"/>
-        <w:ind w:firstLine="480"/>
-        <w:rPr>
-          <w:rFonts w:ascii="Times New Roman" w:eastAsia="標楷體" w:hAnsi="Times New Roman" w:cs="Times New Roman"/>
-          <w:szCs w:val="24"/>
-        </w:rPr>
-      </w:pPr>
-      <w:r>
-        <w:rPr>
-          <w:rFonts w:ascii="Times New Roman" w:eastAsia="標楷體" w:hAnsi="Times New Roman" w:cs="Times New Roman" w:hint="eastAsia"/>
-          <w:szCs w:val="24"/>
-        </w:rPr>
-        <w:t>總結一下就是</w:t>
-      </w:r>
-      <w:r>
-        <w:rPr>
-          <w:rFonts w:ascii="Times New Roman" w:eastAsia="標楷體" w:hAnsi="Times New Roman" w:cs="Times New Roman" w:hint="eastAsia"/>
-          <w:szCs w:val="24"/>
-        </w:rPr>
-        <w:t xml:space="preserve"> reset </w:t>
-      </w:r>
-      <w:r>
-        <w:rPr>
-          <w:rFonts w:ascii="Times New Roman" w:eastAsia="標楷體" w:hAnsi="Times New Roman" w:cs="Times New Roman" w:hint="eastAsia"/>
-          <w:szCs w:val="24"/>
-        </w:rPr>
-        <w:t>針對</w:t>
-      </w:r>
-      <w:r>
-        <w:rPr>
-          <w:rFonts w:ascii="Times New Roman" w:eastAsia="標楷體" w:hAnsi="Times New Roman" w:cs="Times New Roman" w:hint="eastAsia"/>
-          <w:szCs w:val="24"/>
-        </w:rPr>
-        <w:t xml:space="preserve"> Staging Area </w:t>
-      </w:r>
-      <w:r>
-        <w:rPr>
-          <w:rFonts w:ascii="Times New Roman" w:eastAsia="標楷體" w:hAnsi="Times New Roman" w:cs="Times New Roman" w:hint="eastAsia"/>
-          <w:szCs w:val="24"/>
-        </w:rPr>
-        <w:t>而</w:t>
-      </w:r>
-      <w:r>
-        <w:rPr>
-          <w:rFonts w:ascii="Times New Roman" w:eastAsia="標楷體" w:hAnsi="Times New Roman" w:cs="Times New Roman" w:hint="eastAsia"/>
-          <w:szCs w:val="24"/>
-        </w:rPr>
-        <w:t xml:space="preserve"> checkout </w:t>
-      </w:r>
-      <w:r>
-        <w:rPr>
-          <w:rFonts w:ascii="Times New Roman" w:eastAsia="標楷體" w:hAnsi="Times New Roman" w:cs="Times New Roman" w:hint="eastAsia"/>
-          <w:szCs w:val="24"/>
-        </w:rPr>
-        <w:t>針對工作目錄，兩者都是使當下狀態跟檔案庫</w:t>
-      </w:r>
-      <w:r>
-        <w:rPr>
-          <w:rFonts w:ascii="Times New Roman" w:eastAsia="標楷體" w:hAnsi="Times New Roman" w:cs="Times New Roman" w:hint="eastAsia"/>
-          <w:szCs w:val="24"/>
-        </w:rPr>
-        <w:t xml:space="preserve"> HEAD </w:t>
-      </w:r>
-      <w:r>
-        <w:rPr>
-          <w:rFonts w:ascii="Times New Roman" w:eastAsia="標楷體" w:hAnsi="Times New Roman" w:cs="Times New Roman" w:hint="eastAsia"/>
-          <w:szCs w:val="24"/>
-        </w:rPr>
-        <w:t>一致</w:t>
-      </w:r>
-      <w:r>
-        <w:rPr>
-          <w:rFonts w:ascii="Times New Roman" w:eastAsia="標楷體" w:hAnsi="Times New Roman" w:cs="Times New Roman" w:hint="eastAsia"/>
-          <w:szCs w:val="24"/>
-        </w:rPr>
-        <w:t>。</w:t>
-      </w:r>
-    </w:p>
-    <w:p>
-      <w:pPr>
-        <w:spacing w:beforeLines="50" w:before="180" w:line="360" w:lineRule="auto"/>
-        <w:rPr>
-          <w:rFonts w:ascii="Times New Roman" w:eastAsia="標楷體" w:hAnsi="Times New Roman" w:cs="Times New Roman"/>
-          <w:b/>
-          <w:sz w:val="28"/>
-          <w:szCs w:val="28"/>
-        </w:rPr>
-      </w:pPr>
-      <w:r>
-        <w:rPr>
-          <w:rFonts w:ascii="Times New Roman" w:eastAsia="標楷體" w:hAnsi="Times New Roman" w:cs="Times New Roman" w:hint="eastAsia"/>
-          <w:b/>
-          <w:sz w:val="28"/>
-          <w:szCs w:val="28"/>
-        </w:rPr>
-        <w:t>修正提交</w:t>
-      </w:r>
-    </w:p>
-    <w:p>
-      <w:pPr>
-        <w:spacing w:beforeLines="50" w:before="180" w:line="360" w:lineRule="auto"/>
-        <w:rPr>
-          <w:rFonts w:ascii="Times New Roman" w:eastAsia="標楷體" w:hAnsi="Times New Roman" w:cs="Times New Roman"/>
-          <w:szCs w:val="24"/>
-        </w:rPr>
-      </w:pPr>
-      <w:r>
-        <w:rPr>
-          <w:noProof/>
-        </w:rPr>
-        <w:drawing>
-          <wp:inline distT="0" distB="0" distL="0" distR="0" wp14:anchorId="7CC0FEC8" wp14:editId="4B4B53CF">
-            <wp:extent cx="5274310" cy="1032886"/>
-            <wp:effectExtent l="0" t="0" r="2540" b="0"/>
-            <wp:docPr id="8" name="圖片 8"/>
-            <wp:cNvGraphicFramePr>
-              <a:graphicFrameLocks xmlns:a="http://schemas.openxmlformats.org/drawingml/2006/main" noChangeAspect="1"/>
-            </wp:cNvGraphicFramePr>
-            <a:graphic xmlns:a="http://schemas.openxmlformats.org/drawingml/2006/main">
-              <a:graphicData uri="http://schemas.openxmlformats.org/drawingml/2006/picture">
-                <pic:pic xmlns:pic="http://schemas.openxmlformats.org/drawingml/2006/picture">
-                  <pic:nvPicPr>
-                    <pic:cNvPr id="0" name=""/>
-                    <pic:cNvPicPr/>
-                  </pic:nvPicPr>
-                  <pic:blipFill>
-                    <a:blip r:embed="rId11"/>
-                    <a:stretch>
-                      <a:fillRect/>
-                    </a:stretch>
-                  </pic:blipFill>
-                  <pic:spPr>
-                    <a:xfrm>
-                      <a:off x="0" y="0"/>
                       <a:ext cx="5274310" cy="1032886"/>
                     </a:xfrm>
                     <a:prstGeom prst="rect">
@@ -1615,14 +1837,16 @@
         <w:rPr>
           <w:rFonts w:ascii="Times New Roman" w:eastAsia="標楷體" w:hAnsi="Times New Roman" w:cs="Times New Roman"/>
           <w:b/>
-          <w:sz w:val="28"/>
-          <w:szCs w:val="28"/>
-        </w:rPr>
-      </w:pPr>
-      <w:r>
-        <w:rPr>
-          <w:rFonts w:ascii="Times New Roman" w:eastAsia="標楷體" w:hAnsi="Times New Roman" w:cs="Times New Roman"/>
-          <w:b/>
+          <w:color w:val="FF0000"/>
+          <w:sz w:val="28"/>
+          <w:szCs w:val="28"/>
+        </w:rPr>
+      </w:pPr>
+      <w:r>
+        <w:rPr>
+          <w:rFonts w:ascii="Times New Roman" w:eastAsia="標楷體" w:hAnsi="Times New Roman" w:cs="Times New Roman"/>
+          <w:b/>
+          <w:color w:val="FF0000"/>
           <w:sz w:val="28"/>
           <w:szCs w:val="28"/>
         </w:rPr>
@@ -1632,6 +1856,7 @@
         <w:rPr>
           <w:rFonts w:ascii="Times New Roman" w:eastAsia="標楷體" w:hAnsi="Times New Roman" w:cs="Times New Roman" w:hint="eastAsia"/>
           <w:b/>
+          <w:color w:val="FF0000"/>
           <w:sz w:val="28"/>
           <w:szCs w:val="28"/>
         </w:rPr>
@@ -1641,6 +1866,7 @@
         <w:rPr>
           <w:rFonts w:ascii="Times New Roman" w:eastAsia="標楷體" w:hAnsi="Times New Roman" w:cs="Times New Roman"/>
           <w:b/>
+          <w:color w:val="FF0000"/>
           <w:sz w:val="28"/>
           <w:szCs w:val="28"/>
         </w:rPr>
@@ -1675,13 +1901,23 @@
         </w:rPr>
         <w:t>提交，這時執行</w:t>
       </w:r>
+      <w:proofErr w:type="spellStart"/>
       <w:r>
         <w:rPr>
           <w:rFonts w:ascii="Times New Roman" w:eastAsia="標楷體" w:hAnsi="Times New Roman" w:cs="Times New Roman"/>
           <w:szCs w:val="24"/>
           <w:shd w:val="pct15" w:color="auto" w:fill="FFFFFF"/>
         </w:rPr>
-        <w:t xml:space="preserve">git </w:t>
+        <w:t>git</w:t>
+      </w:r>
+      <w:proofErr w:type="spellEnd"/>
+      <w:r>
+        <w:rPr>
+          <w:rFonts w:ascii="Times New Roman" w:eastAsia="標楷體" w:hAnsi="Times New Roman" w:cs="Times New Roman"/>
+          <w:szCs w:val="24"/>
+          <w:shd w:val="pct15" w:color="auto" w:fill="FFFFFF"/>
+        </w:rPr>
+        <w:t xml:space="preserve"> </w:t>
       </w:r>
       <w:r>
         <w:rPr>
@@ -1942,7 +2178,7 @@
         <w:textAlignment w:val="baseline"/>
         <w:outlineLvl w:val="0"/>
         <w:rPr>
-          <w:rFonts w:ascii="Times New Roman" w:eastAsia="標楷體" w:hAnsi="Times New Roman" w:cs="Times New Roman" w:hint="eastAsia"/>
+          <w:rFonts w:ascii="Times New Roman" w:eastAsia="標楷體" w:hAnsi="Times New Roman" w:cs="Times New Roman"/>
           <w:b/>
           <w:sz w:val="28"/>
           <w:szCs w:val="28"/>
@@ -1956,16 +2192,32 @@
         <w:textAlignment w:val="baseline"/>
         <w:outlineLvl w:val="0"/>
         <w:rPr>
-          <w:rFonts w:ascii="Times New Roman" w:eastAsia="標楷體" w:hAnsi="Times New Roman" w:cs="Times New Roman"/>
-          <w:b/>
-          <w:sz w:val="28"/>
-          <w:szCs w:val="28"/>
-        </w:rPr>
-      </w:pPr>
-      <w:r>
-        <w:rPr>
-          <w:rFonts w:ascii="Times New Roman" w:eastAsia="標楷體" w:hAnsi="Times New Roman" w:cs="Times New Roman" w:hint="eastAsia"/>
-          <w:b/>
+          <w:rFonts w:ascii="Times New Roman" w:eastAsia="標楷體" w:hAnsi="Times New Roman" w:cs="Times New Roman" w:hint="eastAsia"/>
+          <w:b/>
+          <w:sz w:val="28"/>
+          <w:szCs w:val="28"/>
+        </w:rPr>
+      </w:pPr>
+    </w:p>
+    <w:p>
+      <w:pPr>
+        <w:widowControl/>
+        <w:spacing w:beforeLines="50" w:before="180" w:line="360" w:lineRule="auto"/>
+        <w:textAlignment w:val="baseline"/>
+        <w:outlineLvl w:val="0"/>
+        <w:rPr>
+          <w:rFonts w:ascii="Times New Roman" w:eastAsia="標楷體" w:hAnsi="Times New Roman" w:cs="Times New Roman"/>
+          <w:b/>
+          <w:color w:val="FF0000"/>
+          <w:sz w:val="28"/>
+          <w:szCs w:val="28"/>
+        </w:rPr>
+      </w:pPr>
+      <w:r>
+        <w:rPr>
+          <w:rFonts w:ascii="Times New Roman" w:eastAsia="標楷體" w:hAnsi="Times New Roman" w:cs="Times New Roman" w:hint="eastAsia"/>
+          <w:b/>
+          <w:color w:val="FF0000"/>
           <w:sz w:val="28"/>
           <w:szCs w:val="28"/>
         </w:rPr>
@@ -1976,6 +2228,7 @@
         <w:rPr>
           <w:rFonts w:ascii="Times New Roman" w:eastAsia="標楷體" w:hAnsi="Times New Roman" w:cs="Times New Roman" w:hint="eastAsia"/>
           <w:b/>
+          <w:color w:val="FF0000"/>
           <w:sz w:val="28"/>
           <w:szCs w:val="28"/>
         </w:rPr>
@@ -1985,6 +2238,7 @@
         <w:rPr>
           <w:rFonts w:ascii="Times New Roman" w:eastAsia="標楷體" w:hAnsi="Times New Roman" w:cs="Times New Roman" w:hint="eastAsia"/>
           <w:b/>
+          <w:color w:val="FF0000"/>
           <w:sz w:val="28"/>
           <w:szCs w:val="28"/>
         </w:rPr>
@@ -2205,7 +2459,23 @@
           <w:rFonts w:ascii="Times New Roman" w:eastAsia="標楷體" w:hAnsi="Times New Roman" w:cs="Times New Roman" w:hint="eastAsia"/>
           <w:szCs w:val="24"/>
         </w:rPr>
-        <w:t xml:space="preserve"> git log</w:t>
+        <w:t xml:space="preserve"> </w:t>
+      </w:r>
+      <w:proofErr w:type="spellStart"/>
+      <w:r>
+        <w:rPr>
+          <w:rFonts w:ascii="Times New Roman" w:eastAsia="標楷體" w:hAnsi="Times New Roman" w:cs="Times New Roman" w:hint="eastAsia"/>
+          <w:szCs w:val="24"/>
+        </w:rPr>
+        <w:t>git</w:t>
+      </w:r>
+      <w:proofErr w:type="spellEnd"/>
+      <w:r>
+        <w:rPr>
+          <w:rFonts w:ascii="Times New Roman" w:eastAsia="標楷體" w:hAnsi="Times New Roman" w:cs="Times New Roman" w:hint="eastAsia"/>
+          <w:szCs w:val="24"/>
+        </w:rPr>
+        <w:t xml:space="preserve"> log</w:t>
       </w:r>
       <w:r>
         <w:rPr>
@@ -2336,14 +2606,17 @@
         <w:rPr>
           <w:rFonts w:ascii="Times New Roman" w:eastAsia="標楷體" w:hAnsi="Times New Roman" w:cs="Times New Roman"/>
           <w:b/>
-          <w:sz w:val="28"/>
-          <w:szCs w:val="28"/>
-        </w:rPr>
-      </w:pPr>
-      <w:r>
-        <w:rPr>
-          <w:rFonts w:ascii="Times New Roman" w:eastAsia="標楷體" w:hAnsi="Times New Roman" w:cs="Times New Roman" w:hint="eastAsia"/>
-          <w:b/>
+          <w:color w:val="FF0000"/>
+          <w:sz w:val="28"/>
+          <w:szCs w:val="28"/>
+        </w:rPr>
+      </w:pPr>
+      <w:bookmarkStart w:id="0" w:name="_GoBack"/>
+      <w:r>
+        <w:rPr>
+          <w:rFonts w:ascii="Times New Roman" w:eastAsia="標楷體" w:hAnsi="Times New Roman" w:cs="Times New Roman" w:hint="eastAsia"/>
+          <w:b/>
+          <w:color w:val="FF0000"/>
           <w:sz w:val="28"/>
           <w:szCs w:val="28"/>
         </w:rPr>
@@ -2353,6 +2626,7 @@
         <w:rPr>
           <w:rFonts w:ascii="Times New Roman" w:eastAsia="標楷體" w:hAnsi="Times New Roman" w:cs="Times New Roman" w:hint="eastAsia"/>
           <w:b/>
+          <w:color w:val="FF0000"/>
           <w:sz w:val="28"/>
           <w:szCs w:val="28"/>
         </w:rPr>
@@ -2362,6 +2636,7 @@
         <w:rPr>
           <w:rFonts w:ascii="Times New Roman" w:eastAsia="標楷體" w:hAnsi="Times New Roman" w:cs="Times New Roman" w:hint="eastAsia"/>
           <w:b/>
+          <w:color w:val="FF0000"/>
           <w:sz w:val="28"/>
           <w:szCs w:val="28"/>
         </w:rPr>
@@ -2371,6 +2646,7 @@
         <w:rPr>
           <w:rFonts w:ascii="Times New Roman" w:eastAsia="標楷體" w:hAnsi="Times New Roman" w:cs="Times New Roman" w:hint="eastAsia"/>
           <w:b/>
+          <w:color w:val="FF0000"/>
           <w:sz w:val="28"/>
           <w:szCs w:val="28"/>
         </w:rPr>
@@ -2380,12 +2656,14 @@
         <w:rPr>
           <w:rFonts w:ascii="Times New Roman" w:eastAsia="標楷體" w:hAnsi="Times New Roman" w:cs="Times New Roman" w:hint="eastAsia"/>
           <w:b/>
+          <w:color w:val="FF0000"/>
           <w:sz w:val="28"/>
           <w:szCs w:val="28"/>
         </w:rPr>
         <w:t>目錄</w:t>
       </w:r>
     </w:p>
+    <w:bookmarkEnd w:id="0"/>
     <w:p>
       <w:pPr>
         <w:widowControl/>
@@ -2425,7 +2703,23 @@
           <w:rFonts w:ascii="Times New Roman" w:eastAsia="標楷體" w:hAnsi="Times New Roman" w:cs="Times New Roman" w:hint="eastAsia"/>
           <w:szCs w:val="24"/>
         </w:rPr>
-        <w:t xml:space="preserve"> git </w:t>
+        <w:t xml:space="preserve"> </w:t>
+      </w:r>
+      <w:proofErr w:type="spellStart"/>
+      <w:r>
+        <w:rPr>
+          <w:rFonts w:ascii="Times New Roman" w:eastAsia="標楷體" w:hAnsi="Times New Roman" w:cs="Times New Roman" w:hint="eastAsia"/>
+          <w:szCs w:val="24"/>
+        </w:rPr>
+        <w:t>git</w:t>
+      </w:r>
+      <w:proofErr w:type="spellEnd"/>
+      <w:r>
+        <w:rPr>
+          <w:rFonts w:ascii="Times New Roman" w:eastAsia="標楷體" w:hAnsi="Times New Roman" w:cs="Times New Roman" w:hint="eastAsia"/>
+          <w:szCs w:val="24"/>
+        </w:rPr>
+        <w:t xml:space="preserve"> </w:t>
       </w:r>
       <w:r>
         <w:rPr>
@@ -2449,12 +2743,21 @@
           <w:kern w:val="2"/>
         </w:rPr>
       </w:pPr>
-      <w:r>
-        <w:rPr>
-          <w:rFonts w:ascii="Times New Roman" w:eastAsia="標楷體" w:hAnsi="Times New Roman" w:cs="Times New Roman"/>
-          <w:kern w:val="2"/>
-        </w:rPr>
-        <w:t>git/objects</w:t>
+      <w:proofErr w:type="spellStart"/>
+      <w:r>
+        <w:rPr>
+          <w:rFonts w:ascii="Times New Roman" w:eastAsia="標楷體" w:hAnsi="Times New Roman" w:cs="Times New Roman"/>
+          <w:kern w:val="2"/>
+        </w:rPr>
+        <w:t>git</w:t>
+      </w:r>
+      <w:proofErr w:type="spellEnd"/>
+      <w:r>
+        <w:rPr>
+          <w:rFonts w:ascii="Times New Roman" w:eastAsia="標楷體" w:hAnsi="Times New Roman" w:cs="Times New Roman"/>
+          <w:kern w:val="2"/>
+        </w:rPr>
+        <w:t>/objects</w:t>
       </w:r>
       <w:r>
         <w:rPr>
@@ -2496,7 +2799,23 @@
           <w:rFonts w:ascii="Times New Roman" w:eastAsia="標楷體" w:hAnsi="Times New Roman" w:cs="Times New Roman" w:hint="eastAsia"/>
           <w:kern w:val="2"/>
         </w:rPr>
-        <w:t xml:space="preserve"> git </w:t>
+        <w:t xml:space="preserve"> </w:t>
+      </w:r>
+      <w:proofErr w:type="spellStart"/>
+      <w:r>
+        <w:rPr>
+          <w:rFonts w:ascii="Times New Roman" w:eastAsia="標楷體" w:hAnsi="Times New Roman" w:cs="Times New Roman" w:hint="eastAsia"/>
+          <w:kern w:val="2"/>
+        </w:rPr>
+        <w:t>git</w:t>
+      </w:r>
+      <w:proofErr w:type="spellEnd"/>
+      <w:r>
+        <w:rPr>
+          <w:rFonts w:ascii="Times New Roman" w:eastAsia="標楷體" w:hAnsi="Times New Roman" w:cs="Times New Roman" w:hint="eastAsia"/>
+          <w:kern w:val="2"/>
+        </w:rPr>
+        <w:t xml:space="preserve"> </w:t>
       </w:r>
       <w:r>
         <w:rPr>
@@ -2510,7 +2829,23 @@
           <w:rFonts w:ascii="Times New Roman" w:eastAsia="標楷體" w:hAnsi="Times New Roman" w:cs="Times New Roman" w:hint="eastAsia"/>
           <w:kern w:val="2"/>
         </w:rPr>
-        <w:t xml:space="preserve"> git </w:t>
+        <w:t xml:space="preserve"> </w:t>
+      </w:r>
+      <w:proofErr w:type="spellStart"/>
+      <w:r>
+        <w:rPr>
+          <w:rFonts w:ascii="Times New Roman" w:eastAsia="標楷體" w:hAnsi="Times New Roman" w:cs="Times New Roman" w:hint="eastAsia"/>
+          <w:kern w:val="2"/>
+        </w:rPr>
+        <w:t>git</w:t>
+      </w:r>
+      <w:proofErr w:type="spellEnd"/>
+      <w:r>
+        <w:rPr>
+          <w:rFonts w:ascii="Times New Roman" w:eastAsia="標楷體" w:hAnsi="Times New Roman" w:cs="Times New Roman" w:hint="eastAsia"/>
+          <w:kern w:val="2"/>
+        </w:rPr>
+        <w:t xml:space="preserve"> </w:t>
       </w:r>
       <w:r>
         <w:rPr>
@@ -2558,7 +2893,7 @@
         <w:spacing w:beforeLines="50" w:before="180" w:line="360" w:lineRule="auto"/>
         <w:ind w:leftChars="0"/>
         <w:rPr>
-          <w:rFonts w:ascii="Times New Roman" w:eastAsia="標楷體" w:hAnsi="Times New Roman" w:cs="Times New Roman" w:hint="eastAsia"/>
+          <w:rFonts w:ascii="Times New Roman" w:eastAsia="標楷體" w:hAnsi="Times New Roman" w:cs="Times New Roman"/>
           <w:szCs w:val="24"/>
         </w:rPr>
       </w:pPr>
@@ -2574,8 +2909,33 @@
           <w:rFonts w:ascii="Times New Roman" w:eastAsia="標楷體" w:hAnsi="Times New Roman" w:cs="Times New Roman"/>
           <w:szCs w:val="24"/>
         </w:rPr>
-        <w:t>.git/config</w:t>
-      </w:r>
+        <w:t>.</w:t>
+      </w:r>
+      <w:proofErr w:type="spellStart"/>
+      <w:r>
+        <w:rPr>
+          <w:rFonts w:ascii="Times New Roman" w:eastAsia="標楷體" w:hAnsi="Times New Roman" w:cs="Times New Roman"/>
+          <w:szCs w:val="24"/>
+        </w:rPr>
+        <w:t>git</w:t>
+      </w:r>
+      <w:proofErr w:type="spellEnd"/>
+      <w:r>
+        <w:rPr>
+          <w:rFonts w:ascii="Times New Roman" w:eastAsia="標楷體" w:hAnsi="Times New Roman" w:cs="Times New Roman"/>
+          <w:szCs w:val="24"/>
+        </w:rPr>
+        <w:t>/</w:t>
+      </w:r>
+      <w:proofErr w:type="spellStart"/>
+      <w:r>
+        <w:rPr>
+          <w:rFonts w:ascii="Times New Roman" w:eastAsia="標楷體" w:hAnsi="Times New Roman" w:cs="Times New Roman"/>
+          <w:szCs w:val="24"/>
+        </w:rPr>
+        <w:t>config</w:t>
+      </w:r>
+      <w:proofErr w:type="spellEnd"/>
       <w:r>
         <w:rPr>
           <w:rFonts w:ascii="Times New Roman" w:eastAsia="標楷體" w:hAnsi="Times New Roman" w:cs="Times New Roman" w:hint="eastAsia"/>
@@ -2609,8 +2969,17 @@
           <w:rFonts w:ascii="Times New Roman" w:eastAsia="標楷體" w:hAnsi="Times New Roman" w:cs="Times New Roman" w:hint="eastAsia"/>
           <w:szCs w:val="24"/>
         </w:rPr>
-        <w:t xml:space="preserve"> .gitconfig</w:t>
-      </w:r>
+        <w:t xml:space="preserve"> .</w:t>
+      </w:r>
+      <w:proofErr w:type="spellStart"/>
+      <w:r>
+        <w:rPr>
+          <w:rFonts w:ascii="Times New Roman" w:eastAsia="標楷體" w:hAnsi="Times New Roman" w:cs="Times New Roman" w:hint="eastAsia"/>
+          <w:szCs w:val="24"/>
+        </w:rPr>
+        <w:t>gitconfig</w:t>
+      </w:r>
+      <w:proofErr w:type="spellEnd"/>
       <w:r>
         <w:rPr>
           <w:rFonts w:ascii="Times New Roman" w:eastAsia="標楷體" w:hAnsi="Times New Roman" w:cs="Times New Roman" w:hint="eastAsia"/>
@@ -2629,7 +2998,7 @@
         <w:spacing w:beforeLines="50" w:before="180" w:line="360" w:lineRule="auto"/>
         <w:ind w:leftChars="0"/>
         <w:rPr>
-          <w:rFonts w:ascii="Times New Roman" w:eastAsia="標楷體" w:hAnsi="Times New Roman" w:cs="Times New Roman" w:hint="eastAsia"/>
+          <w:rFonts w:ascii="Times New Roman" w:eastAsia="標楷體" w:hAnsi="Times New Roman" w:cs="Times New Roman"/>
           <w:szCs w:val="24"/>
         </w:rPr>
       </w:pPr>
@@ -2645,7 +3014,23 @@
           <w:rFonts w:ascii="Times New Roman" w:eastAsia="標楷體" w:hAnsi="Times New Roman" w:cs="Times New Roman"/>
           <w:szCs w:val="24"/>
         </w:rPr>
-        <w:t>.git/refs</w:t>
+        <w:t>.</w:t>
+      </w:r>
+      <w:proofErr w:type="spellStart"/>
+      <w:r>
+        <w:rPr>
+          <w:rFonts w:ascii="Times New Roman" w:eastAsia="標楷體" w:hAnsi="Times New Roman" w:cs="Times New Roman"/>
+          <w:szCs w:val="24"/>
+        </w:rPr>
+        <w:t>git</w:t>
+      </w:r>
+      <w:proofErr w:type="spellEnd"/>
+      <w:r>
+        <w:rPr>
+          <w:rFonts w:ascii="Times New Roman" w:eastAsia="標楷體" w:hAnsi="Times New Roman" w:cs="Times New Roman"/>
+          <w:szCs w:val="24"/>
+        </w:rPr>
+        <w:t>/refs</w:t>
       </w:r>
       <w:r>
         <w:rPr>
@@ -2659,7 +3044,23 @@
           <w:rFonts w:ascii="Times New Roman" w:eastAsia="標楷體" w:hAnsi="Times New Roman" w:cs="Times New Roman"/>
           <w:szCs w:val="24"/>
         </w:rPr>
-        <w:t>.git/refs/heads</w:t>
+        <w:t>.</w:t>
+      </w:r>
+      <w:proofErr w:type="spellStart"/>
+      <w:r>
+        <w:rPr>
+          <w:rFonts w:ascii="Times New Roman" w:eastAsia="標楷體" w:hAnsi="Times New Roman" w:cs="Times New Roman"/>
+          <w:szCs w:val="24"/>
+        </w:rPr>
+        <w:t>git</w:t>
+      </w:r>
+      <w:proofErr w:type="spellEnd"/>
+      <w:r>
+        <w:rPr>
+          <w:rFonts w:ascii="Times New Roman" w:eastAsia="標楷體" w:hAnsi="Times New Roman" w:cs="Times New Roman"/>
+          <w:szCs w:val="24"/>
+        </w:rPr>
+        <w:t>/refs/heads</w:t>
       </w:r>
       <w:r>
         <w:rPr>
@@ -2673,7 +3074,23 @@
           <w:rFonts w:ascii="Times New Roman" w:eastAsia="標楷體" w:hAnsi="Times New Roman" w:cs="Times New Roman"/>
           <w:szCs w:val="24"/>
         </w:rPr>
-        <w:t>.git/refs/tags</w:t>
+        <w:t>.</w:t>
+      </w:r>
+      <w:proofErr w:type="spellStart"/>
+      <w:r>
+        <w:rPr>
+          <w:rFonts w:ascii="Times New Roman" w:eastAsia="標楷體" w:hAnsi="Times New Roman" w:cs="Times New Roman"/>
+          <w:szCs w:val="24"/>
+        </w:rPr>
+        <w:t>git</w:t>
+      </w:r>
+      <w:proofErr w:type="spellEnd"/>
+      <w:r>
+        <w:rPr>
+          <w:rFonts w:ascii="Times New Roman" w:eastAsia="標楷體" w:hAnsi="Times New Roman" w:cs="Times New Roman"/>
+          <w:szCs w:val="24"/>
+        </w:rPr>
+        <w:t>/refs/tags</w:t>
       </w:r>
       <w:r>
         <w:rPr>
@@ -2694,7 +3111,23 @@
           <w:rFonts w:ascii="Times New Roman" w:eastAsia="標楷體" w:hAnsi="Times New Roman" w:cs="Times New Roman" w:hint="eastAsia"/>
           <w:szCs w:val="24"/>
         </w:rPr>
-        <w:t>目錄下的檔案。每個檔案都對應</w:t>
+        <w:t>目錄下的檔案。每</w:t>
+      </w:r>
+      <w:proofErr w:type="gramStart"/>
+      <w:r>
+        <w:rPr>
+          <w:rFonts w:ascii="Times New Roman" w:eastAsia="標楷體" w:hAnsi="Times New Roman" w:cs="Times New Roman" w:hint="eastAsia"/>
+          <w:szCs w:val="24"/>
+        </w:rPr>
+        <w:t>個</w:t>
+      </w:r>
+      <w:proofErr w:type="gramEnd"/>
+      <w:r>
+        <w:rPr>
+          <w:rFonts w:ascii="Times New Roman" w:eastAsia="標楷體" w:hAnsi="Times New Roman" w:cs="Times New Roman" w:hint="eastAsia"/>
+          <w:szCs w:val="24"/>
+        </w:rPr>
+        <w:t>檔案都對應</w:t>
       </w:r>
       <w:r>
         <w:rPr>
@@ -2708,7 +3141,23 @@
           <w:rFonts w:ascii="Times New Roman" w:eastAsia="標楷體" w:hAnsi="Times New Roman" w:cs="Times New Roman" w:hint="eastAsia"/>
           <w:szCs w:val="24"/>
         </w:rPr>
-        <w:t xml:space="preserve"> git tag </w:t>
+        <w:t xml:space="preserve"> </w:t>
+      </w:r>
+      <w:proofErr w:type="spellStart"/>
+      <w:r>
+        <w:rPr>
+          <w:rFonts w:ascii="Times New Roman" w:eastAsia="標楷體" w:hAnsi="Times New Roman" w:cs="Times New Roman" w:hint="eastAsia"/>
+          <w:szCs w:val="24"/>
+        </w:rPr>
+        <w:t>git</w:t>
+      </w:r>
+      <w:proofErr w:type="spellEnd"/>
+      <w:r>
+        <w:rPr>
+          <w:rFonts w:ascii="Times New Roman" w:eastAsia="標楷體" w:hAnsi="Times New Roman" w:cs="Times New Roman" w:hint="eastAsia"/>
+          <w:szCs w:val="24"/>
+        </w:rPr>
+        <w:t xml:space="preserve"> tag </w:t>
       </w:r>
       <w:r>
         <w:rPr>
@@ -2752,7 +3201,23 @@
           <w:szCs w:val="24"/>
         </w:rPr>
         <w:lastRenderedPageBreak/>
-        <w:t>.git/HEAD</w:t>
+        <w:t>.</w:t>
+      </w:r>
+      <w:proofErr w:type="spellStart"/>
+      <w:r>
+        <w:rPr>
+          <w:rFonts w:ascii="Times New Roman" w:eastAsia="標楷體" w:hAnsi="Times New Roman" w:cs="Times New Roman"/>
+          <w:szCs w:val="24"/>
+        </w:rPr>
+        <w:t>git</w:t>
+      </w:r>
+      <w:proofErr w:type="spellEnd"/>
+      <w:r>
+        <w:rPr>
+          <w:rFonts w:ascii="Times New Roman" w:eastAsia="標楷體" w:hAnsi="Times New Roman" w:cs="Times New Roman"/>
+          <w:szCs w:val="24"/>
+        </w:rPr>
+        <w:t>/HEAD</w:t>
       </w:r>
       <w:r>
         <w:rPr>
@@ -2761,8 +3226,6 @@
         </w:rPr>
         <w:t>紀錄目前檔案指向的分支</w:t>
       </w:r>
-      <w:bookmarkStart w:id="0" w:name="_GoBack"/>
-      <w:bookmarkEnd w:id="0"/>
     </w:p>
     <w:sectPr>
       <w:pgSz w:w="11906" w:h="16838"/>
@@ -2775,7 +3238,7 @@
 </file>
 
 <file path=word/numbering.xml><?xml version="1.0" encoding="utf-8"?>
-<w:numbering xmlns:wpc="http://schemas.microsoft.com/office/word/2010/wordprocessingCanvas" xmlns:mc="http://schemas.openxmlformats.org/markup-compatibility/2006" xmlns:o="urn:schemas-microsoft-com:office:office" xmlns:r="http://schemas.openxmlformats.org/officeDocument/2006/relationships" xmlns:m="http://schemas.openxmlformats.org/officeDocument/2006/math" xmlns:v="urn:schemas-microsoft-com:vml" xmlns:wp14="http://schemas.microsoft.com/office/word/2010/wordprocessingDrawing" xmlns:wp="http://schemas.openxmlformats.org/drawingml/2006/wordprocessingDrawing" xmlns:w10="urn:schemas-microsoft-com:office:word" xmlns:w="http://schemas.openxmlformats.org/wordprocessingml/2006/main" xmlns:w14="http://schemas.microsoft.com/office/word/2010/wordml" xmlns:wpg="http://schemas.microsoft.com/office/word/2010/wordprocessingGroup" xmlns:wpi="http://schemas.microsoft.com/office/word/2010/wordprocessingInk" xmlns:wne="http://schemas.microsoft.com/office/word/2006/wordml" xmlns:wps="http://schemas.microsoft.com/office/word/2010/wordprocessingShape" mc:Ignorable="w14 wp14">
+<w:numbering xmlns:wpc="http://schemas.microsoft.com/office/word/2010/wordprocessingCanvas" xmlns:mc="http://schemas.openxmlformats.org/markup-compatibility/2006" xmlns:o="urn:schemas-microsoft-com:office:office" xmlns:r="http://schemas.openxmlformats.org/officeDocument/2006/relationships" xmlns:m="http://schemas.openxmlformats.org/officeDocument/2006/math" xmlns:v="urn:schemas-microsoft-com:vml" xmlns:wp14="http://schemas.microsoft.com/office/word/2010/wordprocessingDrawing" xmlns:wp="http://schemas.openxmlformats.org/drawingml/2006/wordprocessingDrawing" xmlns:w10="urn:schemas-microsoft-com:office:word" xmlns:w="http://schemas.openxmlformats.org/wordprocessingml/2006/main" xmlns:w14="http://schemas.microsoft.com/office/word/2010/wordml" xmlns:w15="http://schemas.microsoft.com/office/word/2012/wordml" xmlns:wpg="http://schemas.microsoft.com/office/word/2010/wordprocessingGroup" xmlns:wpi="http://schemas.microsoft.com/office/word/2010/wordprocessingInk" xmlns:wne="http://schemas.microsoft.com/office/word/2006/wordml" xmlns:wps="http://schemas.microsoft.com/office/word/2010/wordprocessingShape" mc:Ignorable="w14 w15 wp14">
   <w:abstractNum w:abstractNumId="0">
     <w:nsid w:val="751746CA"/>
     <w:multiLevelType w:val="hybridMultilevel"/>
@@ -2897,7 +3360,7 @@
 </file>
 
 <file path=word/styles.xml><?xml version="1.0" encoding="utf-8"?>
-<w:styles xmlns:mc="http://schemas.openxmlformats.org/markup-compatibility/2006" xmlns:r="http://schemas.openxmlformats.org/officeDocument/2006/relationships" xmlns:w="http://schemas.openxmlformats.org/wordprocessingml/2006/main" xmlns:w14="http://schemas.microsoft.com/office/word/2010/wordml" mc:Ignorable="w14">
+<w:styles xmlns:mc="http://schemas.openxmlformats.org/markup-compatibility/2006" xmlns:r="http://schemas.openxmlformats.org/officeDocument/2006/relationships" xmlns:w="http://schemas.openxmlformats.org/wordprocessingml/2006/main" xmlns:w14="http://schemas.microsoft.com/office/word/2010/wordml" xmlns:w15="http://schemas.microsoft.com/office/word/2012/wordml" mc:Ignorable="w14 w15">
   <w:docDefaults>
     <w:rPrDefault>
       <w:rPr>
@@ -2910,144 +3373,378 @@
     </w:rPrDefault>
     <w:pPrDefault/>
   </w:docDefaults>
-  <w:latentStyles w:defLockedState="0" w:defUIPriority="99" w:defSemiHidden="1" w:defUnhideWhenUsed="1" w:defQFormat="0" w:count="267">
-    <w:lsdException w:name="Normal" w:semiHidden="0" w:uiPriority="0" w:unhideWhenUsed="0" w:qFormat="1"/>
-    <w:lsdException w:name="heading 1" w:semiHidden="0" w:uiPriority="9" w:unhideWhenUsed="0" w:qFormat="1"/>
-    <w:lsdException w:name="heading 2" w:uiPriority="9" w:qFormat="1"/>
-    <w:lsdException w:name="heading 3" w:uiPriority="9" w:qFormat="1"/>
-    <w:lsdException w:name="heading 4" w:uiPriority="9" w:qFormat="1"/>
-    <w:lsdException w:name="heading 5" w:uiPriority="9" w:qFormat="1"/>
-    <w:lsdException w:name="heading 6" w:uiPriority="9" w:qFormat="1"/>
-    <w:lsdException w:name="heading 7" w:uiPriority="9" w:qFormat="1"/>
-    <w:lsdException w:name="heading 8" w:uiPriority="9" w:qFormat="1"/>
-    <w:lsdException w:name="heading 9" w:uiPriority="9" w:qFormat="1"/>
-    <w:lsdException w:name="toc 1" w:uiPriority="39"/>
-    <w:lsdException w:name="toc 2" w:uiPriority="39"/>
-    <w:lsdException w:name="toc 3" w:uiPriority="39"/>
-    <w:lsdException w:name="toc 4" w:uiPriority="39"/>
-    <w:lsdException w:name="toc 5" w:uiPriority="39"/>
-    <w:lsdException w:name="toc 6" w:uiPriority="39"/>
-    <w:lsdException w:name="toc 7" w:uiPriority="39"/>
-    <w:lsdException w:name="toc 8" w:uiPriority="39"/>
-    <w:lsdException w:name="toc 9" w:uiPriority="39"/>
-    <w:lsdException w:name="caption" w:uiPriority="35" w:qFormat="1"/>
-    <w:lsdException w:name="Title" w:semiHidden="0" w:uiPriority="10" w:unhideWhenUsed="0" w:qFormat="1"/>
-    <w:lsdException w:name="Default Paragraph Font" w:uiPriority="1"/>
-    <w:lsdException w:name="Subtitle" w:semiHidden="0" w:uiPriority="11" w:unhideWhenUsed="0" w:qFormat="1"/>
-    <w:lsdException w:name="Strong" w:semiHidden="0" w:uiPriority="22" w:unhideWhenUsed="0" w:qFormat="1"/>
-    <w:lsdException w:name="Emphasis" w:semiHidden="0" w:uiPriority="20" w:unhideWhenUsed="0" w:qFormat="1"/>
-    <w:lsdException w:name="Table Grid" w:semiHidden="0" w:uiPriority="59" w:unhideWhenUsed="0"/>
-    <w:lsdException w:name="Placeholder Text" w:unhideWhenUsed="0"/>
-    <w:lsdException w:name="No Spacing" w:semiHidden="0" w:uiPriority="1" w:unhideWhenUsed="0" w:qFormat="1"/>
-    <w:lsdException w:name="Light Shading" w:semiHidden="0" w:uiPriority="60" w:unhideWhenUsed="0"/>
-    <w:lsdException w:name="Light List" w:semiHidden="0" w:uiPriority="61" w:unhideWhenUsed="0"/>
-    <w:lsdException w:name="Light Grid" w:semiHidden="0" w:uiPriority="62" w:unhideWhenUsed="0"/>
-    <w:lsdException w:name="Medium Shading 1" w:semiHidden="0" w:uiPriority="63" w:unhideWhenUsed="0"/>
-    <w:lsdException w:name="Medium Shading 2" w:semiHidden="0" w:uiPriority="64" w:unhideWhenUsed="0"/>
-    <w:lsdException w:name="Medium List 1" w:semiHidden="0" w:uiPriority="65" w:unhideWhenUsed="0"/>
-    <w:lsdException w:name="Medium List 2" w:semiHidden="0" w:uiPriority="66" w:unhideWhenUsed="0"/>
-    <w:lsdException w:name="Medium Grid 1" w:semiHidden="0" w:uiPriority="67" w:unhideWhenUsed="0"/>
-    <w:lsdException w:name="Medium Grid 2" w:semiHidden="0" w:uiPriority="68" w:unhideWhenUsed="0"/>
-    <w:lsdException w:name="Medium Grid 3" w:semiHidden="0" w:uiPriority="69" w:unhideWhenUsed="0"/>
-    <w:lsdException w:name="Dark List" w:semiHidden="0" w:uiPriority="70" w:unhideWhenUsed="0"/>
-    <w:lsdException w:name="Colorful Shading" w:semiHidden="0" w:uiPriority="71" w:unhideWhenUsed="0"/>
-    <w:lsdException w:name="Colorful List" w:semiHidden="0" w:uiPriority="72" w:unhideWhenUsed="0"/>
-    <w:lsdException w:name="Colorful Grid" w:semiHidden="0" w:uiPriority="73" w:unhideWhenUsed="0"/>
-    <w:lsdException w:name="Light Shading Accent 1" w:semiHidden="0" w:uiPriority="60" w:unhideWhenUsed="0"/>
-    <w:lsdException w:name="Light List Accent 1" w:semiHidden="0" w:uiPriority="61" w:unhideWhenUsed="0"/>
-    <w:lsdException w:name="Light Grid Accent 1" w:semiHidden="0" w:uiPriority="62" w:unhideWhenUsed="0"/>
-    <w:lsdException w:name="Medium Shading 1 Accent 1" w:semiHidden="0" w:uiPriority="63" w:unhideWhenUsed="0"/>
-    <w:lsdException w:name="Medium Shading 2 Accent 1" w:semiHidden="0" w:uiPriority="64" w:unhideWhenUsed="0"/>
-    <w:lsdException w:name="Medium List 1 Accent 1" w:semiHidden="0" w:uiPriority="65" w:unhideWhenUsed="0"/>
-    <w:lsdException w:name="Revision" w:unhideWhenUsed="0"/>
-    <w:lsdException w:name="List Paragraph" w:semiHidden="0" w:uiPriority="34" w:unhideWhenUsed="0" w:qFormat="1"/>
-    <w:lsdException w:name="Quote" w:semiHidden="0" w:uiPriority="29" w:unhideWhenUsed="0" w:qFormat="1"/>
-    <w:lsdException w:name="Intense Quote" w:semiHidden="0" w:uiPriority="30" w:unhideWhenUsed="0" w:qFormat="1"/>
-    <w:lsdException w:name="Medium List 2 Accent 1" w:semiHidden="0" w:uiPriority="66" w:unhideWhenUsed="0"/>
-    <w:lsdException w:name="Medium Grid 1 Accent 1" w:semiHidden="0" w:uiPriority="67" w:unhideWhenUsed="0"/>
-    <w:lsdException w:name="Medium Grid 2 Accent 1" w:semiHidden="0" w:uiPriority="68" w:unhideWhenUsed="0"/>
-    <w:lsdException w:name="Medium Grid 3 Accent 1" w:semiHidden="0" w:uiPriority="69" w:unhideWhenUsed="0"/>
-    <w:lsdException w:name="Dark List Accent 1" w:semiHidden="0" w:uiPriority="70" w:unhideWhenUsed="0"/>
-    <w:lsdException w:name="Colorful Shading Accent 1" w:semiHidden="0" w:uiPriority="71" w:unhideWhenUsed="0"/>
-    <w:lsdException w:name="Colorful List Accent 1" w:semiHidden="0" w:uiPriority="72" w:unhideWhenUsed="0"/>
-    <w:lsdException w:name="Colorful Grid Accent 1" w:semiHidden="0" w:uiPriority="73" w:unhideWhenUsed="0"/>
-    <w:lsdException w:name="Light Shading Accent 2" w:semiHidden="0" w:uiPriority="60" w:unhideWhenUsed="0"/>
-    <w:lsdException w:name="Light List Accent 2" w:semiHidden="0" w:uiPriority="61" w:unhideWhenUsed="0"/>
-    <w:lsdException w:name="Light Grid Accent 2" w:semiHidden="0" w:uiPriority="62" w:unhideWhenUsed="0"/>
-    <w:lsdException w:name="Medium Shading 1 Accent 2" w:semiHidden="0" w:uiPriority="63" w:unhideWhenUsed="0"/>
-    <w:lsdException w:name="Medium Shading 2 Accent 2" w:semiHidden="0" w:uiPriority="64" w:unhideWhenUsed="0"/>
-    <w:lsdException w:name="Medium List 1 Accent 2" w:semiHidden="0" w:uiPriority="65" w:unhideWhenUsed="0"/>
-    <w:lsdException w:name="Medium List 2 Accent 2" w:semiHidden="0" w:uiPriority="66" w:unhideWhenUsed="0"/>
-    <w:lsdException w:name="Medium Grid 1 Accent 2" w:semiHidden="0" w:uiPriority="67" w:unhideWhenUsed="0"/>
-    <w:lsdException w:name="Medium Grid 2 Accent 2" w:semiHidden="0" w:uiPriority="68" w:unhideWhenUsed="0"/>
-    <w:lsdException w:name="Medium Grid 3 Accent 2" w:semiHidden="0" w:uiPriority="69" w:unhideWhenUsed="0"/>
-    <w:lsdException w:name="Dark List Accent 2" w:semiHidden="0" w:uiPriority="70" w:unhideWhenUsed="0"/>
-    <w:lsdException w:name="Colorful Shading Accent 2" w:semiHidden="0" w:uiPriority="71" w:unhideWhenUsed="0"/>
-    <w:lsdException w:name="Colorful List Accent 2" w:semiHidden="0" w:uiPriority="72" w:unhideWhenUsed="0"/>
-    <w:lsdException w:name="Colorful Grid Accent 2" w:semiHidden="0" w:uiPriority="73" w:unhideWhenUsed="0"/>
-    <w:lsdException w:name="Light Shading Accent 3" w:semiHidden="0" w:uiPriority="60" w:unhideWhenUsed="0"/>
-    <w:lsdException w:name="Light List Accent 3" w:semiHidden="0" w:uiPriority="61" w:unhideWhenUsed="0"/>
-    <w:lsdException w:name="Light Grid Accent 3" w:semiHidden="0" w:uiPriority="62" w:unhideWhenUsed="0"/>
-    <w:lsdException w:name="Medium Shading 1 Accent 3" w:semiHidden="0" w:uiPriority="63" w:unhideWhenUsed="0"/>
-    <w:lsdException w:name="Medium Shading 2 Accent 3" w:semiHidden="0" w:uiPriority="64" w:unhideWhenUsed="0"/>
-    <w:lsdException w:name="Medium List 1 Accent 3" w:semiHidden="0" w:uiPriority="65" w:unhideWhenUsed="0"/>
-    <w:lsdException w:name="Medium List 2 Accent 3" w:semiHidden="0" w:uiPriority="66" w:unhideWhenUsed="0"/>
-    <w:lsdException w:name="Medium Grid 1 Accent 3" w:semiHidden="0" w:uiPriority="67" w:unhideWhenUsed="0"/>
-    <w:lsdException w:name="Medium Grid 2 Accent 3" w:semiHidden="0" w:uiPriority="68" w:unhideWhenUsed="0"/>
-    <w:lsdException w:name="Medium Grid 3 Accent 3" w:semiHidden="0" w:uiPriority="69" w:unhideWhenUsed="0"/>
-    <w:lsdException w:name="Dark List Accent 3" w:semiHidden="0" w:uiPriority="70" w:unhideWhenUsed="0"/>
-    <w:lsdException w:name="Colorful Shading Accent 3" w:semiHidden="0" w:uiPriority="71" w:unhideWhenUsed="0"/>
-    <w:lsdException w:name="Colorful List Accent 3" w:semiHidden="0" w:uiPriority="72" w:unhideWhenUsed="0"/>
-    <w:lsdException w:name="Colorful Grid Accent 3" w:semiHidden="0" w:uiPriority="73" w:unhideWhenUsed="0"/>
-    <w:lsdException w:name="Light Shading Accent 4" w:semiHidden="0" w:uiPriority="60" w:unhideWhenUsed="0"/>
-    <w:lsdException w:name="Light List Accent 4" w:semiHidden="0" w:uiPriority="61" w:unhideWhenUsed="0"/>
-    <w:lsdException w:name="Light Grid Accent 4" w:semiHidden="0" w:uiPriority="62" w:unhideWhenUsed="0"/>
-    <w:lsdException w:name="Medium Shading 1 Accent 4" w:semiHidden="0" w:uiPriority="63" w:unhideWhenUsed="0"/>
-    <w:lsdException w:name="Medium Shading 2 Accent 4" w:semiHidden="0" w:uiPriority="64" w:unhideWhenUsed="0"/>
-    <w:lsdException w:name="Medium List 1 Accent 4" w:semiHidden="0" w:uiPriority="65" w:unhideWhenUsed="0"/>
-    <w:lsdException w:name="Medium List 2 Accent 4" w:semiHidden="0" w:uiPriority="66" w:unhideWhenUsed="0"/>
-    <w:lsdException w:name="Medium Grid 1 Accent 4" w:semiHidden="0" w:uiPriority="67" w:unhideWhenUsed="0"/>
-    <w:lsdException w:name="Medium Grid 2 Accent 4" w:semiHidden="0" w:uiPriority="68" w:unhideWhenUsed="0"/>
-    <w:lsdException w:name="Medium Grid 3 Accent 4" w:semiHidden="0" w:uiPriority="69" w:unhideWhenUsed="0"/>
-    <w:lsdException w:name="Dark List Accent 4" w:semiHidden="0" w:uiPriority="70" w:unhideWhenUsed="0"/>
-    <w:lsdException w:name="Colorful Shading Accent 4" w:semiHidden="0" w:uiPriority="71" w:unhideWhenUsed="0"/>
-    <w:lsdException w:name="Colorful List Accent 4" w:semiHidden="0" w:uiPriority="72" w:unhideWhenUsed="0"/>
-    <w:lsdException w:name="Colorful Grid Accent 4" w:semiHidden="0" w:uiPriority="73" w:unhideWhenUsed="0"/>
-    <w:lsdException w:name="Light Shading Accent 5" w:semiHidden="0" w:uiPriority="60" w:unhideWhenUsed="0"/>
-    <w:lsdException w:name="Light List Accent 5" w:semiHidden="0" w:uiPriority="61" w:unhideWhenUsed="0"/>
-    <w:lsdException w:name="Light Grid Accent 5" w:semiHidden="0" w:uiPriority="62" w:unhideWhenUsed="0"/>
-    <w:lsdException w:name="Medium Shading 1 Accent 5" w:semiHidden="0" w:uiPriority="63" w:unhideWhenUsed="0"/>
-    <w:lsdException w:name="Medium Shading 2 Accent 5" w:semiHidden="0" w:uiPriority="64" w:unhideWhenUsed="0"/>
-    <w:lsdException w:name="Medium List 1 Accent 5" w:semiHidden="0" w:uiPriority="65" w:unhideWhenUsed="0"/>
-    <w:lsdException w:name="Medium List 2 Accent 5" w:semiHidden="0" w:uiPriority="66" w:unhideWhenUsed="0"/>
-    <w:lsdException w:name="Medium Grid 1 Accent 5" w:semiHidden="0" w:uiPriority="67" w:unhideWhenUsed="0"/>
-    <w:lsdException w:name="Medium Grid 2 Accent 5" w:semiHidden="0" w:uiPriority="68" w:unhideWhenUsed="0"/>
-    <w:lsdException w:name="Medium Grid 3 Accent 5" w:semiHidden="0" w:uiPriority="69" w:unhideWhenUsed="0"/>
-    <w:lsdException w:name="Dark List Accent 5" w:semiHidden="0" w:uiPriority="70" w:unhideWhenUsed="0"/>
-    <w:lsdException w:name="Colorful Shading Accent 5" w:semiHidden="0" w:uiPriority="71" w:unhideWhenUsed="0"/>
-    <w:lsdException w:name="Colorful List Accent 5" w:semiHidden="0" w:uiPriority="72" w:unhideWhenUsed="0"/>
-    <w:lsdException w:name="Colorful Grid Accent 5" w:semiHidden="0" w:uiPriority="73" w:unhideWhenUsed="0"/>
-    <w:lsdException w:name="Light Shading Accent 6" w:semiHidden="0" w:uiPriority="60" w:unhideWhenUsed="0"/>
-    <w:lsdException w:name="Light List Accent 6" w:semiHidden="0" w:uiPriority="61" w:unhideWhenUsed="0"/>
-    <w:lsdException w:name="Light Grid Accent 6" w:semiHidden="0" w:uiPriority="62" w:unhideWhenUsed="0"/>
-    <w:lsdException w:name="Medium Shading 1 Accent 6" w:semiHidden="0" w:uiPriority="63" w:unhideWhenUsed="0"/>
-    <w:lsdException w:name="Medium Shading 2 Accent 6" w:semiHidden="0" w:uiPriority="64" w:unhideWhenUsed="0"/>
-    <w:lsdException w:name="Medium List 1 Accent 6" w:semiHidden="0" w:uiPriority="65" w:unhideWhenUsed="0"/>
-    <w:lsdException w:name="Medium List 2 Accent 6" w:semiHidden="0" w:uiPriority="66" w:unhideWhenUsed="0"/>
-    <w:lsdException w:name="Medium Grid 1 Accent 6" w:semiHidden="0" w:uiPriority="67" w:unhideWhenUsed="0"/>
-    <w:lsdException w:name="Medium Grid 2 Accent 6" w:semiHidden="0" w:uiPriority="68" w:unhideWhenUsed="0"/>
-    <w:lsdException w:name="Medium Grid 3 Accent 6" w:semiHidden="0" w:uiPriority="69" w:unhideWhenUsed="0"/>
-    <w:lsdException w:name="Dark List Accent 6" w:semiHidden="0" w:uiPriority="70" w:unhideWhenUsed="0"/>
-    <w:lsdException w:name="Colorful Shading Accent 6" w:semiHidden="0" w:uiPriority="71" w:unhideWhenUsed="0"/>
-    <w:lsdException w:name="Colorful List Accent 6" w:semiHidden="0" w:uiPriority="72" w:unhideWhenUsed="0"/>
-    <w:lsdException w:name="Colorful Grid Accent 6" w:semiHidden="0" w:uiPriority="73" w:unhideWhenUsed="0"/>
-    <w:lsdException w:name="Subtle Emphasis" w:semiHidden="0" w:uiPriority="19" w:unhideWhenUsed="0" w:qFormat="1"/>
-    <w:lsdException w:name="Intense Emphasis" w:semiHidden="0" w:uiPriority="21" w:unhideWhenUsed="0" w:qFormat="1"/>
-    <w:lsdException w:name="Subtle Reference" w:semiHidden="0" w:uiPriority="31" w:unhideWhenUsed="0" w:qFormat="1"/>
-    <w:lsdException w:name="Intense Reference" w:semiHidden="0" w:uiPriority="32" w:unhideWhenUsed="0" w:qFormat="1"/>
-    <w:lsdException w:name="Book Title" w:semiHidden="0" w:uiPriority="33" w:unhideWhenUsed="0" w:qFormat="1"/>
-    <w:lsdException w:name="Bibliography" w:uiPriority="37"/>
-    <w:lsdException w:name="TOC Heading" w:uiPriority="39" w:qFormat="1"/>
+  <w:latentStyles w:defLockedState="0" w:defUIPriority="99" w:defSemiHidden="0" w:defUnhideWhenUsed="0" w:defQFormat="0" w:count="371">
+    <w:lsdException w:name="Normal" w:uiPriority="0" w:qFormat="1"/>
+    <w:lsdException w:name="heading 1" w:uiPriority="9" w:qFormat="1"/>
+    <w:lsdException w:name="heading 2" w:semiHidden="1" w:uiPriority="9" w:unhideWhenUsed="1" w:qFormat="1"/>
+    <w:lsdException w:name="heading 3" w:semiHidden="1" w:uiPriority="9" w:unhideWhenUsed="1" w:qFormat="1"/>
+    <w:lsdException w:name="heading 4" w:semiHidden="1" w:uiPriority="9" w:unhideWhenUsed="1" w:qFormat="1"/>
+    <w:lsdException w:name="heading 5" w:semiHidden="1" w:uiPriority="9" w:unhideWhenUsed="1" w:qFormat="1"/>
+    <w:lsdException w:name="heading 6" w:semiHidden="1" w:uiPriority="9" w:unhideWhenUsed="1" w:qFormat="1"/>
+    <w:lsdException w:name="heading 7" w:semiHidden="1" w:uiPriority="9" w:unhideWhenUsed="1" w:qFormat="1"/>
+    <w:lsdException w:name="heading 8" w:semiHidden="1" w:uiPriority="9" w:unhideWhenUsed="1" w:qFormat="1"/>
+    <w:lsdException w:name="heading 9" w:semiHidden="1" w:uiPriority="9" w:unhideWhenUsed="1" w:qFormat="1"/>
+    <w:lsdException w:name="index 1" w:semiHidden="1" w:unhideWhenUsed="1"/>
+    <w:lsdException w:name="index 2" w:semiHidden="1" w:unhideWhenUsed="1"/>
+    <w:lsdException w:name="index 3" w:semiHidden="1" w:unhideWhenUsed="1"/>
+    <w:lsdException w:name="index 4" w:semiHidden="1" w:unhideWhenUsed="1"/>
+    <w:lsdException w:name="index 5" w:semiHidden="1" w:unhideWhenUsed="1"/>
+    <w:lsdException w:name="index 6" w:semiHidden="1" w:unhideWhenUsed="1"/>
+    <w:lsdException w:name="index 7" w:semiHidden="1" w:unhideWhenUsed="1"/>
+    <w:lsdException w:name="index 8" w:semiHidden="1" w:unhideWhenUsed="1"/>
+    <w:lsdException w:name="index 9" w:semiHidden="1" w:unhideWhenUsed="1"/>
+    <w:lsdException w:name="toc 1" w:semiHidden="1" w:uiPriority="39" w:unhideWhenUsed="1"/>
+    <w:lsdException w:name="toc 2" w:semiHidden="1" w:uiPriority="39" w:unhideWhenUsed="1"/>
+    <w:lsdException w:name="toc 3" w:semiHidden="1" w:uiPriority="39" w:unhideWhenUsed="1"/>
+    <w:lsdException w:name="toc 4" w:semiHidden="1" w:uiPriority="39" w:unhideWhenUsed="1"/>
+    <w:lsdException w:name="toc 5" w:semiHidden="1" w:uiPriority="39" w:unhideWhenUsed="1"/>
+    <w:lsdException w:name="toc 6" w:semiHidden="1" w:uiPriority="39" w:unhideWhenUsed="1"/>
+    <w:lsdException w:name="toc 7" w:semiHidden="1" w:uiPriority="39" w:unhideWhenUsed="1"/>
+    <w:lsdException w:name="toc 8" w:semiHidden="1" w:uiPriority="39" w:unhideWhenUsed="1"/>
+    <w:lsdException w:name="toc 9" w:semiHidden="1" w:uiPriority="39" w:unhideWhenUsed="1"/>
+    <w:lsdException w:name="Normal Indent" w:semiHidden="1" w:unhideWhenUsed="1"/>
+    <w:lsdException w:name="footnote text" w:semiHidden="1" w:unhideWhenUsed="1"/>
+    <w:lsdException w:name="annotation text" w:semiHidden="1" w:unhideWhenUsed="1"/>
+    <w:lsdException w:name="header" w:semiHidden="1" w:unhideWhenUsed="1"/>
+    <w:lsdException w:name="footer" w:semiHidden="1" w:unhideWhenUsed="1"/>
+    <w:lsdException w:name="index heading" w:semiHidden="1" w:unhideWhenUsed="1"/>
+    <w:lsdException w:name="caption" w:semiHidden="1" w:uiPriority="35" w:unhideWhenUsed="1" w:qFormat="1"/>
+    <w:lsdException w:name="table of figures" w:semiHidden="1" w:unhideWhenUsed="1"/>
+    <w:lsdException w:name="envelope address" w:semiHidden="1" w:unhideWhenUsed="1"/>
+    <w:lsdException w:name="envelope return" w:semiHidden="1" w:unhideWhenUsed="1"/>
+    <w:lsdException w:name="footnote reference" w:semiHidden="1" w:unhideWhenUsed="1"/>
+    <w:lsdException w:name="annotation reference" w:semiHidden="1" w:unhideWhenUsed="1"/>
+    <w:lsdException w:name="line number" w:semiHidden="1" w:unhideWhenUsed="1"/>
+    <w:lsdException w:name="page number" w:semiHidden="1" w:unhideWhenUsed="1"/>
+    <w:lsdException w:name="endnote reference" w:semiHidden="1" w:unhideWhenUsed="1"/>
+    <w:lsdException w:name="endnote text" w:semiHidden="1" w:unhideWhenUsed="1"/>
+    <w:lsdException w:name="table of authorities" w:semiHidden="1" w:unhideWhenUsed="1"/>
+    <w:lsdException w:name="macro" w:semiHidden="1" w:unhideWhenUsed="1"/>
+    <w:lsdException w:name="toa heading" w:semiHidden="1" w:unhideWhenUsed="1"/>
+    <w:lsdException w:name="List" w:semiHidden="1" w:unhideWhenUsed="1"/>
+    <w:lsdException w:name="List Bullet" w:semiHidden="1" w:unhideWhenUsed="1"/>
+    <w:lsdException w:name="List Number" w:semiHidden="1" w:unhideWhenUsed="1"/>
+    <w:lsdException w:name="List 2" w:semiHidden="1" w:unhideWhenUsed="1"/>
+    <w:lsdException w:name="List 3" w:semiHidden="1" w:unhideWhenUsed="1"/>
+    <w:lsdException w:name="List 4" w:semiHidden="1" w:unhideWhenUsed="1"/>
+    <w:lsdException w:name="List 5" w:semiHidden="1" w:unhideWhenUsed="1"/>
+    <w:lsdException w:name="List Bullet 2" w:semiHidden="1" w:unhideWhenUsed="1"/>
+    <w:lsdException w:name="List Bullet 3" w:semiHidden="1" w:unhideWhenUsed="1"/>
+    <w:lsdException w:name="List Bullet 4" w:semiHidden="1" w:unhideWhenUsed="1"/>
+    <w:lsdException w:name="List Bullet 5" w:semiHidden="1" w:unhideWhenUsed="1"/>
+    <w:lsdException w:name="List Number 2" w:semiHidden="1" w:unhideWhenUsed="1"/>
+    <w:lsdException w:name="List Number 3" w:semiHidden="1" w:unhideWhenUsed="1"/>
+    <w:lsdException w:name="List Number 4" w:semiHidden="1" w:unhideWhenUsed="1"/>
+    <w:lsdException w:name="List Number 5" w:semiHidden="1" w:unhideWhenUsed="1"/>
+    <w:lsdException w:name="Title" w:uiPriority="10" w:qFormat="1"/>
+    <w:lsdException w:name="Closing" w:semiHidden="1" w:unhideWhenUsed="1"/>
+    <w:lsdException w:name="Signature" w:semiHidden="1" w:unhideWhenUsed="1"/>
+    <w:lsdException w:name="Default Paragraph Font" w:semiHidden="1" w:uiPriority="1" w:unhideWhenUsed="1"/>
+    <w:lsdException w:name="Body Text" w:semiHidden="1" w:unhideWhenUsed="1"/>
+    <w:lsdException w:name="Body Text Indent" w:semiHidden="1" w:unhideWhenUsed="1"/>
+    <w:lsdException w:name="List Continue" w:semiHidden="1" w:unhideWhenUsed="1"/>
+    <w:lsdException w:name="List Continue 2" w:semiHidden="1" w:unhideWhenUsed="1"/>
+    <w:lsdException w:name="List Continue 3" w:semiHidden="1" w:unhideWhenUsed="1"/>
+    <w:lsdException w:name="List Continue 4" w:semiHidden="1" w:unhideWhenUsed="1"/>
+    <w:lsdException w:name="List Continue 5" w:semiHidden="1" w:unhideWhenUsed="1"/>
+    <w:lsdException w:name="Message Header" w:semiHidden="1" w:unhideWhenUsed="1"/>
+    <w:lsdException w:name="Subtitle" w:uiPriority="11" w:qFormat="1"/>
+    <w:lsdException w:name="Salutation" w:semiHidden="1" w:unhideWhenUsed="1"/>
+    <w:lsdException w:name="Date" w:semiHidden="1" w:unhideWhenUsed="1"/>
+    <w:lsdException w:name="Body Text First Indent" w:semiHidden="1" w:unhideWhenUsed="1"/>
+    <w:lsdException w:name="Body Text First Indent 2" w:semiHidden="1" w:unhideWhenUsed="1"/>
+    <w:lsdException w:name="Note Heading" w:semiHidden="1" w:unhideWhenUsed="1"/>
+    <w:lsdException w:name="Body Text 2" w:semiHidden="1" w:unhideWhenUsed="1"/>
+    <w:lsdException w:name="Body Text 3" w:semiHidden="1" w:unhideWhenUsed="1"/>
+    <w:lsdException w:name="Body Text Indent 2" w:semiHidden="1" w:unhideWhenUsed="1"/>
+    <w:lsdException w:name="Body Text Indent 3" w:semiHidden="1" w:unhideWhenUsed="1"/>
+    <w:lsdException w:name="Block Text" w:semiHidden="1" w:unhideWhenUsed="1"/>
+    <w:lsdException w:name="Hyperlink" w:semiHidden="1" w:unhideWhenUsed="1"/>
+    <w:lsdException w:name="FollowedHyperlink" w:semiHidden="1" w:unhideWhenUsed="1"/>
+    <w:lsdException w:name="Strong" w:uiPriority="22" w:qFormat="1"/>
+    <w:lsdException w:name="Emphasis" w:uiPriority="20" w:qFormat="1"/>
+    <w:lsdException w:name="Document Map" w:semiHidden="1" w:unhideWhenUsed="1"/>
+    <w:lsdException w:name="Plain Text" w:semiHidden="1" w:unhideWhenUsed="1"/>
+    <w:lsdException w:name="E-mail Signature" w:semiHidden="1" w:unhideWhenUsed="1"/>
+    <w:lsdException w:name="HTML Top of Form" w:semiHidden="1" w:unhideWhenUsed="1"/>
+    <w:lsdException w:name="HTML Bottom of Form" w:semiHidden="1" w:unhideWhenUsed="1"/>
+    <w:lsdException w:name="Normal (Web)" w:semiHidden="1" w:unhideWhenUsed="1"/>
+    <w:lsdException w:name="HTML Acronym" w:semiHidden="1" w:unhideWhenUsed="1"/>
+    <w:lsdException w:name="HTML Address" w:semiHidden="1" w:unhideWhenUsed="1"/>
+    <w:lsdException w:name="HTML Cite" w:semiHidden="1" w:unhideWhenUsed="1"/>
+    <w:lsdException w:name="HTML Code" w:semiHidden="1" w:unhideWhenUsed="1"/>
+    <w:lsdException w:name="HTML Definition" w:semiHidden="1" w:unhideWhenUsed="1"/>
+    <w:lsdException w:name="HTML Keyboard" w:semiHidden="1" w:unhideWhenUsed="1"/>
+    <w:lsdException w:name="HTML Preformatted" w:semiHidden="1" w:unhideWhenUsed="1"/>
+    <w:lsdException w:name="HTML Sample" w:semiHidden="1" w:unhideWhenUsed="1"/>
+    <w:lsdException w:name="HTML Typewriter" w:semiHidden="1" w:unhideWhenUsed="1"/>
+    <w:lsdException w:name="HTML Variable" w:semiHidden="1" w:unhideWhenUsed="1"/>
+    <w:lsdException w:name="Normal Table" w:semiHidden="1" w:unhideWhenUsed="1"/>
+    <w:lsdException w:name="annotation subject" w:semiHidden="1" w:unhideWhenUsed="1"/>
+    <w:lsdException w:name="No List" w:semiHidden="1" w:unhideWhenUsed="1"/>
+    <w:lsdException w:name="Outline List 1" w:semiHidden="1" w:unhideWhenUsed="1"/>
+    <w:lsdException w:name="Outline List 2" w:semiHidden="1" w:unhideWhenUsed="1"/>
+    <w:lsdException w:name="Outline List 3" w:semiHidden="1" w:unhideWhenUsed="1"/>
+    <w:lsdException w:name="Table Simple 1" w:semiHidden="1" w:unhideWhenUsed="1"/>
+    <w:lsdException w:name="Table Simple 2" w:semiHidden="1" w:unhideWhenUsed="1"/>
+    <w:lsdException w:name="Table Simple 3" w:semiHidden="1" w:unhideWhenUsed="1"/>
+    <w:lsdException w:name="Table Classic 1" w:semiHidden="1" w:unhideWhenUsed="1"/>
+    <w:lsdException w:name="Table Classic 2" w:semiHidden="1" w:unhideWhenUsed="1"/>
+    <w:lsdException w:name="Table Classic 3" w:semiHidden="1" w:unhideWhenUsed="1"/>
+    <w:lsdException w:name="Table Classic 4" w:semiHidden="1" w:unhideWhenUsed="1"/>
+    <w:lsdException w:name="Table Colorful 1" w:semiHidden="1" w:unhideWhenUsed="1"/>
+    <w:lsdException w:name="Table Colorful 2" w:semiHidden="1" w:unhideWhenUsed="1"/>
+    <w:lsdException w:name="Table Colorful 3" w:semiHidden="1" w:unhideWhenUsed="1"/>
+    <w:lsdException w:name="Table Columns 1" w:semiHidden="1" w:unhideWhenUsed="1"/>
+    <w:lsdException w:name="Table Columns 2" w:semiHidden="1" w:unhideWhenUsed="1"/>
+    <w:lsdException w:name="Table Columns 3" w:semiHidden="1" w:unhideWhenUsed="1"/>
+    <w:lsdException w:name="Table Columns 4" w:semiHidden="1" w:unhideWhenUsed="1"/>
+    <w:lsdException w:name="Table Columns 5" w:semiHidden="1" w:unhideWhenUsed="1"/>
+    <w:lsdException w:name="Table Grid 1" w:semiHidden="1" w:unhideWhenUsed="1"/>
+    <w:lsdException w:name="Table Grid 2" w:semiHidden="1" w:unhideWhenUsed="1"/>
+    <w:lsdException w:name="Table Grid 3" w:semiHidden="1" w:unhideWhenUsed="1"/>
+    <w:lsdException w:name="Table Grid 4" w:semiHidden="1" w:unhideWhenUsed="1"/>
+    <w:lsdException w:name="Table Grid 5" w:semiHidden="1" w:unhideWhenUsed="1"/>
+    <w:lsdException w:name="Table Grid 6" w:semiHidden="1" w:unhideWhenUsed="1"/>
+    <w:lsdException w:name="Table Grid 7" w:semiHidden="1" w:unhideWhenUsed="1"/>
+    <w:lsdException w:name="Table Grid 8" w:semiHidden="1" w:unhideWhenUsed="1"/>
+    <w:lsdException w:name="Table List 1" w:semiHidden="1" w:unhideWhenUsed="1"/>
+    <w:lsdException w:name="Table List 2" w:semiHidden="1" w:unhideWhenUsed="1"/>
+    <w:lsdException w:name="Table List 3" w:semiHidden="1" w:unhideWhenUsed="1"/>
+    <w:lsdException w:name="Table List 4" w:semiHidden="1" w:unhideWhenUsed="1"/>
+    <w:lsdException w:name="Table List 5" w:semiHidden="1" w:unhideWhenUsed="1"/>
+    <w:lsdException w:name="Table List 6" w:semiHidden="1" w:unhideWhenUsed="1"/>
+    <w:lsdException w:name="Table List 7" w:semiHidden="1" w:unhideWhenUsed="1"/>
+    <w:lsdException w:name="Table List 8" w:semiHidden="1" w:unhideWhenUsed="1"/>
+    <w:lsdException w:name="Table 3D effects 1" w:semiHidden="1" w:unhideWhenUsed="1"/>
+    <w:lsdException w:name="Table 3D effects 2" w:semiHidden="1" w:unhideWhenUsed="1"/>
+    <w:lsdException w:name="Table 3D effects 3" w:semiHidden="1" w:unhideWhenUsed="1"/>
+    <w:lsdException w:name="Table Contemporary" w:semiHidden="1" w:unhideWhenUsed="1"/>
+    <w:lsdException w:name="Table Elegant" w:semiHidden="1" w:unhideWhenUsed="1"/>
+    <w:lsdException w:name="Table Professional" w:semiHidden="1" w:unhideWhenUsed="1"/>
+    <w:lsdException w:name="Table Subtle 1" w:semiHidden="1" w:unhideWhenUsed="1"/>
+    <w:lsdException w:name="Table Subtle 2" w:semiHidden="1" w:unhideWhenUsed="1"/>
+    <w:lsdException w:name="Table Web 1" w:semiHidden="1" w:unhideWhenUsed="1"/>
+    <w:lsdException w:name="Table Web 2" w:semiHidden="1" w:unhideWhenUsed="1"/>
+    <w:lsdException w:name="Table Web 3" w:semiHidden="1" w:unhideWhenUsed="1"/>
+    <w:lsdException w:name="Balloon Text" w:semiHidden="1" w:unhideWhenUsed="1"/>
+    <w:lsdException w:name="Table Grid" w:uiPriority="59"/>
+    <w:lsdException w:name="Table Theme" w:semiHidden="1" w:unhideWhenUsed="1"/>
+    <w:lsdException w:name="Placeholder Text" w:semiHidden="1"/>
+    <w:lsdException w:name="No Spacing" w:uiPriority="1" w:qFormat="1"/>
+    <w:lsdException w:name="Light Shading" w:uiPriority="60"/>
+    <w:lsdException w:name="Light List" w:uiPriority="61"/>
+    <w:lsdException w:name="Light Grid" w:uiPriority="62"/>
+    <w:lsdException w:name="Medium Shading 1" w:uiPriority="63"/>
+    <w:lsdException w:name="Medium Shading 2" w:uiPriority="64"/>
+    <w:lsdException w:name="Medium List 1" w:uiPriority="65"/>
+    <w:lsdException w:name="Medium List 2" w:uiPriority="66"/>
+    <w:lsdException w:name="Medium Grid 1" w:uiPriority="67"/>
+    <w:lsdException w:name="Medium Grid 2" w:uiPriority="68"/>
+    <w:lsdException w:name="Medium Grid 3" w:uiPriority="69"/>
+    <w:lsdException w:name="Dark List" w:uiPriority="70"/>
+    <w:lsdException w:name="Colorful Shading" w:uiPriority="71"/>
+    <w:lsdException w:name="Colorful List" w:uiPriority="72"/>
+    <w:lsdException w:name="Colorful Grid" w:uiPriority="73"/>
+    <w:lsdException w:name="Light Shading Accent 1" w:uiPriority="60"/>
+    <w:lsdException w:name="Light List Accent 1" w:uiPriority="61"/>
+    <w:lsdException w:name="Light Grid Accent 1" w:uiPriority="62"/>
+    <w:lsdException w:name="Medium Shading 1 Accent 1" w:uiPriority="63"/>
+    <w:lsdException w:name="Medium Shading 2 Accent 1" w:uiPriority="64"/>
+    <w:lsdException w:name="Medium List 1 Accent 1" w:uiPriority="65"/>
+    <w:lsdException w:name="Revision" w:semiHidden="1"/>
+    <w:lsdException w:name="List Paragraph" w:uiPriority="34" w:qFormat="1"/>
+    <w:lsdException w:name="Quote" w:uiPriority="29" w:qFormat="1"/>
+    <w:lsdException w:name="Intense Quote" w:uiPriority="30" w:qFormat="1"/>
+    <w:lsdException w:name="Medium List 2 Accent 1" w:uiPriority="66"/>
+    <w:lsdException w:name="Medium Grid 1 Accent 1" w:uiPriority="67"/>
+    <w:lsdException w:name="Medium Grid 2 Accent 1" w:uiPriority="68"/>
+    <w:lsdException w:name="Medium Grid 3 Accent 1" w:uiPriority="69"/>
+    <w:lsdException w:name="Dark List Accent 1" w:uiPriority="70"/>
+    <w:lsdException w:name="Colorful Shading Accent 1" w:uiPriority="71"/>
+    <w:lsdException w:name="Colorful List Accent 1" w:uiPriority="72"/>
+    <w:lsdException w:name="Colorful Grid Accent 1" w:uiPriority="73"/>
+    <w:lsdException w:name="Light Shading Accent 2" w:uiPriority="60"/>
+    <w:lsdException w:name="Light List Accent 2" w:uiPriority="61"/>
+    <w:lsdException w:name="Light Grid Accent 2" w:uiPriority="62"/>
+    <w:lsdException w:name="Medium Shading 1 Accent 2" w:uiPriority="63"/>
+    <w:lsdException w:name="Medium Shading 2 Accent 2" w:uiPriority="64"/>
+    <w:lsdException w:name="Medium List 1 Accent 2" w:uiPriority="65"/>
+    <w:lsdException w:name="Medium List 2 Accent 2" w:uiPriority="66"/>
+    <w:lsdException w:name="Medium Grid 1 Accent 2" w:uiPriority="67"/>
+    <w:lsdException w:name="Medium Grid 2 Accent 2" w:uiPriority="68"/>
+    <w:lsdException w:name="Medium Grid 3 Accent 2" w:uiPriority="69"/>
+    <w:lsdException w:name="Dark List Accent 2" w:uiPriority="70"/>
+    <w:lsdException w:name="Colorful Shading Accent 2" w:uiPriority="71"/>
+    <w:lsdException w:name="Colorful List Accent 2" w:uiPriority="72"/>
+    <w:lsdException w:name="Colorful Grid Accent 2" w:uiPriority="73"/>
+    <w:lsdException w:name="Light Shading Accent 3" w:uiPriority="60"/>
+    <w:lsdException w:name="Light List Accent 3" w:uiPriority="61"/>
+    <w:lsdException w:name="Light Grid Accent 3" w:uiPriority="62"/>
+    <w:lsdException w:name="Medium Shading 1 Accent 3" w:uiPriority="63"/>
+    <w:lsdException w:name="Medium Shading 2 Accent 3" w:uiPriority="64"/>
+    <w:lsdException w:name="Medium List 1 Accent 3" w:uiPriority="65"/>
+    <w:lsdException w:name="Medium List 2 Accent 3" w:uiPriority="66"/>
+    <w:lsdException w:name="Medium Grid 1 Accent 3" w:uiPriority="67"/>
+    <w:lsdException w:name="Medium Grid 2 Accent 3" w:uiPriority="68"/>
+    <w:lsdException w:name="Medium Grid 3 Accent 3" w:uiPriority="69"/>
+    <w:lsdException w:name="Dark List Accent 3" w:uiPriority="70"/>
+    <w:lsdException w:name="Colorful Shading Accent 3" w:uiPriority="71"/>
+    <w:lsdException w:name="Colorful List Accent 3" w:uiPriority="72"/>
+    <w:lsdException w:name="Colorful Grid Accent 3" w:uiPriority="73"/>
+    <w:lsdException w:name="Light Shading Accent 4" w:uiPriority="60"/>
+    <w:lsdException w:name="Light List Accent 4" w:uiPriority="61"/>
+    <w:lsdException w:name="Light Grid Accent 4" w:uiPriority="62"/>
+    <w:lsdException w:name="Medium Shading 1 Accent 4" w:uiPriority="63"/>
+    <w:lsdException w:name="Medium Shading 2 Accent 4" w:uiPriority="64"/>
+    <w:lsdException w:name="Medium List 1 Accent 4" w:uiPriority="65"/>
+    <w:lsdException w:name="Medium List 2 Accent 4" w:uiPriority="66"/>
+    <w:lsdException w:name="Medium Grid 1 Accent 4" w:uiPriority="67"/>
+    <w:lsdException w:name="Medium Grid 2 Accent 4" w:uiPriority="68"/>
+    <w:lsdException w:name="Medium Grid 3 Accent 4" w:uiPriority="69"/>
+    <w:lsdException w:name="Dark List Accent 4" w:uiPriority="70"/>
+    <w:lsdException w:name="Colorful Shading Accent 4" w:uiPriority="71"/>
+    <w:lsdException w:name="Colorful List Accent 4" w:uiPriority="72"/>
+    <w:lsdException w:name="Colorful Grid Accent 4" w:uiPriority="73"/>
+    <w:lsdException w:name="Light Shading Accent 5" w:uiPriority="60"/>
+    <w:lsdException w:name="Light List Accent 5" w:uiPriority="61"/>
+    <w:lsdException w:name="Light Grid Accent 5" w:uiPriority="62"/>
+    <w:lsdException w:name="Medium Shading 1 Accent 5" w:uiPriority="63"/>
+    <w:lsdException w:name="Medium Shading 2 Accent 5" w:uiPriority="64"/>
+    <w:lsdException w:name="Medium List 1 Accent 5" w:uiPriority="65"/>
+    <w:lsdException w:name="Medium List 2 Accent 5" w:uiPriority="66"/>
+    <w:lsdException w:name="Medium Grid 1 Accent 5" w:uiPriority="67"/>
+    <w:lsdException w:name="Medium Grid 2 Accent 5" w:uiPriority="68"/>
+    <w:lsdException w:name="Medium Grid 3 Accent 5" w:uiPriority="69"/>
+    <w:lsdException w:name="Dark List Accent 5" w:uiPriority="70"/>
+    <w:lsdException w:name="Colorful Shading Accent 5" w:uiPriority="71"/>
+    <w:lsdException w:name="Colorful List Accent 5" w:uiPriority="72"/>
+    <w:lsdException w:name="Colorful Grid Accent 5" w:uiPriority="73"/>
+    <w:lsdException w:name="Light Shading Accent 6" w:uiPriority="60"/>
+    <w:lsdException w:name="Light List Accent 6" w:uiPriority="61"/>
+    <w:lsdException w:name="Light Grid Accent 6" w:uiPriority="62"/>
+    <w:lsdException w:name="Medium Shading 1 Accent 6" w:uiPriority="63"/>
+    <w:lsdException w:name="Medium Shading 2 Accent 6" w:uiPriority="64"/>
+    <w:lsdException w:name="Medium List 1 Accent 6" w:uiPriority="65"/>
+    <w:lsdException w:name="Medium List 2 Accent 6" w:uiPriority="66"/>
+    <w:lsdException w:name="Medium Grid 1 Accent 6" w:uiPriority="67"/>
+    <w:lsdException w:name="Medium Grid 2 Accent 6" w:uiPriority="68"/>
+    <w:lsdException w:name="Medium Grid 3 Accent 6" w:uiPriority="69"/>
+    <w:lsdException w:name="Dark List Accent 6" w:uiPriority="70"/>
+    <w:lsdException w:name="Colorful Shading Accent 6" w:uiPriority="71"/>
+    <w:lsdException w:name="Colorful List Accent 6" w:uiPriority="72"/>
+    <w:lsdException w:name="Colorful Grid Accent 6" w:uiPriority="73"/>
+    <w:lsdException w:name="Subtle Emphasis" w:uiPriority="19" w:qFormat="1"/>
+    <w:lsdException w:name="Intense Emphasis" w:uiPriority="21" w:qFormat="1"/>
+    <w:lsdException w:name="Subtle Reference" w:uiPriority="31" w:qFormat="1"/>
+    <w:lsdException w:name="Intense Reference" w:uiPriority="32" w:qFormat="1"/>
+    <w:lsdException w:name="Book Title" w:uiPriority="33" w:qFormat="1"/>
+    <w:lsdException w:name="Bibliography" w:semiHidden="1" w:uiPriority="37" w:unhideWhenUsed="1"/>
+    <w:lsdException w:name="TOC Heading" w:semiHidden="1" w:uiPriority="39" w:unhideWhenUsed="1" w:qFormat="1"/>
+    <w:lsdException w:name="Plain Table 1" w:uiPriority="41"/>
+    <w:lsdException w:name="Plain Table 2" w:uiPriority="42"/>
+    <w:lsdException w:name="Plain Table 3" w:uiPriority="43"/>
+    <w:lsdException w:name="Plain Table 4" w:uiPriority="44"/>
+    <w:lsdException w:name="Plain Table 5" w:uiPriority="45"/>
+    <w:lsdException w:name="Grid Table Light" w:uiPriority="40"/>
+    <w:lsdException w:name="Grid Table 1 Light" w:uiPriority="46"/>
+    <w:lsdException w:name="Grid Table 2" w:uiPriority="47"/>
+    <w:lsdException w:name="Grid Table 3" w:uiPriority="48"/>
+    <w:lsdException w:name="Grid Table 4" w:uiPriority="49"/>
+    <w:lsdException w:name="Grid Table 5 Dark" w:uiPriority="50"/>
+    <w:lsdException w:name="Grid Table 6 Colorful" w:uiPriority="51"/>
+    <w:lsdException w:name="Grid Table 7 Colorful" w:uiPriority="52"/>
+    <w:lsdException w:name="Grid Table 1 Light Accent 1" w:uiPriority="46"/>
+    <w:lsdException w:name="Grid Table 2 Accent 1" w:uiPriority="47"/>
+    <w:lsdException w:name="Grid Table 3 Accent 1" w:uiPriority="48"/>
+    <w:lsdException w:name="Grid Table 4 Accent 1" w:uiPriority="49"/>
+    <w:lsdException w:name="Grid Table 5 Dark Accent 1" w:uiPriority="50"/>
+    <w:lsdException w:name="Grid Table 6 Colorful Accent 1" w:uiPriority="51"/>
+    <w:lsdException w:name="Grid Table 7 Colorful Accent 1" w:uiPriority="52"/>
+    <w:lsdException w:name="Grid Table 1 Light Accent 2" w:uiPriority="46"/>
+    <w:lsdException w:name="Grid Table 2 Accent 2" w:uiPriority="47"/>
+    <w:lsdException w:name="Grid Table 3 Accent 2" w:uiPriority="48"/>
+    <w:lsdException w:name="Grid Table 4 Accent 2" w:uiPriority="49"/>
+    <w:lsdException w:name="Grid Table 5 Dark Accent 2" w:uiPriority="50"/>
+    <w:lsdException w:name="Grid Table 6 Colorful Accent 2" w:uiPriority="51"/>
+    <w:lsdException w:name="Grid Table 7 Colorful Accent 2" w:uiPriority="52"/>
+    <w:lsdException w:name="Grid Table 1 Light Accent 3" w:uiPriority="46"/>
+    <w:lsdException w:name="Grid Table 2 Accent 3" w:uiPriority="47"/>
+    <w:lsdException w:name="Grid Table 3 Accent 3" w:uiPriority="48"/>
+    <w:lsdException w:name="Grid Table 4 Accent 3" w:uiPriority="49"/>
+    <w:lsdException w:name="Grid Table 5 Dark Accent 3" w:uiPriority="50"/>
+    <w:lsdException w:name="Grid Table 6 Colorful Accent 3" w:uiPriority="51"/>
+    <w:lsdException w:name="Grid Table 7 Colorful Accent 3" w:uiPriority="52"/>
+    <w:lsdException w:name="Grid Table 1 Light Accent 4" w:uiPriority="46"/>
+    <w:lsdException w:name="Grid Table 2 Accent 4" w:uiPriority="47"/>
+    <w:lsdException w:name="Grid Table 3 Accent 4" w:uiPriority="48"/>
+    <w:lsdException w:name="Grid Table 4 Accent 4" w:uiPriority="49"/>
+    <w:lsdException w:name="Grid Table 5 Dark Accent 4" w:uiPriority="50"/>
+    <w:lsdException w:name="Grid Table 6 Colorful Accent 4" w:uiPriority="51"/>
+    <w:lsdException w:name="Grid Table 7 Colorful Accent 4" w:uiPriority="52"/>
+    <w:lsdException w:name="Grid Table 1 Light Accent 5" w:uiPriority="46"/>
+    <w:lsdException w:name="Grid Table 2 Accent 5" w:uiPriority="47"/>
+    <w:lsdException w:name="Grid Table 3 Accent 5" w:uiPriority="48"/>
+    <w:lsdException w:name="Grid Table 4 Accent 5" w:uiPriority="49"/>
+    <w:lsdException w:name="Grid Table 5 Dark Accent 5" w:uiPriority="50"/>
+    <w:lsdException w:name="Grid Table 6 Colorful Accent 5" w:uiPriority="51"/>
+    <w:lsdException w:name="Grid Table 7 Colorful Accent 5" w:uiPriority="52"/>
+    <w:lsdException w:name="Grid Table 1 Light Accent 6" w:uiPriority="46"/>
+    <w:lsdException w:name="Grid Table 2 Accent 6" w:uiPriority="47"/>
+    <w:lsdException w:name="Grid Table 3 Accent 6" w:uiPriority="48"/>
+    <w:lsdException w:name="Grid Table 4 Accent 6" w:uiPriority="49"/>
+    <w:lsdException w:name="Grid Table 5 Dark Accent 6" w:uiPriority="50"/>
+    <w:lsdException w:name="Grid Table 6 Colorful Accent 6" w:uiPriority="51"/>
+    <w:lsdException w:name="Grid Table 7 Colorful Accent 6" w:uiPriority="52"/>
+    <w:lsdException w:name="List Table 1 Light" w:uiPriority="46"/>
+    <w:lsdException w:name="List Table 2" w:uiPriority="47"/>
+    <w:lsdException w:name="List Table 3" w:uiPriority="48"/>
+    <w:lsdException w:name="List Table 4" w:uiPriority="49"/>
+    <w:lsdException w:name="List Table 5 Dark" w:uiPriority="50"/>
+    <w:lsdException w:name="List Table 6 Colorful" w:uiPriority="51"/>
+    <w:lsdException w:name="List Table 7 Colorful" w:uiPriority="52"/>
+    <w:lsdException w:name="List Table 1 Light Accent 1" w:uiPriority="46"/>
+    <w:lsdException w:name="List Table 2 Accent 1" w:uiPriority="47"/>
+    <w:lsdException w:name="List Table 3 Accent 1" w:uiPriority="48"/>
+    <w:lsdException w:name="List Table 4 Accent 1" w:uiPriority="49"/>
+    <w:lsdException w:name="List Table 5 Dark Accent 1" w:uiPriority="50"/>
+    <w:lsdException w:name="List Table 6 Colorful Accent 1" w:uiPriority="51"/>
+    <w:lsdException w:name="List Table 7 Colorful Accent 1" w:uiPriority="52"/>
+    <w:lsdException w:name="List Table 1 Light Accent 2" w:uiPriority="46"/>
+    <w:lsdException w:name="List Table 2 Accent 2" w:uiPriority="47"/>
+    <w:lsdException w:name="List Table 3 Accent 2" w:uiPriority="48"/>
+    <w:lsdException w:name="List Table 4 Accent 2" w:uiPriority="49"/>
+    <w:lsdException w:name="List Table 5 Dark Accent 2" w:uiPriority="50"/>
+    <w:lsdException w:name="List Table 6 Colorful Accent 2" w:uiPriority="51"/>
+    <w:lsdException w:name="List Table 7 Colorful Accent 2" w:uiPriority="52"/>
+    <w:lsdException w:name="List Table 1 Light Accent 3" w:uiPriority="46"/>
+    <w:lsdException w:name="List Table 2 Accent 3" w:uiPriority="47"/>
+    <w:lsdException w:name="List Table 3 Accent 3" w:uiPriority="48"/>
+    <w:lsdException w:name="List Table 4 Accent 3" w:uiPriority="49"/>
+    <w:lsdException w:name="List Table 5 Dark Accent 3" w:uiPriority="50"/>
+    <w:lsdException w:name="List Table 6 Colorful Accent 3" w:uiPriority="51"/>
+    <w:lsdException w:name="List Table 7 Colorful Accent 3" w:uiPriority="52"/>
+    <w:lsdException w:name="List Table 1 Light Accent 4" w:uiPriority="46"/>
+    <w:lsdException w:name="List Table 2 Accent 4" w:uiPriority="47"/>
+    <w:lsdException w:name="List Table 3 Accent 4" w:uiPriority="48"/>
+    <w:lsdException w:name="List Table 4 Accent 4" w:uiPriority="49"/>
+    <w:lsdException w:name="List Table 5 Dark Accent 4" w:uiPriority="50"/>
+    <w:lsdException w:name="List Table 6 Colorful Accent 4" w:uiPriority="51"/>
+    <w:lsdException w:name="List Table 7 Colorful Accent 4" w:uiPriority="52"/>
+    <w:lsdException w:name="List Table 1 Light Accent 5" w:uiPriority="46"/>
+    <w:lsdException w:name="List Table 2 Accent 5" w:uiPriority="47"/>
+    <w:lsdException w:name="List Table 3 Accent 5" w:uiPriority="48"/>
+    <w:lsdException w:name="List Table 4 Accent 5" w:uiPriority="49"/>
+    <w:lsdException w:name="List Table 5 Dark Accent 5" w:uiPriority="50"/>
+    <w:lsdException w:name="List Table 6 Colorful Accent 5" w:uiPriority="51"/>
+    <w:lsdException w:name="List Table 7 Colorful Accent 5" w:uiPriority="52"/>
+    <w:lsdException w:name="List Table 1 Light Accent 6" w:uiPriority="46"/>
+    <w:lsdException w:name="List Table 2 Accent 6" w:uiPriority="47"/>
+    <w:lsdException w:name="List Table 3 Accent 6" w:uiPriority="48"/>
+    <w:lsdException w:name="List Table 4 Accent 6" w:uiPriority="49"/>
+    <w:lsdException w:name="List Table 5 Dark Accent 6" w:uiPriority="50"/>
+    <w:lsdException w:name="List Table 6 Colorful Accent 6" w:uiPriority="51"/>
+    <w:lsdException w:name="List Table 7 Colorful Accent 6" w:uiPriority="52"/>
   </w:latentStyles>
   <w:style w:type="paragraph" w:default="1" w:styleId="a">
     <w:name w:val="Normal"/>
@@ -3146,7 +3843,6 @@
     <w:basedOn w:val="a"/>
     <w:link w:val="HTML0"/>
     <w:uiPriority w:val="99"/>
-    <w:semiHidden/>
     <w:unhideWhenUsed/>
     <w:rsid w:val="001C04C6"/>
     <w:pPr>
@@ -3181,378 +3877,6 @@
     <w:basedOn w:val="a0"/>
     <w:link w:val="HTML"/>
     <w:uiPriority w:val="99"/>
-    <w:semiHidden/>
-    <w:rsid w:val="001C04C6"/>
-    <w:rPr>
-      <w:rFonts w:ascii="細明體" w:eastAsia="細明體" w:hAnsi="細明體" w:cs="細明體"/>
-      <w:kern w:val="0"/>
-      <w:szCs w:val="24"/>
-    </w:rPr>
-  </w:style>
-  <w:style w:type="character" w:customStyle="1" w:styleId="10">
-    <w:name w:val="標題 1 字元"/>
-    <w:basedOn w:val="a0"/>
-    <w:link w:val="1"/>
-    <w:uiPriority w:val="9"/>
-    <w:rsid w:val="00537DAC"/>
-    <w:rPr>
-      <w:rFonts w:ascii="新細明體" w:eastAsia="新細明體" w:hAnsi="新細明體" w:cs="新細明體"/>
-      <w:b/>
-      <w:bCs/>
-      <w:kern w:val="36"/>
-      <w:sz w:val="48"/>
-      <w:szCs w:val="48"/>
-    </w:rPr>
-  </w:style>
-  <w:style w:type="character" w:customStyle="1" w:styleId="apple-converted-space">
-    <w:name w:val="apple-converted-space"/>
-    <w:basedOn w:val="a0"/>
-    <w:rsid w:val="00AD1725"/>
-  </w:style>
-  <w:style w:type="character" w:styleId="a6">
-    <w:name w:val="annotation reference"/>
-    <w:basedOn w:val="a0"/>
-    <w:uiPriority w:val="99"/>
-    <w:semiHidden/>
-    <w:unhideWhenUsed/>
-    <w:rsid w:val="008B1482"/>
-    <w:rPr>
-      <w:sz w:val="18"/>
-      <w:szCs w:val="18"/>
-    </w:rPr>
-  </w:style>
-  <w:style w:type="paragraph" w:styleId="a7">
-    <w:name w:val="annotation text"/>
-    <w:basedOn w:val="a"/>
-    <w:link w:val="a8"/>
-    <w:uiPriority w:val="99"/>
-    <w:semiHidden/>
-    <w:unhideWhenUsed/>
-    <w:rsid w:val="008B1482"/>
-  </w:style>
-  <w:style w:type="character" w:customStyle="1" w:styleId="a8">
-    <w:name w:val="註解文字 字元"/>
-    <w:basedOn w:val="a0"/>
-    <w:link w:val="a7"/>
-    <w:uiPriority w:val="99"/>
-    <w:semiHidden/>
-    <w:rsid w:val="008B1482"/>
-  </w:style>
-  <w:style w:type="paragraph" w:styleId="a9">
-    <w:name w:val="annotation subject"/>
-    <w:basedOn w:val="a7"/>
-    <w:next w:val="a7"/>
-    <w:link w:val="aa"/>
-    <w:uiPriority w:val="99"/>
-    <w:semiHidden/>
-    <w:unhideWhenUsed/>
-    <w:rsid w:val="008B1482"/>
-    <w:rPr>
-      <w:b/>
-      <w:bCs/>
-    </w:rPr>
-  </w:style>
-  <w:style w:type="character" w:customStyle="1" w:styleId="aa">
-    <w:name w:val="註解主旨 字元"/>
-    <w:basedOn w:val="a8"/>
-    <w:link w:val="a9"/>
-    <w:uiPriority w:val="99"/>
-    <w:semiHidden/>
-    <w:rsid w:val="008B1482"/>
-    <w:rPr>
-      <w:b/>
-      <w:bCs/>
-    </w:rPr>
-  </w:style>
-</w:styles>
-</file>
-
-<file path=word/stylesWithEffects.xml><?xml version="1.0" encoding="utf-8"?>
-<w:styles xmlns:wpc="http://schemas.microsoft.com/office/word/2010/wordprocessingCanvas" xmlns:mc="http://schemas.openxmlformats.org/markup-compatibility/2006" xmlns:o="urn:schemas-microsoft-com:office:office" xmlns:r="http://schemas.openxmlformats.org/officeDocument/2006/relationships" xmlns:m="http://schemas.openxmlformats.org/officeDocument/2006/math" xmlns:v="urn:schemas-microsoft-com:vml" xmlns:wp14="http://schemas.microsoft.com/office/word/2010/wordprocessingDrawing" xmlns:wp="http://schemas.openxmlformats.org/drawingml/2006/wordprocessingDrawing" xmlns:w10="urn:schemas-microsoft-com:office:word" xmlns:w="http://schemas.openxmlformats.org/wordprocessingml/2006/main" xmlns:w14="http://schemas.microsoft.com/office/word/2010/wordml" xmlns:wpg="http://schemas.microsoft.com/office/word/2010/wordprocessingGroup" xmlns:wpi="http://schemas.microsoft.com/office/word/2010/wordprocessingInk" xmlns:wne="http://schemas.microsoft.com/office/word/2006/wordml" xmlns:wps="http://schemas.microsoft.com/office/word/2010/wordprocessingShape" mc:Ignorable="w14 wp14">
-  <w:docDefaults>
-    <w:rPrDefault>
-      <w:rPr>
-        <w:rFonts w:asciiTheme="minorHAnsi" w:eastAsiaTheme="minorEastAsia" w:hAnsiTheme="minorHAnsi" w:cstheme="minorBidi"/>
-        <w:kern w:val="2"/>
-        <w:sz w:val="24"/>
-        <w:szCs w:val="22"/>
-        <w:lang w:val="en-US" w:eastAsia="zh-TW" w:bidi="ar-SA"/>
-      </w:rPr>
-    </w:rPrDefault>
-    <w:pPrDefault/>
-  </w:docDefaults>
-  <w:latentStyles w:defLockedState="0" w:defUIPriority="99" w:defSemiHidden="1" w:defUnhideWhenUsed="1" w:defQFormat="0" w:count="267">
-    <w:lsdException w:name="Normal" w:semiHidden="0" w:uiPriority="0" w:unhideWhenUsed="0" w:qFormat="1"/>
-    <w:lsdException w:name="heading 1" w:semiHidden="0" w:uiPriority="9" w:unhideWhenUsed="0" w:qFormat="1"/>
-    <w:lsdException w:name="heading 2" w:uiPriority="9" w:qFormat="1"/>
-    <w:lsdException w:name="heading 3" w:uiPriority="9" w:qFormat="1"/>
-    <w:lsdException w:name="heading 4" w:uiPriority="9" w:qFormat="1"/>
-    <w:lsdException w:name="heading 5" w:uiPriority="9" w:qFormat="1"/>
-    <w:lsdException w:name="heading 6" w:uiPriority="9" w:qFormat="1"/>
-    <w:lsdException w:name="heading 7" w:uiPriority="9" w:qFormat="1"/>
-    <w:lsdException w:name="heading 8" w:uiPriority="9" w:qFormat="1"/>
-    <w:lsdException w:name="heading 9" w:uiPriority="9" w:qFormat="1"/>
-    <w:lsdException w:name="toc 1" w:uiPriority="39"/>
-    <w:lsdException w:name="toc 2" w:uiPriority="39"/>
-    <w:lsdException w:name="toc 3" w:uiPriority="39"/>
-    <w:lsdException w:name="toc 4" w:uiPriority="39"/>
-    <w:lsdException w:name="toc 5" w:uiPriority="39"/>
-    <w:lsdException w:name="toc 6" w:uiPriority="39"/>
-    <w:lsdException w:name="toc 7" w:uiPriority="39"/>
-    <w:lsdException w:name="toc 8" w:uiPriority="39"/>
-    <w:lsdException w:name="toc 9" w:uiPriority="39"/>
-    <w:lsdException w:name="caption" w:uiPriority="35" w:qFormat="1"/>
-    <w:lsdException w:name="Title" w:semiHidden="0" w:uiPriority="10" w:unhideWhenUsed="0" w:qFormat="1"/>
-    <w:lsdException w:name="Default Paragraph Font" w:uiPriority="1"/>
-    <w:lsdException w:name="Subtitle" w:semiHidden="0" w:uiPriority="11" w:unhideWhenUsed="0" w:qFormat="1"/>
-    <w:lsdException w:name="Strong" w:semiHidden="0" w:uiPriority="22" w:unhideWhenUsed="0" w:qFormat="1"/>
-    <w:lsdException w:name="Emphasis" w:semiHidden="0" w:uiPriority="20" w:unhideWhenUsed="0" w:qFormat="1"/>
-    <w:lsdException w:name="Table Grid" w:semiHidden="0" w:uiPriority="59" w:unhideWhenUsed="0"/>
-    <w:lsdException w:name="Placeholder Text" w:unhideWhenUsed="0"/>
-    <w:lsdException w:name="No Spacing" w:semiHidden="0" w:uiPriority="1" w:unhideWhenUsed="0" w:qFormat="1"/>
-    <w:lsdException w:name="Light Shading" w:semiHidden="0" w:uiPriority="60" w:unhideWhenUsed="0"/>
-    <w:lsdException w:name="Light List" w:semiHidden="0" w:uiPriority="61" w:unhideWhenUsed="0"/>
-    <w:lsdException w:name="Light Grid" w:semiHidden="0" w:uiPriority="62" w:unhideWhenUsed="0"/>
-    <w:lsdException w:name="Medium Shading 1" w:semiHidden="0" w:uiPriority="63" w:unhideWhenUsed="0"/>
-    <w:lsdException w:name="Medium Shading 2" w:semiHidden="0" w:uiPriority="64" w:unhideWhenUsed="0"/>
-    <w:lsdException w:name="Medium List 1" w:semiHidden="0" w:uiPriority="65" w:unhideWhenUsed="0"/>
-    <w:lsdException w:name="Medium List 2" w:semiHidden="0" w:uiPriority="66" w:unhideWhenUsed="0"/>
-    <w:lsdException w:name="Medium Grid 1" w:semiHidden="0" w:uiPriority="67" w:unhideWhenUsed="0"/>
-    <w:lsdException w:name="Medium Grid 2" w:semiHidden="0" w:uiPriority="68" w:unhideWhenUsed="0"/>
-    <w:lsdException w:name="Medium Grid 3" w:semiHidden="0" w:uiPriority="69" w:unhideWhenUsed="0"/>
-    <w:lsdException w:name="Dark List" w:semiHidden="0" w:uiPriority="70" w:unhideWhenUsed="0"/>
-    <w:lsdException w:name="Colorful Shading" w:semiHidden="0" w:uiPriority="71" w:unhideWhenUsed="0"/>
-    <w:lsdException w:name="Colorful List" w:semiHidden="0" w:uiPriority="72" w:unhideWhenUsed="0"/>
-    <w:lsdException w:name="Colorful Grid" w:semiHidden="0" w:uiPriority="73" w:unhideWhenUsed="0"/>
-    <w:lsdException w:name="Light Shading Accent 1" w:semiHidden="0" w:uiPriority="60" w:unhideWhenUsed="0"/>
-    <w:lsdException w:name="Light List Accent 1" w:semiHidden="0" w:uiPriority="61" w:unhideWhenUsed="0"/>
-    <w:lsdException w:name="Light Grid Accent 1" w:semiHidden="0" w:uiPriority="62" w:unhideWhenUsed="0"/>
-    <w:lsdException w:name="Medium Shading 1 Accent 1" w:semiHidden="0" w:uiPriority="63" w:unhideWhenUsed="0"/>
-    <w:lsdException w:name="Medium Shading 2 Accent 1" w:semiHidden="0" w:uiPriority="64" w:unhideWhenUsed="0"/>
-    <w:lsdException w:name="Medium List 1 Accent 1" w:semiHidden="0" w:uiPriority="65" w:unhideWhenUsed="0"/>
-    <w:lsdException w:name="Revision" w:unhideWhenUsed="0"/>
-    <w:lsdException w:name="List Paragraph" w:semiHidden="0" w:uiPriority="34" w:unhideWhenUsed="0" w:qFormat="1"/>
-    <w:lsdException w:name="Quote" w:semiHidden="0" w:uiPriority="29" w:unhideWhenUsed="0" w:qFormat="1"/>
-    <w:lsdException w:name="Intense Quote" w:semiHidden="0" w:uiPriority="30" w:unhideWhenUsed="0" w:qFormat="1"/>
-    <w:lsdException w:name="Medium List 2 Accent 1" w:semiHidden="0" w:uiPriority="66" w:unhideWhenUsed="0"/>
-    <w:lsdException w:name="Medium Grid 1 Accent 1" w:semiHidden="0" w:uiPriority="67" w:unhideWhenUsed="0"/>
-    <w:lsdException w:name="Medium Grid 2 Accent 1" w:semiHidden="0" w:uiPriority="68" w:unhideWhenUsed="0"/>
-    <w:lsdException w:name="Medium Grid 3 Accent 1" w:semiHidden="0" w:uiPriority="69" w:unhideWhenUsed="0"/>
-    <w:lsdException w:name="Dark List Accent 1" w:semiHidden="0" w:uiPriority="70" w:unhideWhenUsed="0"/>
-    <w:lsdException w:name="Colorful Shading Accent 1" w:semiHidden="0" w:uiPriority="71" w:unhideWhenUsed="0"/>
-    <w:lsdException w:name="Colorful List Accent 1" w:semiHidden="0" w:uiPriority="72" w:unhideWhenUsed="0"/>
-    <w:lsdException w:name="Colorful Grid Accent 1" w:semiHidden="0" w:uiPriority="73" w:unhideWhenUsed="0"/>
-    <w:lsdException w:name="Light Shading Accent 2" w:semiHidden="0" w:uiPriority="60" w:unhideWhenUsed="0"/>
-    <w:lsdException w:name="Light List Accent 2" w:semiHidden="0" w:uiPriority="61" w:unhideWhenUsed="0"/>
-    <w:lsdException w:name="Light Grid Accent 2" w:semiHidden="0" w:uiPriority="62" w:unhideWhenUsed="0"/>
-    <w:lsdException w:name="Medium Shading 1 Accent 2" w:semiHidden="0" w:uiPriority="63" w:unhideWhenUsed="0"/>
-    <w:lsdException w:name="Medium Shading 2 Accent 2" w:semiHidden="0" w:uiPriority="64" w:unhideWhenUsed="0"/>
-    <w:lsdException w:name="Medium List 1 Accent 2" w:semiHidden="0" w:uiPriority="65" w:unhideWhenUsed="0"/>
-    <w:lsdException w:name="Medium List 2 Accent 2" w:semiHidden="0" w:uiPriority="66" w:unhideWhenUsed="0"/>
-    <w:lsdException w:name="Medium Grid 1 Accent 2" w:semiHidden="0" w:uiPriority="67" w:unhideWhenUsed="0"/>
-    <w:lsdException w:name="Medium Grid 2 Accent 2" w:semiHidden="0" w:uiPriority="68" w:unhideWhenUsed="0"/>
-    <w:lsdException w:name="Medium Grid 3 Accent 2" w:semiHidden="0" w:uiPriority="69" w:unhideWhenUsed="0"/>
-    <w:lsdException w:name="Dark List Accent 2" w:semiHidden="0" w:uiPriority="70" w:unhideWhenUsed="0"/>
-    <w:lsdException w:name="Colorful Shading Accent 2" w:semiHidden="0" w:uiPriority="71" w:unhideWhenUsed="0"/>
-    <w:lsdException w:name="Colorful List Accent 2" w:semiHidden="0" w:uiPriority="72" w:unhideWhenUsed="0"/>
-    <w:lsdException w:name="Colorful Grid Accent 2" w:semiHidden="0" w:uiPriority="73" w:unhideWhenUsed="0"/>
-    <w:lsdException w:name="Light Shading Accent 3" w:semiHidden="0" w:uiPriority="60" w:unhideWhenUsed="0"/>
-    <w:lsdException w:name="Light List Accent 3" w:semiHidden="0" w:uiPriority="61" w:unhideWhenUsed="0"/>
-    <w:lsdException w:name="Light Grid Accent 3" w:semiHidden="0" w:uiPriority="62" w:unhideWhenUsed="0"/>
-    <w:lsdException w:name="Medium Shading 1 Accent 3" w:semiHidden="0" w:uiPriority="63" w:unhideWhenUsed="0"/>
-    <w:lsdException w:name="Medium Shading 2 Accent 3" w:semiHidden="0" w:uiPriority="64" w:unhideWhenUsed="0"/>
-    <w:lsdException w:name="Medium List 1 Accent 3" w:semiHidden="0" w:uiPriority="65" w:unhideWhenUsed="0"/>
-    <w:lsdException w:name="Medium List 2 Accent 3" w:semiHidden="0" w:uiPriority="66" w:unhideWhenUsed="0"/>
-    <w:lsdException w:name="Medium Grid 1 Accent 3" w:semiHidden="0" w:uiPriority="67" w:unhideWhenUsed="0"/>
-    <w:lsdException w:name="Medium Grid 2 Accent 3" w:semiHidden="0" w:uiPriority="68" w:unhideWhenUsed="0"/>
-    <w:lsdException w:name="Medium Grid 3 Accent 3" w:semiHidden="0" w:uiPriority="69" w:unhideWhenUsed="0"/>
-    <w:lsdException w:name="Dark List Accent 3" w:semiHidden="0" w:uiPriority="70" w:unhideWhenUsed="0"/>
-    <w:lsdException w:name="Colorful Shading Accent 3" w:semiHidden="0" w:uiPriority="71" w:unhideWhenUsed="0"/>
-    <w:lsdException w:name="Colorful List Accent 3" w:semiHidden="0" w:uiPriority="72" w:unhideWhenUsed="0"/>
-    <w:lsdException w:name="Colorful Grid Accent 3" w:semiHidden="0" w:uiPriority="73" w:unhideWhenUsed="0"/>
-    <w:lsdException w:name="Light Shading Accent 4" w:semiHidden="0" w:uiPriority="60" w:unhideWhenUsed="0"/>
-    <w:lsdException w:name="Light List Accent 4" w:semiHidden="0" w:uiPriority="61" w:unhideWhenUsed="0"/>
-    <w:lsdException w:name="Light Grid Accent 4" w:semiHidden="0" w:uiPriority="62" w:unhideWhenUsed="0"/>
-    <w:lsdException w:name="Medium Shading 1 Accent 4" w:semiHidden="0" w:uiPriority="63" w:unhideWhenUsed="0"/>
-    <w:lsdException w:name="Medium Shading 2 Accent 4" w:semiHidden="0" w:uiPriority="64" w:unhideWhenUsed="0"/>
-    <w:lsdException w:name="Medium List 1 Accent 4" w:semiHidden="0" w:uiPriority="65" w:unhideWhenUsed="0"/>
-    <w:lsdException w:name="Medium List 2 Accent 4" w:semiHidden="0" w:uiPriority="66" w:unhideWhenUsed="0"/>
-    <w:lsdException w:name="Medium Grid 1 Accent 4" w:semiHidden="0" w:uiPriority="67" w:unhideWhenUsed="0"/>
-    <w:lsdException w:name="Medium Grid 2 Accent 4" w:semiHidden="0" w:uiPriority="68" w:unhideWhenUsed="0"/>
-    <w:lsdException w:name="Medium Grid 3 Accent 4" w:semiHidden="0" w:uiPriority="69" w:unhideWhenUsed="0"/>
-    <w:lsdException w:name="Dark List Accent 4" w:semiHidden="0" w:uiPriority="70" w:unhideWhenUsed="0"/>
-    <w:lsdException w:name="Colorful Shading Accent 4" w:semiHidden="0" w:uiPriority="71" w:unhideWhenUsed="0"/>
-    <w:lsdException w:name="Colorful List Accent 4" w:semiHidden="0" w:uiPriority="72" w:unhideWhenUsed="0"/>
-    <w:lsdException w:name="Colorful Grid Accent 4" w:semiHidden="0" w:uiPriority="73" w:unhideWhenUsed="0"/>
-    <w:lsdException w:name="Light Shading Accent 5" w:semiHidden="0" w:uiPriority="60" w:unhideWhenUsed="0"/>
-    <w:lsdException w:name="Light List Accent 5" w:semiHidden="0" w:uiPriority="61" w:unhideWhenUsed="0"/>
-    <w:lsdException w:name="Light Grid Accent 5" w:semiHidden="0" w:uiPriority="62" w:unhideWhenUsed="0"/>
-    <w:lsdException w:name="Medium Shading 1 Accent 5" w:semiHidden="0" w:uiPriority="63" w:unhideWhenUsed="0"/>
-    <w:lsdException w:name="Medium Shading 2 Accent 5" w:semiHidden="0" w:uiPriority="64" w:unhideWhenUsed="0"/>
-    <w:lsdException w:name="Medium List 1 Accent 5" w:semiHidden="0" w:uiPriority="65" w:unhideWhenUsed="0"/>
-    <w:lsdException w:name="Medium List 2 Accent 5" w:semiHidden="0" w:uiPriority="66" w:unhideWhenUsed="0"/>
-    <w:lsdException w:name="Medium Grid 1 Accent 5" w:semiHidden="0" w:uiPriority="67" w:unhideWhenUsed="0"/>
-    <w:lsdException w:name="Medium Grid 2 Accent 5" w:semiHidden="0" w:uiPriority="68" w:unhideWhenUsed="0"/>
-    <w:lsdException w:name="Medium Grid 3 Accent 5" w:semiHidden="0" w:uiPriority="69" w:unhideWhenUsed="0"/>
-    <w:lsdException w:name="Dark List Accent 5" w:semiHidden="0" w:uiPriority="70" w:unhideWhenUsed="0"/>
-    <w:lsdException w:name="Colorful Shading Accent 5" w:semiHidden="0" w:uiPriority="71" w:unhideWhenUsed="0"/>
-    <w:lsdException w:name="Colorful List Accent 5" w:semiHidden="0" w:uiPriority="72" w:unhideWhenUsed="0"/>
-    <w:lsdException w:name="Colorful Grid Accent 5" w:semiHidden="0" w:uiPriority="73" w:unhideWhenUsed="0"/>
-    <w:lsdException w:name="Light Shading Accent 6" w:semiHidden="0" w:uiPriority="60" w:unhideWhenUsed="0"/>
-    <w:lsdException w:name="Light List Accent 6" w:semiHidden="0" w:uiPriority="61" w:unhideWhenUsed="0"/>
-    <w:lsdException w:name="Light Grid Accent 6" w:semiHidden="0" w:uiPriority="62" w:unhideWhenUsed="0"/>
-    <w:lsdException w:name="Medium Shading 1 Accent 6" w:semiHidden="0" w:uiPriority="63" w:unhideWhenUsed="0"/>
-    <w:lsdException w:name="Medium Shading 2 Accent 6" w:semiHidden="0" w:uiPriority="64" w:unhideWhenUsed="0"/>
-    <w:lsdException w:name="Medium List 1 Accent 6" w:semiHidden="0" w:uiPriority="65" w:unhideWhenUsed="0"/>
-    <w:lsdException w:name="Medium List 2 Accent 6" w:semiHidden="0" w:uiPriority="66" w:unhideWhenUsed="0"/>
-    <w:lsdException w:name="Medium Grid 1 Accent 6" w:semiHidden="0" w:uiPriority="67" w:unhideWhenUsed="0"/>
-    <w:lsdException w:name="Medium Grid 2 Accent 6" w:semiHidden="0" w:uiPriority="68" w:unhideWhenUsed="0"/>
-    <w:lsdException w:name="Medium Grid 3 Accent 6" w:semiHidden="0" w:uiPriority="69" w:unhideWhenUsed="0"/>
-    <w:lsdException w:name="Dark List Accent 6" w:semiHidden="0" w:uiPriority="70" w:unhideWhenUsed="0"/>
-    <w:lsdException w:name="Colorful Shading Accent 6" w:semiHidden="0" w:uiPriority="71" w:unhideWhenUsed="0"/>
-    <w:lsdException w:name="Colorful List Accent 6" w:semiHidden="0" w:uiPriority="72" w:unhideWhenUsed="0"/>
-    <w:lsdException w:name="Colorful Grid Accent 6" w:semiHidden="0" w:uiPriority="73" w:unhideWhenUsed="0"/>
-    <w:lsdException w:name="Subtle Emphasis" w:semiHidden="0" w:uiPriority="19" w:unhideWhenUsed="0" w:qFormat="1"/>
-    <w:lsdException w:name="Intense Emphasis" w:semiHidden="0" w:uiPriority="21" w:unhideWhenUsed="0" w:qFormat="1"/>
-    <w:lsdException w:name="Subtle Reference" w:semiHidden="0" w:uiPriority="31" w:unhideWhenUsed="0" w:qFormat="1"/>
-    <w:lsdException w:name="Intense Reference" w:semiHidden="0" w:uiPriority="32" w:unhideWhenUsed="0" w:qFormat="1"/>
-    <w:lsdException w:name="Book Title" w:semiHidden="0" w:uiPriority="33" w:unhideWhenUsed="0" w:qFormat="1"/>
-    <w:lsdException w:name="Bibliography" w:uiPriority="37"/>
-    <w:lsdException w:name="TOC Heading" w:uiPriority="39" w:qFormat="1"/>
-  </w:latentStyles>
-  <w:style w:type="paragraph" w:default="1" w:styleId="a">
-    <w:name w:val="Normal"/>
-    <w:qFormat/>
-    <w:pPr>
-      <w:widowControl w:val="0"/>
-    </w:pPr>
-  </w:style>
-  <w:style w:type="paragraph" w:styleId="1">
-    <w:name w:val="heading 1"/>
-    <w:basedOn w:val="a"/>
-    <w:link w:val="10"/>
-    <w:uiPriority w:val="9"/>
-    <w:qFormat/>
-    <w:rsid w:val="00537DAC"/>
-    <w:pPr>
-      <w:widowControl/>
-      <w:spacing w:before="100" w:beforeAutospacing="1" w:after="100" w:afterAutospacing="1"/>
-      <w:outlineLvl w:val="0"/>
-    </w:pPr>
-    <w:rPr>
-      <w:rFonts w:ascii="新細明體" w:eastAsia="新細明體" w:hAnsi="新細明體" w:cs="新細明體"/>
-      <w:b/>
-      <w:bCs/>
-      <w:kern w:val="36"/>
-      <w:sz w:val="48"/>
-      <w:szCs w:val="48"/>
-    </w:rPr>
-  </w:style>
-  <w:style w:type="character" w:default="1" w:styleId="a0">
-    <w:name w:val="Default Paragraph Font"/>
-    <w:uiPriority w:val="1"/>
-    <w:semiHidden/>
-    <w:unhideWhenUsed/>
-  </w:style>
-  <w:style w:type="table" w:default="1" w:styleId="a1">
-    <w:name w:val="Normal Table"/>
-    <w:uiPriority w:val="99"/>
-    <w:semiHidden/>
-    <w:unhideWhenUsed/>
-    <w:tblPr>
-      <w:tblInd w:w="0" w:type="dxa"/>
-      <w:tblCellMar>
-        <w:top w:w="0" w:type="dxa"/>
-        <w:left w:w="108" w:type="dxa"/>
-        <w:bottom w:w="0" w:type="dxa"/>
-        <w:right w:w="108" w:type="dxa"/>
-      </w:tblCellMar>
-    </w:tblPr>
-  </w:style>
-  <w:style w:type="numbering" w:default="1" w:styleId="a2">
-    <w:name w:val="No List"/>
-    <w:uiPriority w:val="99"/>
-    <w:semiHidden/>
-    <w:unhideWhenUsed/>
-  </w:style>
-  <w:style w:type="paragraph" w:styleId="a3">
-    <w:name w:val="List Paragraph"/>
-    <w:basedOn w:val="a"/>
-    <w:uiPriority w:val="34"/>
-    <w:qFormat/>
-    <w:rsid w:val="008131FF"/>
-    <w:pPr>
-      <w:ind w:leftChars="200" w:left="480"/>
-    </w:pPr>
-  </w:style>
-  <w:style w:type="paragraph" w:styleId="a4">
-    <w:name w:val="Balloon Text"/>
-    <w:basedOn w:val="a"/>
-    <w:link w:val="a5"/>
-    <w:uiPriority w:val="99"/>
-    <w:semiHidden/>
-    <w:unhideWhenUsed/>
-    <w:rsid w:val="00B154E7"/>
-    <w:rPr>
-      <w:rFonts w:asciiTheme="majorHAnsi" w:eastAsiaTheme="majorEastAsia" w:hAnsiTheme="majorHAnsi" w:cstheme="majorBidi"/>
-      <w:sz w:val="18"/>
-      <w:szCs w:val="18"/>
-    </w:rPr>
-  </w:style>
-  <w:style w:type="character" w:customStyle="1" w:styleId="a5">
-    <w:name w:val="註解方塊文字 字元"/>
-    <w:basedOn w:val="a0"/>
-    <w:link w:val="a4"/>
-    <w:uiPriority w:val="99"/>
-    <w:semiHidden/>
-    <w:rsid w:val="00B154E7"/>
-    <w:rPr>
-      <w:rFonts w:asciiTheme="majorHAnsi" w:eastAsiaTheme="majorEastAsia" w:hAnsiTheme="majorHAnsi" w:cstheme="majorBidi"/>
-      <w:sz w:val="18"/>
-      <w:szCs w:val="18"/>
-    </w:rPr>
-  </w:style>
-  <w:style w:type="paragraph" w:styleId="HTML">
-    <w:name w:val="HTML Preformatted"/>
-    <w:basedOn w:val="a"/>
-    <w:link w:val="HTML0"/>
-    <w:uiPriority w:val="99"/>
-    <w:semiHidden/>
-    <w:unhideWhenUsed/>
-    <w:rsid w:val="001C04C6"/>
-    <w:pPr>
-      <w:widowControl/>
-      <w:tabs>
-        <w:tab w:val="left" w:pos="916"/>
-        <w:tab w:val="left" w:pos="1832"/>
-        <w:tab w:val="left" w:pos="2748"/>
-        <w:tab w:val="left" w:pos="3664"/>
-        <w:tab w:val="left" w:pos="4580"/>
-        <w:tab w:val="left" w:pos="5496"/>
-        <w:tab w:val="left" w:pos="6412"/>
-        <w:tab w:val="left" w:pos="7328"/>
-        <w:tab w:val="left" w:pos="8244"/>
-        <w:tab w:val="left" w:pos="9160"/>
-        <w:tab w:val="left" w:pos="10076"/>
-        <w:tab w:val="left" w:pos="10992"/>
-        <w:tab w:val="left" w:pos="11908"/>
-        <w:tab w:val="left" w:pos="12824"/>
-        <w:tab w:val="left" w:pos="13740"/>
-        <w:tab w:val="left" w:pos="14656"/>
-      </w:tabs>
-    </w:pPr>
-    <w:rPr>
-      <w:rFonts w:ascii="細明體" w:eastAsia="細明體" w:hAnsi="細明體" w:cs="細明體"/>
-      <w:kern w:val="0"/>
-      <w:szCs w:val="24"/>
-    </w:rPr>
-  </w:style>
-  <w:style w:type="character" w:customStyle="1" w:styleId="HTML0">
-    <w:name w:val="HTML 預設格式 字元"/>
-    <w:basedOn w:val="a0"/>
-    <w:link w:val="HTML"/>
-    <w:uiPriority w:val="99"/>
-    <w:semiHidden/>
     <w:rsid w:val="001C04C6"/>
     <w:rPr>
       <w:rFonts w:ascii="細明體" w:eastAsia="細明體" w:hAnsi="細明體" w:cs="細明體"/>
